--- a/doc/design doc/EPM项目JSON交互规则.docx
+++ b/doc/design doc/EPM项目JSON交互规则.docx
@@ -60,10 +60,8 @@
         <w:rPr>
           <w:rFonts w:hint="eastAsia"/>
         </w:rPr>
-        <w:t>0.4</w:t>
-      </w:r>
-      <w:bookmarkStart w:id="0" w:name="_GoBack"/>
-      <w:bookmarkEnd w:id="0"/>
+        <w:t>0.5</w:t>
+      </w:r>
     </w:p>
     <w:p>
       <w:r>
@@ -133,6 +131,7 @@
         </w:rPr>
         <w:t>修改</w:t>
       </w:r>
+      <w:proofErr w:type="spellStart"/>
       <w:r>
         <w:rPr>
           <w:rFonts w:ascii="Menlo Regular" w:hAnsi="Menlo Regular" w:cs="Menlo Regular"/>
@@ -143,6 +142,7 @@
         </w:rPr>
         <w:t>getObservedKpi</w:t>
       </w:r>
+      <w:proofErr w:type="spellEnd"/>
       <w:r>
         <w:rPr>
           <w:rFonts w:ascii="Menlo Regular" w:hAnsi="Menlo Regular" w:cs="Menlo Regular" w:hint="eastAsia"/>
@@ -153,6 +153,7 @@
         </w:rPr>
         <w:t>，增加</w:t>
       </w:r>
+      <w:proofErr w:type="spellStart"/>
       <w:r>
         <w:rPr>
           <w:rFonts w:ascii="Menlo Regular" w:hAnsi="Menlo Regular" w:cs="Menlo Regular"/>
@@ -163,6 +164,7 @@
         </w:rPr>
         <w:t>orgId</w:t>
       </w:r>
+      <w:proofErr w:type="spellEnd"/>
       <w:r>
         <w:rPr>
           <w:rFonts w:ascii="Menlo Regular" w:hAnsi="Menlo Regular" w:cs="Menlo Regular" w:hint="eastAsia"/>
@@ -187,6 +189,7 @@
         </w:rPr>
         <w:t>修改</w:t>
       </w:r>
+      <w:proofErr w:type="spellStart"/>
       <w:r>
         <w:rPr>
           <w:rFonts w:ascii="Menlo Regular" w:hAnsi="Menlo Regular" w:cs="Menlo Regular"/>
@@ -197,6 +200,7 @@
         </w:rPr>
         <w:t>getObservedKpiStatus</w:t>
       </w:r>
+      <w:proofErr w:type="spellEnd"/>
       <w:r>
         <w:rPr>
           <w:rFonts w:ascii="Menlo Regular" w:hAnsi="Menlo Regular" w:cs="Menlo Regular" w:hint="eastAsia"/>
@@ -207,6 +211,7 @@
         </w:rPr>
         <w:t>，增加</w:t>
       </w:r>
+      <w:proofErr w:type="spellStart"/>
       <w:r>
         <w:rPr>
           <w:rFonts w:ascii="Menlo Regular" w:hAnsi="Menlo Regular" w:cs="Menlo Regular"/>
@@ -217,6 +222,7 @@
         </w:rPr>
         <w:t>orgId</w:t>
       </w:r>
+      <w:proofErr w:type="spellEnd"/>
       <w:r>
         <w:rPr>
           <w:rFonts w:ascii="Menlo Regular" w:hAnsi="Menlo Regular" w:cs="Menlo Regular" w:hint="eastAsia"/>
@@ -241,9 +247,11 @@
       </w:r>
     </w:p>
     <w:p>
+      <w:proofErr w:type="spellStart"/>
       <w:r>
         <w:t>loginStatusCode</w:t>
       </w:r>
+      <w:proofErr w:type="spellEnd"/>
       <w:r>
         <w:rPr>
           <w:rFonts w:hint="eastAsia"/>
@@ -276,9 +284,11 @@
       </w:r>
     </w:p>
     <w:p>
+      <w:proofErr w:type="spellStart"/>
       <w:r>
         <w:t>authStatusCode</w:t>
       </w:r>
+      <w:proofErr w:type="spellEnd"/>
       <w:r>
         <w:rPr>
           <w:rFonts w:hint="eastAsia"/>
@@ -289,44 +299,51 @@
         <w:rPr>
           <w:rFonts w:hint="eastAsia"/>
         </w:rPr>
-        <w:t>-3000</w:t>
+        <w:t>-4</w:t>
       </w:r>
       <w:r>
         <w:rPr>
           <w:rFonts w:hint="eastAsia"/>
         </w:rPr>
+        <w:t>000</w:t>
+      </w:r>
+      <w:r>
+        <w:rPr>
+          <w:rFonts w:hint="eastAsia"/>
+        </w:rPr>
         <w:t>（未授权），</w:t>
       </w:r>
       <w:r>
         <w:rPr>
           <w:rFonts w:hint="eastAsia"/>
         </w:rPr>
-        <w:t>-2999</w:t>
+        <w:t>-3</w:t>
       </w:r>
       <w:r>
         <w:rPr>
           <w:rFonts w:hint="eastAsia"/>
         </w:rPr>
+        <w:t>999</w:t>
+      </w:r>
+      <w:r>
+        <w:rPr>
+          <w:rFonts w:hint="eastAsia"/>
+        </w:rPr>
         <w:t>（授权）</w:t>
       </w:r>
     </w:p>
     <w:p/>
     <w:p>
-      <w:pPr>
+      <w:r>
         <w:rPr>
           <w:rFonts w:hint="eastAsia"/>
         </w:rPr>
-      </w:pPr>
+        <w:t>0.4</w:t>
+      </w:r>
       <w:r>
         <w:rPr>
           <w:rFonts w:hint="eastAsia"/>
         </w:rPr>
-        <w:t>0.4</w:t>
-      </w:r>
-      <w:r>
-        <w:rPr>
-          <w:rFonts w:hint="eastAsia"/>
-        </w:rPr>
         <w:t>修改</w:t>
       </w:r>
     </w:p>
@@ -341,7 +358,7 @@
         <w:adjustRightInd w:val="0"/>
         <w:jc w:val="left"/>
         <w:rPr>
-          <w:rFonts w:ascii="Menlo Regular" w:hAnsi="Menlo Regular" w:cs="Menlo Regular" w:hint="eastAsia"/>
+          <w:rFonts w:ascii="Menlo Regular" w:hAnsi="Menlo Regular" w:cs="Menlo Regular"/>
           <w:i/>
           <w:color w:val="000000"/>
           <w:kern w:val="0"/>
@@ -360,6 +377,8 @@
         </w:rPr>
         <w:t>-(</w:t>
       </w:r>
+      <w:proofErr w:type="spellStart"/>
+      <w:proofErr w:type="gramStart"/>
       <w:r>
         <w:rPr>
           <w:rFonts w:ascii="Menlo Regular" w:hAnsi="Menlo Regular" w:cs="Menlo Regular"/>
@@ -371,6 +390,7 @@
         </w:rPr>
         <w:t>ArrayOfEPMKpi</w:t>
       </w:r>
+      <w:proofErr w:type="spellEnd"/>
       <w:r>
         <w:rPr>
           <w:rFonts w:ascii="Menlo Regular" w:hAnsi="Menlo Regular" w:cs="Menlo Regular"/>
@@ -380,30 +400,80 @@
           <w:sz w:val="16"/>
           <w:szCs w:val="22"/>
         </w:rPr>
-        <w:t>)getObservedKpi</w:t>
-      </w:r>
-      <w:r>
-        <w:rPr>
-          <w:rFonts w:ascii="Menlo Regular" w:hAnsi="Menlo Regular" w:cs="Menlo Regular" w:hint="eastAsia"/>
+        <w:t>)</w:t>
+      </w:r>
+      <w:proofErr w:type="spellStart"/>
+      <w:r>
+        <w:rPr>
+          <w:rFonts w:ascii="Menlo Regular" w:hAnsi="Menlo Regular" w:cs="Menlo Regular"/>
           <w:i/>
           <w:color w:val="000000"/>
           <w:kern w:val="0"/>
           <w:sz w:val="16"/>
           <w:szCs w:val="22"/>
         </w:rPr>
-        <w:t>WithOrgId(String) orgId,</w:t>
-      </w:r>
-      <w:r>
-        <w:rPr>
-          <w:rFonts w:ascii="Menlo Regular" w:hAnsi="Menlo Regular" w:cs="Menlo Regular"/>
+        <w:t>getObservedKpi</w:t>
+      </w:r>
+      <w:r>
+        <w:rPr>
+          <w:rFonts w:ascii="Menlo Regular" w:hAnsi="Menlo Regular" w:cs="Menlo Regular" w:hint="eastAsia"/>
           <w:i/>
           <w:color w:val="000000"/>
           <w:kern w:val="0"/>
           <w:sz w:val="16"/>
           <w:szCs w:val="22"/>
         </w:rPr>
+        <w:t>WithOrgId</w:t>
+      </w:r>
+      <w:proofErr w:type="spellEnd"/>
+      <w:proofErr w:type="gramEnd"/>
+      <w:r>
+        <w:rPr>
+          <w:rFonts w:ascii="Menlo Regular" w:hAnsi="Menlo Regular" w:cs="Menlo Regular" w:hint="eastAsia"/>
+          <w:i/>
+          <w:color w:val="000000"/>
+          <w:kern w:val="0"/>
+          <w:sz w:val="16"/>
+          <w:szCs w:val="22"/>
+        </w:rPr>
+        <w:t xml:space="preserve">(String) </w:t>
+      </w:r>
+      <w:proofErr w:type="spellStart"/>
+      <w:r>
+        <w:rPr>
+          <w:rFonts w:ascii="Menlo Regular" w:hAnsi="Menlo Regular" w:cs="Menlo Regular" w:hint="eastAsia"/>
+          <w:i/>
+          <w:color w:val="000000"/>
+          <w:kern w:val="0"/>
+          <w:sz w:val="16"/>
+          <w:szCs w:val="22"/>
+        </w:rPr>
+        <w:t>orgId</w:t>
+      </w:r>
+      <w:proofErr w:type="spellEnd"/>
+      <w:r>
+        <w:rPr>
+          <w:rFonts w:ascii="Menlo Regular" w:hAnsi="Menlo Regular" w:cs="Menlo Regular" w:hint="eastAsia"/>
+          <w:i/>
+          <w:color w:val="000000"/>
+          <w:kern w:val="0"/>
+          <w:sz w:val="16"/>
+          <w:szCs w:val="22"/>
+        </w:rPr>
+        <w:t>,</w:t>
+      </w:r>
+      <w:r>
+        <w:rPr>
+          <w:rFonts w:ascii="Menlo Regular" w:hAnsi="Menlo Regular" w:cs="Menlo Regular"/>
+          <w:i/>
+          <w:color w:val="000000"/>
+          <w:kern w:val="0"/>
+          <w:sz w:val="16"/>
+          <w:szCs w:val="22"/>
+        </w:rPr>
         <w:t xml:space="preserve"> (</w:t>
       </w:r>
+      <w:proofErr w:type="spellStart"/>
       <w:r>
         <w:rPr>
           <w:rFonts w:ascii="Menlo Regular" w:hAnsi="Menlo Regular" w:cs="Menlo Regular"/>
@@ -415,6 +485,7 @@
         </w:rPr>
         <w:t>int</w:t>
       </w:r>
+      <w:proofErr w:type="spellEnd"/>
       <w:r>
         <w:rPr>
           <w:rFonts w:ascii="Menlo Regular" w:hAnsi="Menlo Regular" w:cs="Menlo Regular"/>
@@ -426,6 +497,7 @@
         </w:rPr>
         <w:t xml:space="preserve">) </w:t>
       </w:r>
+      <w:proofErr w:type="spellStart"/>
       <w:r>
         <w:rPr>
           <w:rFonts w:ascii="Menlo Regular" w:hAnsi="Menlo Regular" w:cs="Menlo Regular" w:hint="eastAsia"/>
@@ -437,29 +509,27 @@
         </w:rPr>
         <w:t>dateTimeType</w:t>
       </w:r>
-    </w:p>
-    <w:p>
-      <w:pPr>
+      <w:proofErr w:type="spellEnd"/>
+    </w:p>
+    <w:p>
+      <w:r>
         <w:rPr>
           <w:rFonts w:hint="eastAsia"/>
         </w:rPr>
-      </w:pPr>
+        <w:t>增加</w:t>
+      </w:r>
+      <w:proofErr w:type="spellStart"/>
       <w:r>
         <w:rPr>
           <w:rFonts w:hint="eastAsia"/>
         </w:rPr>
-        <w:t>增加</w:t>
-      </w:r>
+        <w:t>dateTimeType</w:t>
+      </w:r>
+      <w:proofErr w:type="spellEnd"/>
       <w:r>
         <w:rPr>
           <w:rFonts w:hint="eastAsia"/>
         </w:rPr>
-        <w:t>dateTimeType</w:t>
-      </w:r>
-      <w:r>
-        <w:rPr>
-          <w:rFonts w:hint="eastAsia"/>
-        </w:rPr>
         <w:t>和其枚举值</w:t>
       </w:r>
     </w:p>
@@ -475,7 +545,7 @@
         <w:adjustRightInd w:val="0"/>
         <w:jc w:val="left"/>
         <w:rPr>
-          <w:rFonts w:ascii="Menlo Regular" w:hAnsi="Menlo Regular" w:cs="Menlo Regular" w:hint="eastAsia"/>
+          <w:rFonts w:ascii="Menlo Regular" w:hAnsi="Menlo Regular" w:cs="Menlo Regular"/>
           <w:i/>
           <w:color w:val="000000"/>
           <w:kern w:val="0"/>
@@ -494,6 +564,8 @@
         </w:rPr>
         <w:t>-(</w:t>
       </w:r>
+      <w:proofErr w:type="spellStart"/>
+      <w:proofErr w:type="gramStart"/>
       <w:r>
         <w:rPr>
           <w:rFonts w:ascii="Menlo Regular" w:hAnsi="Menlo Regular" w:cs="Menlo Regular"/>
@@ -505,6 +577,7 @@
         </w:rPr>
         <w:t>ArrayOfEPMKpiNode</w:t>
       </w:r>
+      <w:proofErr w:type="spellEnd"/>
       <w:r>
         <w:rPr>
           <w:rFonts w:ascii="Menlo Regular" w:hAnsi="Menlo Regular" w:cs="Menlo Regular"/>
@@ -514,7 +587,32 @@
           <w:sz w:val="16"/>
           <w:szCs w:val="22"/>
         </w:rPr>
-        <w:t>)getKpiNodeSequenceWithKpiId:(</w:t>
+        <w:t>)</w:t>
+      </w:r>
+      <w:proofErr w:type="spellStart"/>
+      <w:r>
+        <w:rPr>
+          <w:rFonts w:ascii="Menlo Regular" w:hAnsi="Menlo Regular" w:cs="Menlo Regular"/>
+          <w:i/>
+          <w:color w:val="000000"/>
+          <w:kern w:val="0"/>
+          <w:sz w:val="16"/>
+          <w:szCs w:val="22"/>
+        </w:rPr>
+        <w:t>getKpiNodeSequenceWithKpiId</w:t>
+      </w:r>
+      <w:proofErr w:type="spellEnd"/>
+      <w:proofErr w:type="gramEnd"/>
+      <w:r>
+        <w:rPr>
+          <w:rFonts w:ascii="Menlo Regular" w:hAnsi="Menlo Regular" w:cs="Menlo Regular"/>
+          <w:i/>
+          <w:color w:val="000000"/>
+          <w:kern w:val="0"/>
+          <w:sz w:val="16"/>
+          <w:szCs w:val="22"/>
+        </w:rPr>
+        <w:t>:(</w:t>
       </w:r>
       <w:r>
         <w:rPr>
@@ -536,7 +634,31 @@
           <w:sz w:val="16"/>
           <w:szCs w:val="22"/>
         </w:rPr>
-        <w:t>)kpiId (</w:t>
+        <w:t>)</w:t>
+      </w:r>
+      <w:proofErr w:type="spellStart"/>
+      <w:r>
+        <w:rPr>
+          <w:rFonts w:ascii="Menlo Regular" w:hAnsi="Menlo Regular" w:cs="Menlo Regular"/>
+          <w:i/>
+          <w:color w:val="000000"/>
+          <w:kern w:val="0"/>
+          <w:sz w:val="16"/>
+          <w:szCs w:val="22"/>
+        </w:rPr>
+        <w:t>kpiId</w:t>
+      </w:r>
+      <w:proofErr w:type="spellEnd"/>
+      <w:r>
+        <w:rPr>
+          <w:rFonts w:ascii="Menlo Regular" w:hAnsi="Menlo Regular" w:cs="Menlo Regular"/>
+          <w:i/>
+          <w:color w:val="000000"/>
+          <w:kern w:val="0"/>
+          <w:sz w:val="16"/>
+          <w:szCs w:val="22"/>
+        </w:rPr>
+        <w:t xml:space="preserve"> (</w:t>
       </w:r>
       <w:r>
         <w:rPr>
@@ -558,7 +680,31 @@
           <w:sz w:val="16"/>
           <w:szCs w:val="22"/>
         </w:rPr>
-        <w:t>)fromTime,(</w:t>
+        <w:t>)</w:t>
+      </w:r>
+      <w:proofErr w:type="spellStart"/>
+      <w:r>
+        <w:rPr>
+          <w:rFonts w:ascii="Menlo Regular" w:hAnsi="Menlo Regular" w:cs="Menlo Regular"/>
+          <w:i/>
+          <w:color w:val="000000"/>
+          <w:kern w:val="0"/>
+          <w:sz w:val="16"/>
+          <w:szCs w:val="22"/>
+        </w:rPr>
+        <w:t>fromTime</w:t>
+      </w:r>
+      <w:proofErr w:type="spellEnd"/>
+      <w:r>
+        <w:rPr>
+          <w:rFonts w:ascii="Menlo Regular" w:hAnsi="Menlo Regular" w:cs="Menlo Regular"/>
+          <w:i/>
+          <w:color w:val="000000"/>
+          <w:kern w:val="0"/>
+          <w:sz w:val="16"/>
+          <w:szCs w:val="22"/>
+        </w:rPr>
+        <w:t>,(</w:t>
       </w:r>
       <w:r>
         <w:rPr>
@@ -580,17 +726,54 @@
           <w:sz w:val="16"/>
           <w:szCs w:val="22"/>
         </w:rPr>
-        <w:t>)toTime,(String)orgId</w:t>
-      </w:r>
-      <w:r>
-        <w:rPr>
-          <w:rFonts w:ascii="Menlo Regular" w:hAnsi="Menlo Regular" w:cs="Menlo Regular" w:hint="eastAsia"/>
+        <w:t>)</w:t>
+      </w:r>
+      <w:proofErr w:type="spellStart"/>
+      <w:r>
+        <w:rPr>
+          <w:rFonts w:ascii="Menlo Regular" w:hAnsi="Menlo Regular" w:cs="Menlo Regular"/>
           <w:i/>
           <w:color w:val="000000"/>
           <w:kern w:val="0"/>
           <w:sz w:val="16"/>
           <w:szCs w:val="22"/>
         </w:rPr>
+        <w:t>toTime</w:t>
+      </w:r>
+      <w:proofErr w:type="spellEnd"/>
+      <w:r>
+        <w:rPr>
+          <w:rFonts w:ascii="Menlo Regular" w:hAnsi="Menlo Regular" w:cs="Menlo Regular"/>
+          <w:i/>
+          <w:color w:val="000000"/>
+          <w:kern w:val="0"/>
+          <w:sz w:val="16"/>
+          <w:szCs w:val="22"/>
+        </w:rPr>
+        <w:t>,(String)</w:t>
+      </w:r>
+      <w:proofErr w:type="spellStart"/>
+      <w:r>
+        <w:rPr>
+          <w:rFonts w:ascii="Menlo Regular" w:hAnsi="Menlo Regular" w:cs="Menlo Regular"/>
+          <w:i/>
+          <w:color w:val="000000"/>
+          <w:kern w:val="0"/>
+          <w:sz w:val="16"/>
+          <w:szCs w:val="22"/>
+        </w:rPr>
+        <w:t>orgId</w:t>
+      </w:r>
+      <w:proofErr w:type="spellEnd"/>
+      <w:r>
+        <w:rPr>
+          <w:rFonts w:ascii="Menlo Regular" w:hAnsi="Menlo Regular" w:cs="Menlo Regular" w:hint="eastAsia"/>
+          <w:i/>
+          <w:color w:val="000000"/>
+          <w:kern w:val="0"/>
+          <w:sz w:val="16"/>
+          <w:szCs w:val="22"/>
+        </w:rPr>
         <w:t>,</w:t>
       </w:r>
       <w:r>
@@ -604,6 +787,7 @@
         </w:rPr>
         <w:t xml:space="preserve"> (</w:t>
       </w:r>
+      <w:proofErr w:type="spellStart"/>
       <w:r>
         <w:rPr>
           <w:rFonts w:ascii="Menlo Regular" w:hAnsi="Menlo Regular" w:cs="Menlo Regular"/>
@@ -615,6 +799,7 @@
         </w:rPr>
         <w:t>int</w:t>
       </w:r>
+      <w:proofErr w:type="spellEnd"/>
       <w:r>
         <w:rPr>
           <w:rFonts w:ascii="Menlo Regular" w:hAnsi="Menlo Regular" w:cs="Menlo Regular"/>
@@ -626,6 +811,7 @@
         </w:rPr>
         <w:t xml:space="preserve">) </w:t>
       </w:r>
+      <w:proofErr w:type="spellStart"/>
       <w:r>
         <w:rPr>
           <w:rFonts w:ascii="Menlo Regular" w:hAnsi="Menlo Regular" w:cs="Menlo Regular" w:hint="eastAsia"/>
@@ -637,25 +823,237 @@
         </w:rPr>
         <w:t>dateTimeType</w:t>
       </w:r>
-    </w:p>
-    <w:p>
-      <w:pPr>
+      <w:proofErr w:type="spellEnd"/>
+    </w:p>
+    <w:p>
+      <w:r>
         <w:rPr>
           <w:rFonts w:hint="eastAsia"/>
         </w:rPr>
-      </w:pPr>
+        <w:t>增加</w:t>
+      </w:r>
+      <w:proofErr w:type="spellStart"/>
       <w:r>
         <w:rPr>
           <w:rFonts w:hint="eastAsia"/>
         </w:rPr>
+        <w:t>dateTimeType</w:t>
+      </w:r>
+      <w:proofErr w:type="spellEnd"/>
+      <w:r>
+        <w:rPr>
+          <w:rFonts w:hint="eastAsia"/>
+        </w:rPr>
+        <w:t>和其枚举值</w:t>
+      </w:r>
+    </w:p>
+    <w:p/>
+    <w:p>
+      <w:pPr>
+        <w:widowControl/>
+        <w:tabs>
+          <w:tab w:val="left" w:pos="529"/>
+        </w:tabs>
+        <w:autoSpaceDE w:val="0"/>
+        <w:autoSpaceDN w:val="0"/>
+        <w:adjustRightInd w:val="0"/>
+        <w:jc w:val="left"/>
+        <w:rPr>
+          <w:rFonts w:ascii="Menlo Regular" w:hAnsi="Menlo Regular" w:cs="Menlo Regular"/>
+          <w:color w:val="000000"/>
+          <w:kern w:val="0"/>
+          <w:sz w:val="16"/>
+          <w:szCs w:val="22"/>
+        </w:rPr>
+      </w:pPr>
+      <w:r>
+        <w:rPr>
+          <w:rFonts w:ascii="Menlo Regular" w:hAnsi="Menlo Regular" w:cs="Menlo Regular" w:hint="eastAsia"/>
+          <w:color w:val="000000"/>
+          <w:kern w:val="0"/>
+          <w:sz w:val="16"/>
+          <w:szCs w:val="22"/>
+        </w:rPr>
+        <w:t>－</w:t>
+      </w:r>
+      <w:r>
+        <w:rPr>
+          <w:rFonts w:ascii="Menlo Regular" w:hAnsi="Menlo Regular" w:cs="Menlo Regular"/>
+          <w:color w:val="000000"/>
+          <w:kern w:val="0"/>
+          <w:sz w:val="16"/>
+          <w:szCs w:val="22"/>
+        </w:rPr>
+        <w:t>(</w:t>
+      </w:r>
+      <w:proofErr w:type="spellStart"/>
+      <w:r>
+        <w:rPr>
+          <w:rFonts w:ascii="Menlo Regular" w:hAnsi="Menlo Regular" w:cs="Menlo Regular" w:hint="eastAsia"/>
+          <w:color w:val="5C2699"/>
+          <w:kern w:val="0"/>
+          <w:sz w:val="16"/>
+          <w:szCs w:val="22"/>
+        </w:rPr>
+        <w:t>EPMKpi</w:t>
+      </w:r>
+      <w:proofErr w:type="spellEnd"/>
+      <w:r>
+        <w:rPr>
+          <w:rFonts w:ascii="Menlo Regular" w:hAnsi="Menlo Regular" w:cs="Menlo Regular"/>
+          <w:color w:val="000000"/>
+          <w:kern w:val="0"/>
+          <w:sz w:val="16"/>
+          <w:szCs w:val="22"/>
+        </w:rPr>
+        <w:t>)</w:t>
+      </w:r>
+      <w:proofErr w:type="spellStart"/>
+      <w:r>
+        <w:rPr>
+          <w:rFonts w:ascii="Menlo Regular" w:hAnsi="Menlo Regular" w:cs="Menlo Regular"/>
+          <w:color w:val="000000"/>
+          <w:kern w:val="0"/>
+          <w:sz w:val="16"/>
+          <w:szCs w:val="22"/>
+        </w:rPr>
+        <w:t>getKpi</w:t>
+      </w:r>
+      <w:proofErr w:type="spellEnd"/>
+      <w:r>
+        <w:rPr>
+          <w:rFonts w:ascii="Menlo Regular" w:hAnsi="Menlo Regular" w:cs="Menlo Regular"/>
+          <w:color w:val="000000"/>
+          <w:kern w:val="0"/>
+          <w:sz w:val="16"/>
+          <w:szCs w:val="22"/>
+        </w:rPr>
+        <w:t>:(</w:t>
+      </w:r>
+      <w:r>
+        <w:rPr>
+          <w:rFonts w:ascii="Menlo Regular" w:hAnsi="Menlo Regular" w:cs="Menlo Regular"/>
+          <w:color w:val="5C2699"/>
+          <w:kern w:val="0"/>
+          <w:sz w:val="16"/>
+          <w:szCs w:val="22"/>
+        </w:rPr>
+        <w:t>String</w:t>
+      </w:r>
+      <w:r>
+        <w:rPr>
+          <w:rFonts w:ascii="Menlo Regular" w:hAnsi="Menlo Regular" w:cs="Menlo Regular"/>
+          <w:color w:val="000000"/>
+          <w:kern w:val="0"/>
+          <w:sz w:val="16"/>
+          <w:szCs w:val="22"/>
+        </w:rPr>
+        <w:t xml:space="preserve">) </w:t>
+      </w:r>
+      <w:proofErr w:type="spellStart"/>
+      <w:r>
+        <w:rPr>
+          <w:rFonts w:ascii="Menlo Regular" w:hAnsi="Menlo Regular" w:cs="Menlo Regular"/>
+          <w:color w:val="000000"/>
+          <w:kern w:val="0"/>
+          <w:sz w:val="16"/>
+          <w:szCs w:val="22"/>
+        </w:rPr>
+        <w:t>kpiId</w:t>
+      </w:r>
+      <w:proofErr w:type="spellEnd"/>
+      <w:r>
+        <w:rPr>
+          <w:rFonts w:ascii="Menlo Regular" w:hAnsi="Menlo Regular" w:cs="Menlo Regular"/>
+          <w:color w:val="000000"/>
+          <w:kern w:val="0"/>
+          <w:sz w:val="16"/>
+          <w:szCs w:val="22"/>
+        </w:rPr>
+        <w:t>,(String)</w:t>
+      </w:r>
+      <w:proofErr w:type="spellStart"/>
+      <w:r>
+        <w:rPr>
+          <w:rFonts w:ascii="Menlo Regular" w:hAnsi="Menlo Regular" w:cs="Menlo Regular"/>
+          <w:color w:val="000000"/>
+          <w:kern w:val="0"/>
+          <w:sz w:val="16"/>
+          <w:szCs w:val="22"/>
+        </w:rPr>
+        <w:t>OrgId</w:t>
+      </w:r>
+      <w:proofErr w:type="spellEnd"/>
+      <w:r>
+        <w:rPr>
+          <w:rFonts w:ascii="Menlo Regular" w:hAnsi="Menlo Regular" w:cs="Menlo Regular" w:hint="eastAsia"/>
+          <w:color w:val="000000"/>
+          <w:kern w:val="0"/>
+          <w:sz w:val="16"/>
+          <w:szCs w:val="22"/>
+        </w:rPr>
+        <w:t>,</w:t>
+      </w:r>
+      <w:r>
+        <w:rPr>
+          <w:rFonts w:ascii="Menlo Regular" w:hAnsi="Menlo Regular" w:cs="Menlo Regular"/>
+          <w:color w:val="000000"/>
+          <w:kern w:val="0"/>
+          <w:sz w:val="16"/>
+          <w:szCs w:val="22"/>
+        </w:rPr>
+        <w:t xml:space="preserve"> (</w:t>
+      </w:r>
+      <w:proofErr w:type="spellStart"/>
+      <w:r>
+        <w:rPr>
+          <w:rFonts w:ascii="Menlo Regular" w:hAnsi="Menlo Regular" w:cs="Menlo Regular"/>
+          <w:color w:val="5C2699"/>
+          <w:kern w:val="0"/>
+          <w:sz w:val="16"/>
+          <w:szCs w:val="22"/>
+        </w:rPr>
+        <w:t>int</w:t>
+      </w:r>
+      <w:proofErr w:type="spellEnd"/>
+      <w:r>
+        <w:rPr>
+          <w:rFonts w:ascii="Menlo Regular" w:hAnsi="Menlo Regular" w:cs="Menlo Regular"/>
+          <w:color w:val="000000"/>
+          <w:kern w:val="0"/>
+          <w:sz w:val="16"/>
+          <w:szCs w:val="22"/>
+        </w:rPr>
+        <w:t xml:space="preserve">) </w:t>
+      </w:r>
+      <w:proofErr w:type="spellStart"/>
+      <w:r>
+        <w:rPr>
+          <w:rFonts w:ascii="Menlo Regular" w:hAnsi="Menlo Regular" w:cs="Menlo Regular" w:hint="eastAsia"/>
+          <w:color w:val="000000"/>
+          <w:kern w:val="0"/>
+          <w:sz w:val="16"/>
+          <w:szCs w:val="22"/>
+        </w:rPr>
+        <w:t>dateTimeType</w:t>
+      </w:r>
+      <w:proofErr w:type="spellEnd"/>
+    </w:p>
+    <w:p>
+      <w:r>
+        <w:rPr>
+          <w:rFonts w:hint="eastAsia"/>
+        </w:rPr>
         <w:t>增加</w:t>
       </w:r>
+      <w:proofErr w:type="spellStart"/>
       <w:r>
         <w:rPr>
           <w:rFonts w:hint="eastAsia"/>
         </w:rPr>
         <w:t>dateTimeType</w:t>
       </w:r>
+      <w:proofErr w:type="spellEnd"/>
       <w:r>
         <w:rPr>
           <w:rFonts w:hint="eastAsia"/>
@@ -665,196 +1063,35 @@
     </w:p>
     <w:p>
       <w:pPr>
-        <w:rPr>
-          <w:rFonts w:hint="eastAsia"/>
-        </w:rPr>
-      </w:pPr>
-    </w:p>
-    <w:p>
-      <w:pPr>
-        <w:widowControl/>
-        <w:tabs>
-          <w:tab w:val="left" w:pos="529"/>
-        </w:tabs>
-        <w:autoSpaceDE w:val="0"/>
-        <w:autoSpaceDN w:val="0"/>
-        <w:adjustRightInd w:val="0"/>
-        <w:jc w:val="left"/>
-        <w:rPr>
-          <w:rFonts w:ascii="Menlo Regular" w:hAnsi="Menlo Regular" w:cs="Menlo Regular" w:hint="eastAsia"/>
-          <w:color w:val="000000"/>
-          <w:kern w:val="0"/>
-          <w:sz w:val="16"/>
-          <w:szCs w:val="22"/>
-        </w:rPr>
-      </w:pPr>
-      <w:r>
-        <w:rPr>
-          <w:rFonts w:ascii="Menlo Regular" w:hAnsi="Menlo Regular" w:cs="Menlo Regular" w:hint="eastAsia"/>
-          <w:color w:val="000000"/>
-          <w:kern w:val="0"/>
-          <w:sz w:val="16"/>
-          <w:szCs w:val="22"/>
-        </w:rPr>
-        <w:t>－</w:t>
-      </w:r>
-      <w:r>
-        <w:rPr>
-          <w:rFonts w:ascii="Menlo Regular" w:hAnsi="Menlo Regular" w:cs="Menlo Regular"/>
-          <w:color w:val="000000"/>
-          <w:kern w:val="0"/>
-          <w:sz w:val="16"/>
-          <w:szCs w:val="22"/>
-        </w:rPr>
-        <w:t>(</w:t>
-      </w:r>
-      <w:r>
-        <w:rPr>
-          <w:rFonts w:ascii="Menlo Regular" w:hAnsi="Menlo Regular" w:cs="Menlo Regular" w:hint="eastAsia"/>
-          <w:color w:val="5C2699"/>
-          <w:kern w:val="0"/>
-          <w:sz w:val="16"/>
-          <w:szCs w:val="22"/>
-        </w:rPr>
-        <w:t>EPMKpi</w:t>
-      </w:r>
-      <w:r>
-        <w:rPr>
-          <w:rFonts w:ascii="Menlo Regular" w:hAnsi="Menlo Regular" w:cs="Menlo Regular"/>
-          <w:color w:val="000000"/>
-          <w:kern w:val="0"/>
-          <w:sz w:val="16"/>
-          <w:szCs w:val="22"/>
-        </w:rPr>
-        <w:t>)getKpi:(</w:t>
-      </w:r>
-      <w:r>
-        <w:rPr>
-          <w:rFonts w:ascii="Menlo Regular" w:hAnsi="Menlo Regular" w:cs="Menlo Regular"/>
-          <w:color w:val="5C2699"/>
-          <w:kern w:val="0"/>
-          <w:sz w:val="16"/>
-          <w:szCs w:val="22"/>
-        </w:rPr>
-        <w:t>String</w:t>
-      </w:r>
-      <w:r>
-        <w:rPr>
-          <w:rFonts w:ascii="Menlo Regular" w:hAnsi="Menlo Regular" w:cs="Menlo Regular"/>
-          <w:color w:val="000000"/>
-          <w:kern w:val="0"/>
-          <w:sz w:val="16"/>
-          <w:szCs w:val="22"/>
-        </w:rPr>
-        <w:t>) kpiId,(String)OrgId</w:t>
-      </w:r>
-      <w:r>
-        <w:rPr>
-          <w:rFonts w:ascii="Menlo Regular" w:hAnsi="Menlo Regular" w:cs="Menlo Regular" w:hint="eastAsia"/>
-          <w:color w:val="000000"/>
-          <w:kern w:val="0"/>
-          <w:sz w:val="16"/>
-          <w:szCs w:val="22"/>
-        </w:rPr>
-        <w:t>,</w:t>
-      </w:r>
-      <w:r>
-        <w:rPr>
-          <w:rFonts w:ascii="Menlo Regular" w:hAnsi="Menlo Regular" w:cs="Menlo Regular"/>
-          <w:color w:val="000000"/>
-          <w:kern w:val="0"/>
-          <w:sz w:val="16"/>
-          <w:szCs w:val="22"/>
-        </w:rPr>
-        <w:t xml:space="preserve"> (</w:t>
-      </w:r>
-      <w:r>
-        <w:rPr>
-          <w:rFonts w:ascii="Menlo Regular" w:hAnsi="Menlo Regular" w:cs="Menlo Regular"/>
-          <w:color w:val="5C2699"/>
-          <w:kern w:val="0"/>
-          <w:sz w:val="16"/>
-          <w:szCs w:val="22"/>
-        </w:rPr>
-        <w:t>int</w:t>
-      </w:r>
-      <w:r>
-        <w:rPr>
-          <w:rFonts w:ascii="Menlo Regular" w:hAnsi="Menlo Regular" w:cs="Menlo Regular"/>
-          <w:color w:val="000000"/>
-          <w:kern w:val="0"/>
-          <w:sz w:val="16"/>
-          <w:szCs w:val="22"/>
-        </w:rPr>
-        <w:t xml:space="preserve">) </w:t>
-      </w:r>
-      <w:r>
-        <w:rPr>
-          <w:rFonts w:ascii="Menlo Regular" w:hAnsi="Menlo Regular" w:cs="Menlo Regular" w:hint="eastAsia"/>
-          <w:color w:val="000000"/>
-          <w:kern w:val="0"/>
-          <w:sz w:val="16"/>
-          <w:szCs w:val="22"/>
-        </w:rPr>
-        <w:t>dateTimeType</w:t>
-      </w:r>
-    </w:p>
-    <w:p>
-      <w:pPr>
-        <w:rPr>
-          <w:rFonts w:hint="eastAsia"/>
-        </w:rPr>
-      </w:pPr>
-      <w:r>
-        <w:rPr>
-          <w:rFonts w:hint="eastAsia"/>
-        </w:rPr>
-        <w:t>增加</w:t>
-      </w:r>
-      <w:r>
-        <w:rPr>
-          <w:rFonts w:hint="eastAsia"/>
-        </w:rPr>
-        <w:t>dateTimeType</w:t>
-      </w:r>
-      <w:r>
-        <w:rPr>
-          <w:rFonts w:hint="eastAsia"/>
-        </w:rPr>
-        <w:t>和其枚举值</w:t>
-      </w:r>
-    </w:p>
-    <w:p>
-      <w:pPr>
-        <w:widowControl/>
-        <w:tabs>
-          <w:tab w:val="left" w:pos="529"/>
-        </w:tabs>
-        <w:autoSpaceDE w:val="0"/>
-        <w:autoSpaceDN w:val="0"/>
-        <w:adjustRightInd w:val="0"/>
-        <w:jc w:val="left"/>
-        <w:rPr>
-          <w:rFonts w:ascii="Menlo Regular" w:hAnsi="Menlo Regular" w:cs="Menlo Regular" w:hint="eastAsia"/>
-          <w:color w:val="000000"/>
-          <w:kern w:val="0"/>
-          <w:sz w:val="22"/>
-          <w:szCs w:val="22"/>
-        </w:rPr>
-      </w:pPr>
-    </w:p>
-    <w:p>
-      <w:pPr>
-        <w:widowControl/>
-        <w:tabs>
-          <w:tab w:val="left" w:pos="529"/>
-        </w:tabs>
-        <w:autoSpaceDE w:val="0"/>
-        <w:autoSpaceDN w:val="0"/>
-        <w:adjustRightInd w:val="0"/>
-        <w:jc w:val="left"/>
-        <w:rPr>
-          <w:rFonts w:ascii="Menlo Regular" w:hAnsi="Menlo Regular" w:cs="Menlo Regular" w:hint="eastAsia"/>
+        <w:widowControl/>
+        <w:tabs>
+          <w:tab w:val="left" w:pos="529"/>
+        </w:tabs>
+        <w:autoSpaceDE w:val="0"/>
+        <w:autoSpaceDN w:val="0"/>
+        <w:adjustRightInd w:val="0"/>
+        <w:jc w:val="left"/>
+        <w:rPr>
+          <w:rFonts w:ascii="Menlo Regular" w:hAnsi="Menlo Regular" w:cs="Menlo Regular"/>
+          <w:color w:val="000000"/>
+          <w:kern w:val="0"/>
+          <w:sz w:val="22"/>
+          <w:szCs w:val="22"/>
+        </w:rPr>
+      </w:pPr>
+    </w:p>
+    <w:p>
+      <w:pPr>
+        <w:widowControl/>
+        <w:tabs>
+          <w:tab w:val="left" w:pos="529"/>
+        </w:tabs>
+        <w:autoSpaceDE w:val="0"/>
+        <w:autoSpaceDN w:val="0"/>
+        <w:adjustRightInd w:val="0"/>
+        <w:jc w:val="left"/>
+        <w:rPr>
+          <w:rFonts w:ascii="Menlo Regular" w:hAnsi="Menlo Regular" w:cs="Menlo Regular"/>
           <w:i/>
           <w:color w:val="000000"/>
           <w:kern w:val="0"/>
@@ -904,17 +1141,54 @@
           <w:sz w:val="16"/>
           <w:szCs w:val="22"/>
         </w:rPr>
-        <w:t>)getObservedKpiStatusWithOrgId(String)orgId</w:t>
-      </w:r>
-      <w:r>
-        <w:rPr>
-          <w:rFonts w:ascii="Menlo Regular" w:hAnsi="Menlo Regular" w:cs="Menlo Regular" w:hint="eastAsia"/>
+        <w:t>)</w:t>
+      </w:r>
+      <w:proofErr w:type="spellStart"/>
+      <w:r>
+        <w:rPr>
+          <w:rFonts w:ascii="Menlo Regular" w:hAnsi="Menlo Regular" w:cs="Menlo Regular"/>
           <w:i/>
           <w:color w:val="000000"/>
           <w:kern w:val="0"/>
           <w:sz w:val="16"/>
           <w:szCs w:val="22"/>
         </w:rPr>
+        <w:t>getObservedKpiStatusWithOrgId</w:t>
+      </w:r>
+      <w:proofErr w:type="spellEnd"/>
+      <w:r>
+        <w:rPr>
+          <w:rFonts w:ascii="Menlo Regular" w:hAnsi="Menlo Regular" w:cs="Menlo Regular"/>
+          <w:i/>
+          <w:color w:val="000000"/>
+          <w:kern w:val="0"/>
+          <w:sz w:val="16"/>
+          <w:szCs w:val="22"/>
+        </w:rPr>
+        <w:t>(String)</w:t>
+      </w:r>
+      <w:proofErr w:type="spellStart"/>
+      <w:r>
+        <w:rPr>
+          <w:rFonts w:ascii="Menlo Regular" w:hAnsi="Menlo Regular" w:cs="Menlo Regular"/>
+          <w:i/>
+          <w:color w:val="000000"/>
+          <w:kern w:val="0"/>
+          <w:sz w:val="16"/>
+          <w:szCs w:val="22"/>
+        </w:rPr>
+        <w:t>orgId</w:t>
+      </w:r>
+      <w:proofErr w:type="spellEnd"/>
+      <w:r>
+        <w:rPr>
+          <w:rFonts w:ascii="Menlo Regular" w:hAnsi="Menlo Regular" w:cs="Menlo Regular" w:hint="eastAsia"/>
+          <w:i/>
+          <w:color w:val="000000"/>
+          <w:kern w:val="0"/>
+          <w:sz w:val="16"/>
+          <w:szCs w:val="22"/>
+        </w:rPr>
         <w:t>，</w:t>
       </w:r>
       <w:r>
@@ -928,6 +1202,7 @@
         </w:rPr>
         <w:t>(</w:t>
       </w:r>
+      <w:proofErr w:type="spellStart"/>
       <w:r>
         <w:rPr>
           <w:rFonts w:ascii="Menlo Regular" w:hAnsi="Menlo Regular" w:cs="Menlo Regular"/>
@@ -939,6 +1214,7 @@
         </w:rPr>
         <w:t>int</w:t>
       </w:r>
+      <w:proofErr w:type="spellEnd"/>
       <w:r>
         <w:rPr>
           <w:rFonts w:ascii="Menlo Regular" w:hAnsi="Menlo Regular" w:cs="Menlo Regular"/>
@@ -950,6 +1226,7 @@
         </w:rPr>
         <w:t xml:space="preserve">) </w:t>
       </w:r>
+      <w:proofErr w:type="spellStart"/>
       <w:r>
         <w:rPr>
           <w:rFonts w:ascii="Menlo Regular" w:hAnsi="Menlo Regular" w:cs="Menlo Regular" w:hint="eastAsia"/>
@@ -961,105 +1238,263 @@
         </w:rPr>
         <w:t>dateTimeType</w:t>
       </w:r>
-    </w:p>
-    <w:p>
-      <w:pPr>
+      <w:proofErr w:type="spellEnd"/>
+    </w:p>
+    <w:p>
+      <w:r>
         <w:rPr>
           <w:rFonts w:hint="eastAsia"/>
         </w:rPr>
-      </w:pPr>
+        <w:t>增加</w:t>
+      </w:r>
+      <w:proofErr w:type="spellStart"/>
       <w:r>
         <w:rPr>
           <w:rFonts w:hint="eastAsia"/>
         </w:rPr>
-        <w:t>增加</w:t>
-      </w:r>
+        <w:t>dateTimeType</w:t>
+      </w:r>
+      <w:proofErr w:type="spellEnd"/>
       <w:r>
         <w:rPr>
           <w:rFonts w:hint="eastAsia"/>
         </w:rPr>
-        <w:t>dateTimeType</w:t>
-      </w:r>
+        <w:t>和其枚举值</w:t>
+      </w:r>
+    </w:p>
+    <w:p>
+      <w:pPr>
+        <w:widowControl/>
+        <w:tabs>
+          <w:tab w:val="left" w:pos="529"/>
+        </w:tabs>
+        <w:autoSpaceDE w:val="0"/>
+        <w:autoSpaceDN w:val="0"/>
+        <w:adjustRightInd w:val="0"/>
+        <w:jc w:val="left"/>
+        <w:rPr>
+          <w:rFonts w:ascii="Menlo Regular" w:hAnsi="Menlo Regular" w:cs="Menlo Regular"/>
+          <w:color w:val="000000"/>
+          <w:kern w:val="0"/>
+          <w:sz w:val="22"/>
+          <w:szCs w:val="22"/>
+        </w:rPr>
+      </w:pPr>
+      <w:r>
+        <w:rPr>
+          <w:rFonts w:ascii="Menlo Regular" w:hAnsi="Menlo Regular" w:cs="Menlo Regular" w:hint="eastAsia"/>
+          <w:color w:val="000000"/>
+          <w:kern w:val="0"/>
+          <w:sz w:val="22"/>
+          <w:szCs w:val="22"/>
+        </w:rPr>
+        <w:t>修改了其状态枚举值</w:t>
+      </w:r>
+    </w:p>
+    <w:p>
+      <w:pPr>
+        <w:widowControl/>
+        <w:tabs>
+          <w:tab w:val="left" w:pos="529"/>
+        </w:tabs>
+        <w:autoSpaceDE w:val="0"/>
+        <w:autoSpaceDN w:val="0"/>
+        <w:adjustRightInd w:val="0"/>
+        <w:jc w:val="left"/>
+        <w:rPr>
+          <w:rFonts w:ascii="Menlo Regular" w:hAnsi="Menlo Regular" w:cs="Menlo Regular"/>
+          <w:color w:val="000000"/>
+          <w:kern w:val="0"/>
+          <w:sz w:val="22"/>
+          <w:szCs w:val="22"/>
+        </w:rPr>
+      </w:pPr>
+    </w:p>
+    <w:p>
+      <w:pPr>
+        <w:widowControl/>
+        <w:tabs>
+          <w:tab w:val="left" w:pos="529"/>
+        </w:tabs>
+        <w:autoSpaceDE w:val="0"/>
+        <w:autoSpaceDN w:val="0"/>
+        <w:adjustRightInd w:val="0"/>
+        <w:jc w:val="left"/>
+        <w:rPr>
+          <w:rFonts w:ascii="Menlo Regular" w:hAnsi="Menlo Regular" w:cs="Menlo Regular" w:hint="eastAsia"/>
+          <w:color w:val="000000"/>
+          <w:kern w:val="0"/>
+          <w:sz w:val="22"/>
+          <w:szCs w:val="22"/>
+        </w:rPr>
+      </w:pPr>
+      <w:r>
+        <w:rPr>
+          <w:rFonts w:ascii="Menlo Regular" w:hAnsi="Menlo Regular" w:cs="Menlo Regular" w:hint="eastAsia"/>
+          <w:color w:val="000000"/>
+          <w:kern w:val="0"/>
+          <w:sz w:val="22"/>
+          <w:szCs w:val="22"/>
+        </w:rPr>
+        <w:t>0.5</w:t>
+      </w:r>
+      <w:r>
+        <w:rPr>
+          <w:rFonts w:ascii="Menlo Regular" w:hAnsi="Menlo Regular" w:cs="Menlo Regular" w:hint="eastAsia"/>
+          <w:color w:val="000000"/>
+          <w:kern w:val="0"/>
+          <w:sz w:val="22"/>
+          <w:szCs w:val="22"/>
+        </w:rPr>
+        <w:t>修改</w:t>
+      </w:r>
+    </w:p>
+    <w:p>
+      <w:pPr>
+        <w:widowControl/>
+        <w:tabs>
+          <w:tab w:val="left" w:pos="529"/>
+        </w:tabs>
+        <w:autoSpaceDE w:val="0"/>
+        <w:autoSpaceDN w:val="0"/>
+        <w:adjustRightInd w:val="0"/>
+        <w:jc w:val="left"/>
+        <w:rPr>
+          <w:rFonts w:ascii="Menlo Regular" w:hAnsi="Menlo Regular" w:cs="Menlo Regular" w:hint="eastAsia"/>
+          <w:color w:val="000000"/>
+          <w:kern w:val="0"/>
+          <w:sz w:val="22"/>
+          <w:szCs w:val="22"/>
+        </w:rPr>
+      </w:pPr>
+      <w:r>
+        <w:rPr>
+          <w:rFonts w:ascii="Menlo Regular" w:hAnsi="Menlo Regular" w:cs="Menlo Regular" w:hint="eastAsia"/>
+          <w:color w:val="000000"/>
+          <w:kern w:val="0"/>
+          <w:sz w:val="22"/>
+          <w:szCs w:val="22"/>
+        </w:rPr>
+        <w:t>增加了</w:t>
+      </w:r>
+    </w:p>
+    <w:p>
+      <w:pPr>
+        <w:widowControl/>
+        <w:tabs>
+          <w:tab w:val="left" w:pos="529"/>
+        </w:tabs>
+        <w:autoSpaceDE w:val="0"/>
+        <w:autoSpaceDN w:val="0"/>
+        <w:adjustRightInd w:val="0"/>
+        <w:jc w:val="left"/>
+        <w:rPr>
+          <w:rFonts w:ascii="Menlo Regular" w:hAnsi="Menlo Regular" w:cs="Menlo Regular" w:hint="eastAsia"/>
+          <w:color w:val="000000"/>
+          <w:kern w:val="0"/>
+          <w:sz w:val="22"/>
+          <w:szCs w:val="22"/>
+        </w:rPr>
+      </w:pPr>
+      <w:proofErr w:type="spellStart"/>
+      <w:proofErr w:type="gramStart"/>
+      <w:r>
+        <w:rPr>
+          <w:rFonts w:ascii="Menlo Regular" w:hAnsi="Menlo Regular" w:cs="Menlo Regular" w:hint="eastAsia"/>
+          <w:color w:val="000000"/>
+          <w:kern w:val="0"/>
+          <w:sz w:val="22"/>
+          <w:szCs w:val="22"/>
+        </w:rPr>
+        <w:t>setObservedKpiList</w:t>
+      </w:r>
+      <w:proofErr w:type="spellEnd"/>
+      <w:proofErr w:type="gramEnd"/>
+      <w:r>
+        <w:rPr>
+          <w:rFonts w:ascii="Menlo Regular" w:hAnsi="Menlo Regular" w:cs="Menlo Regular"/>
+          <w:color w:val="000000"/>
+          <w:kern w:val="0"/>
+          <w:sz w:val="22"/>
+          <w:szCs w:val="22"/>
+        </w:rPr>
+        <w:t>:(string)</w:t>
+      </w:r>
+      <w:proofErr w:type="spellStart"/>
+      <w:r>
+        <w:rPr>
+          <w:rFonts w:ascii="Menlo Regular" w:hAnsi="Menlo Regular" w:cs="Menlo Regular"/>
+          <w:color w:val="000000"/>
+          <w:kern w:val="0"/>
+          <w:sz w:val="22"/>
+          <w:szCs w:val="22"/>
+        </w:rPr>
+        <w:t>orgid</w:t>
+      </w:r>
+      <w:proofErr w:type="spellEnd"/>
+      <w:r>
+        <w:rPr>
+          <w:rFonts w:ascii="Menlo Regular" w:hAnsi="Menlo Regular" w:cs="Menlo Regular" w:hint="eastAsia"/>
+          <w:color w:val="000000"/>
+          <w:kern w:val="0"/>
+          <w:sz w:val="22"/>
+          <w:szCs w:val="22"/>
+        </w:rPr>
+        <w:t xml:space="preserve"> </w:t>
+      </w:r>
+      <w:r>
+        <w:rPr>
+          <w:rFonts w:ascii="Menlo Regular" w:hAnsi="Menlo Regular" w:cs="Menlo Regular"/>
+          <w:color w:val="000000"/>
+          <w:kern w:val="0"/>
+          <w:sz w:val="22"/>
+          <w:szCs w:val="22"/>
+        </w:rPr>
+        <w:t xml:space="preserve"> (string)</w:t>
+      </w:r>
+      <w:proofErr w:type="spellStart"/>
+      <w:r>
+        <w:rPr>
+          <w:rFonts w:ascii="Menlo Regular" w:hAnsi="Menlo Regular" w:cs="Menlo Regular"/>
+          <w:color w:val="000000"/>
+          <w:kern w:val="0"/>
+          <w:sz w:val="22"/>
+          <w:szCs w:val="22"/>
+        </w:rPr>
+        <w:t>kpiIds</w:t>
+      </w:r>
+      <w:proofErr w:type="spellEnd"/>
+    </w:p>
+    <w:p>
+      <w:proofErr w:type="spellStart"/>
+      <w:proofErr w:type="gramStart"/>
+      <w:r>
+        <w:t>setObservedKpi</w:t>
+      </w:r>
+      <w:proofErr w:type="spellEnd"/>
+      <w:proofErr w:type="gramEnd"/>
+      <w:r>
+        <w:t xml:space="preserve"> (string)</w:t>
+      </w:r>
+      <w:proofErr w:type="spellStart"/>
+      <w:r>
+        <w:t>orgId</w:t>
+      </w:r>
+      <w:proofErr w:type="spellEnd"/>
       <w:r>
         <w:rPr>
           <w:rFonts w:hint="eastAsia"/>
         </w:rPr>
-        <w:t>和其枚举值</w:t>
-      </w:r>
-    </w:p>
-    <w:p>
-      <w:pPr>
-        <w:widowControl/>
-        <w:tabs>
-          <w:tab w:val="left" w:pos="529"/>
-        </w:tabs>
-        <w:autoSpaceDE w:val="0"/>
-        <w:autoSpaceDN w:val="0"/>
-        <w:adjustRightInd w:val="0"/>
-        <w:jc w:val="left"/>
-        <w:rPr>
-          <w:rFonts w:ascii="Menlo Regular" w:hAnsi="Menlo Regular" w:cs="Menlo Regular" w:hint="eastAsia"/>
-          <w:color w:val="000000"/>
-          <w:kern w:val="0"/>
-          <w:sz w:val="22"/>
-          <w:szCs w:val="22"/>
-        </w:rPr>
-      </w:pPr>
-      <w:r>
-        <w:rPr>
-          <w:rFonts w:ascii="Menlo Regular" w:hAnsi="Menlo Regular" w:cs="Menlo Regular" w:hint="eastAsia"/>
-          <w:color w:val="000000"/>
-          <w:kern w:val="0"/>
-          <w:sz w:val="22"/>
-          <w:szCs w:val="22"/>
-        </w:rPr>
-        <w:t>修改了其状态枚举值</w:t>
-      </w:r>
-    </w:p>
-    <w:p>
-      <w:pPr>
-        <w:widowControl/>
-        <w:tabs>
-          <w:tab w:val="left" w:pos="529"/>
-        </w:tabs>
-        <w:autoSpaceDE w:val="0"/>
-        <w:autoSpaceDN w:val="0"/>
-        <w:adjustRightInd w:val="0"/>
-        <w:jc w:val="left"/>
-        <w:rPr>
-          <w:rFonts w:ascii="Menlo Regular" w:hAnsi="Menlo Regular" w:cs="Menlo Regular" w:hint="eastAsia"/>
-          <w:color w:val="000000"/>
-          <w:kern w:val="0"/>
-          <w:sz w:val="22"/>
-          <w:szCs w:val="22"/>
-        </w:rPr>
-      </w:pPr>
-    </w:p>
-    <w:p>
-      <w:pPr>
-        <w:widowControl/>
-        <w:tabs>
-          <w:tab w:val="left" w:pos="529"/>
-        </w:tabs>
-        <w:autoSpaceDE w:val="0"/>
-        <w:autoSpaceDN w:val="0"/>
-        <w:adjustRightInd w:val="0"/>
-        <w:jc w:val="left"/>
-        <w:rPr>
-          <w:rFonts w:ascii="Menlo Regular" w:hAnsi="Menlo Regular" w:cs="Menlo Regular" w:hint="eastAsia"/>
-          <w:color w:val="000000"/>
-          <w:kern w:val="0"/>
-          <w:sz w:val="22"/>
-          <w:szCs w:val="22"/>
-        </w:rPr>
-      </w:pPr>
-    </w:p>
-    <w:p>
-      <w:pPr>
-        <w:rPr>
-          <w:rFonts w:hint="eastAsia"/>
-        </w:rPr>
-      </w:pPr>
+        <w:t xml:space="preserve"> </w:t>
+      </w:r>
+      <w:r>
+        <w:t xml:space="preserve"> (string)</w:t>
+      </w:r>
+      <w:proofErr w:type="spellStart"/>
+      <w:r>
+        <w:t>kpiId</w:t>
+      </w:r>
+      <w:proofErr w:type="spellEnd"/>
     </w:p>
     <w:p/>
     <w:p/>
@@ -1068,8 +1503,6 @@
     <w:p/>
     <w:p/>
     <w:p/>
-    <w:p/>
-    <w:p/>
     <w:p>
       <w:pPr>
         <w:rPr>
@@ -1091,6 +1524,7 @@
         <w:lastRenderedPageBreak/>
         <w:t xml:space="preserve">PART I: </w:t>
       </w:r>
+      <w:proofErr w:type="spellStart"/>
       <w:r>
         <w:rPr>
           <w:sz w:val="32"/>
@@ -1104,6 +1538,7 @@
         </w:rPr>
         <w:t>son</w:t>
       </w:r>
+      <w:proofErr w:type="spellEnd"/>
       <w:r>
         <w:rPr>
           <w:rFonts w:hint="eastAsia"/>
@@ -1190,13 +1625,47 @@
     <w:p>
       <w:r>
         <w:tab/>
-        <w:t>loginStatusCode = [int]</w:t>
+      </w:r>
+      <w:proofErr w:type="spellStart"/>
+      <w:proofErr w:type="gramStart"/>
+      <w:r>
+        <w:t>loginStatusCode</w:t>
+      </w:r>
+      <w:proofErr w:type="spellEnd"/>
+      <w:proofErr w:type="gramEnd"/>
+      <w:r>
+        <w:t xml:space="preserve"> = [</w:t>
+      </w:r>
+      <w:proofErr w:type="spellStart"/>
+      <w:r>
+        <w:t>int</w:t>
+      </w:r>
+      <w:proofErr w:type="spellEnd"/>
+      <w:r>
+        <w:t>]</w:t>
       </w:r>
     </w:p>
     <w:p>
       <w:r>
         <w:tab/>
-        <w:t>authStatusCode = [int]</w:t>
+      </w:r>
+      <w:proofErr w:type="spellStart"/>
+      <w:proofErr w:type="gramStart"/>
+      <w:r>
+        <w:t>authStatusCode</w:t>
+      </w:r>
+      <w:proofErr w:type="spellEnd"/>
+      <w:proofErr w:type="gramEnd"/>
+      <w:r>
+        <w:t xml:space="preserve"> = [</w:t>
+      </w:r>
+      <w:proofErr w:type="spellStart"/>
+      <w:r>
+        <w:t>int</w:t>
+      </w:r>
+      <w:proofErr w:type="spellEnd"/>
+      <w:r>
+        <w:t>]</w:t>
       </w:r>
     </w:p>
     <w:p>
@@ -1213,9 +1682,11 @@
       </w:r>
     </w:p>
     <w:p>
+      <w:proofErr w:type="spellStart"/>
       <w:r>
         <w:t>loginStatusCode</w:t>
       </w:r>
+      <w:proofErr w:type="spellEnd"/>
       <w:r>
         <w:rPr>
           <w:rFonts w:hint="eastAsia"/>
@@ -1248,9 +1719,11 @@
       </w:r>
     </w:p>
     <w:p>
+      <w:proofErr w:type="spellStart"/>
       <w:r>
         <w:t>authStatusCode</w:t>
       </w:r>
+      <w:proofErr w:type="spellEnd"/>
       <w:r>
         <w:rPr>
           <w:rFonts w:hint="eastAsia"/>
@@ -1261,19 +1734,31 @@
         <w:rPr>
           <w:rFonts w:hint="eastAsia"/>
         </w:rPr>
-        <w:t>-3000</w:t>
+        <w:t>-4</w:t>
       </w:r>
       <w:r>
         <w:rPr>
           <w:rFonts w:hint="eastAsia"/>
         </w:rPr>
+        <w:t>000</w:t>
+      </w:r>
+      <w:r>
+        <w:rPr>
+          <w:rFonts w:hint="eastAsia"/>
+        </w:rPr>
         <w:t>（未授权），</w:t>
       </w:r>
       <w:r>
         <w:rPr>
           <w:rFonts w:hint="eastAsia"/>
         </w:rPr>
-        <w:t>-2999</w:t>
+        <w:t>-3</w:t>
+      </w:r>
+      <w:r>
+        <w:rPr>
+          <w:rFonts w:hint="eastAsia"/>
+        </w:rPr>
+        <w:t>999</w:t>
       </w:r>
       <w:r>
         <w:rPr>
@@ -1447,6 +1932,7 @@
         </w:rPr>
         <w:t>&lt;</w:t>
       </w:r>
+      <w:proofErr w:type="spellStart"/>
       <w:r>
         <w:rPr>
           <w:rFonts w:ascii="Menlo Regular" w:hAnsi="Menlo Regular" w:cs="Menlo Regular"/>
@@ -1459,6 +1945,7 @@
         </w:rPr>
         <w:t>EPMKpiBasicInfo</w:t>
       </w:r>
+      <w:proofErr w:type="spellEnd"/>
       <w:r>
         <w:rPr>
           <w:rFonts w:ascii="Menlo Regular" w:hAnsi="Menlo Regular" w:cs="Menlo Regular" w:hint="eastAsia"/>
@@ -1529,6 +2016,7 @@
         </w:rPr>
         <w:t>包含了一个</w:t>
       </w:r>
+      <w:proofErr w:type="spellStart"/>
       <w:r>
         <w:rPr>
           <w:rFonts w:ascii="Menlo Regular" w:hAnsi="Menlo Regular" w:cs="Menlo Regular" w:hint="eastAsia"/>
@@ -1539,6 +2027,7 @@
         </w:rPr>
         <w:t>kpi</w:t>
       </w:r>
+      <w:proofErr w:type="spellEnd"/>
       <w:r>
         <w:rPr>
           <w:rFonts w:ascii="Menlo Regular" w:hAnsi="Menlo Regular" w:cs="Menlo Regular" w:hint="eastAsia"/>
@@ -1626,16 +2115,29 @@
         </w:rPr>
         <w:t xml:space="preserve">string </w:t>
       </w:r>
-      <w:r>
-        <w:rPr>
-          <w:rFonts w:ascii="Menlo Regular" w:hAnsi="Menlo Regular" w:cs="Menlo Regular"/>
-          <w:color w:val="000000"/>
-          <w:kern w:val="0"/>
-          <w:sz w:val="22"/>
-          <w:szCs w:val="22"/>
-        </w:rPr>
-        <w:t xml:space="preserve">kpiId: </w:t>
-      </w:r>
+      <w:proofErr w:type="spellStart"/>
+      <w:r>
+        <w:rPr>
+          <w:rFonts w:ascii="Menlo Regular" w:hAnsi="Menlo Regular" w:cs="Menlo Regular"/>
+          <w:color w:val="000000"/>
+          <w:kern w:val="0"/>
+          <w:sz w:val="22"/>
+          <w:szCs w:val="22"/>
+        </w:rPr>
+        <w:t>kpiId</w:t>
+      </w:r>
+      <w:proofErr w:type="spellEnd"/>
+      <w:r>
+        <w:rPr>
+          <w:rFonts w:ascii="Menlo Regular" w:hAnsi="Menlo Regular" w:cs="Menlo Regular"/>
+          <w:color w:val="000000"/>
+          <w:kern w:val="0"/>
+          <w:sz w:val="22"/>
+          <w:szCs w:val="22"/>
+        </w:rPr>
+        <w:t xml:space="preserve">: </w:t>
+      </w:r>
+      <w:proofErr w:type="spellStart"/>
       <w:r>
         <w:rPr>
           <w:rFonts w:ascii="Menlo Regular" w:hAnsi="Menlo Regular" w:cs="Menlo Regular" w:hint="eastAsia"/>
@@ -1646,6 +2148,7 @@
         </w:rPr>
         <w:t>kpi</w:t>
       </w:r>
+      <w:proofErr w:type="spellEnd"/>
       <w:r>
         <w:rPr>
           <w:rFonts w:ascii="Menlo Regular" w:hAnsi="Menlo Regular" w:cs="Menlo Regular" w:hint="eastAsia"/>
@@ -1695,15 +2198,27 @@
         </w:rPr>
         <w:t xml:space="preserve">string </w:t>
       </w:r>
-      <w:r>
-        <w:rPr>
-          <w:rFonts w:ascii="Menlo Regular" w:hAnsi="Menlo Regular" w:cs="Menlo Regular"/>
-          <w:color w:val="000000"/>
-          <w:kern w:val="0"/>
-          <w:sz w:val="22"/>
-          <w:szCs w:val="22"/>
-        </w:rPr>
-        <w:t xml:space="preserve">kpiName: </w:t>
+      <w:proofErr w:type="spellStart"/>
+      <w:r>
+        <w:rPr>
+          <w:rFonts w:ascii="Menlo Regular" w:hAnsi="Menlo Regular" w:cs="Menlo Regular"/>
+          <w:color w:val="000000"/>
+          <w:kern w:val="0"/>
+          <w:sz w:val="22"/>
+          <w:szCs w:val="22"/>
+        </w:rPr>
+        <w:t>kpiName</w:t>
+      </w:r>
+      <w:proofErr w:type="spellEnd"/>
+      <w:r>
+        <w:rPr>
+          <w:rFonts w:ascii="Menlo Regular" w:hAnsi="Menlo Regular" w:cs="Menlo Regular"/>
+          <w:color w:val="000000"/>
+          <w:kern w:val="0"/>
+          <w:sz w:val="22"/>
+          <w:szCs w:val="22"/>
+        </w:rPr>
+        <w:t xml:space="preserve">: </w:t>
       </w:r>
       <w:r>
         <w:rPr>
@@ -1754,16 +2269,29 @@
         </w:rPr>
         <w:t xml:space="preserve">string </w:t>
       </w:r>
-      <w:r>
-        <w:rPr>
-          <w:rFonts w:ascii="Menlo Regular" w:hAnsi="Menlo Regular" w:cs="Menlo Regular"/>
-          <w:color w:val="000000"/>
-          <w:kern w:val="0"/>
-          <w:sz w:val="22"/>
-          <w:szCs w:val="22"/>
-        </w:rPr>
-        <w:t xml:space="preserve">kpiDesc: </w:t>
-      </w:r>
+      <w:proofErr w:type="spellStart"/>
+      <w:r>
+        <w:rPr>
+          <w:rFonts w:ascii="Menlo Regular" w:hAnsi="Menlo Regular" w:cs="Menlo Regular"/>
+          <w:color w:val="000000"/>
+          <w:kern w:val="0"/>
+          <w:sz w:val="22"/>
+          <w:szCs w:val="22"/>
+        </w:rPr>
+        <w:t>kpiDesc</w:t>
+      </w:r>
+      <w:proofErr w:type="spellEnd"/>
+      <w:r>
+        <w:rPr>
+          <w:rFonts w:ascii="Menlo Regular" w:hAnsi="Menlo Regular" w:cs="Menlo Regular"/>
+          <w:color w:val="000000"/>
+          <w:kern w:val="0"/>
+          <w:sz w:val="22"/>
+          <w:szCs w:val="22"/>
+        </w:rPr>
+        <w:t xml:space="preserve">: </w:t>
+      </w:r>
+      <w:proofErr w:type="spellStart"/>
       <w:r>
         <w:rPr>
           <w:rFonts w:ascii="Menlo Regular" w:hAnsi="Menlo Regular" w:cs="Menlo Regular" w:hint="eastAsia"/>
@@ -1774,6 +2302,7 @@
         </w:rPr>
         <w:t>kpi</w:t>
       </w:r>
+      <w:proofErr w:type="spellEnd"/>
       <w:r>
         <w:rPr>
           <w:rFonts w:ascii="Menlo Regular" w:hAnsi="Menlo Regular" w:cs="Menlo Regular" w:hint="eastAsia"/>
@@ -1838,6 +2367,8 @@
           <w:u w:val="single"/>
         </w:rPr>
       </w:pPr>
+      <w:proofErr w:type="spellStart"/>
+      <w:proofErr w:type="gramStart"/>
       <w:r>
         <w:rPr>
           <w:rFonts w:ascii="Menlo Regular" w:hAnsi="Menlo Regular" w:cs="Menlo Regular"/>
@@ -1848,369 +2379,10 @@
           <w:szCs w:val="22"/>
           <w:u w:val="single"/>
         </w:rPr>
-        <w:t>EPMKpi : EPMKpiBasicInfo</w:t>
-      </w:r>
-    </w:p>
-    <w:p>
-      <w:pPr>
-        <w:widowControl/>
-        <w:tabs>
-          <w:tab w:val="left" w:pos="529"/>
-        </w:tabs>
-        <w:autoSpaceDE w:val="0"/>
-        <w:autoSpaceDN w:val="0"/>
-        <w:adjustRightInd w:val="0"/>
-        <w:jc w:val="left"/>
-        <w:rPr>
-          <w:rFonts w:ascii="Menlo Regular" w:hAnsi="Menlo Regular" w:cs="Menlo Regular"/>
-          <w:color w:val="548DD4" w:themeColor="text2" w:themeTint="99"/>
-          <w:kern w:val="0"/>
-          <w:sz w:val="22"/>
-          <w:szCs w:val="22"/>
-        </w:rPr>
-      </w:pPr>
-      <w:r>
-        <w:rPr>
-          <w:rFonts w:ascii="Menlo Regular" w:hAnsi="Menlo Regular" w:cs="Menlo Regular"/>
-          <w:color w:val="548DD4" w:themeColor="text2" w:themeTint="99"/>
-          <w:kern w:val="0"/>
-          <w:sz w:val="22"/>
-          <w:szCs w:val="22"/>
-        </w:rPr>
-        <w:t>Description:</w:t>
-      </w:r>
-    </w:p>
-    <w:p>
-      <w:pPr>
-        <w:widowControl/>
-        <w:tabs>
-          <w:tab w:val="left" w:pos="529"/>
-        </w:tabs>
-        <w:autoSpaceDE w:val="0"/>
-        <w:autoSpaceDN w:val="0"/>
-        <w:adjustRightInd w:val="0"/>
-        <w:jc w:val="left"/>
-        <w:rPr>
-          <w:rFonts w:ascii="Menlo Regular" w:hAnsi="Menlo Regular" w:cs="Menlo Regular"/>
-          <w:color w:val="000000"/>
-          <w:kern w:val="0"/>
-          <w:sz w:val="22"/>
-          <w:szCs w:val="22"/>
-        </w:rPr>
-      </w:pPr>
-      <w:r>
-        <w:rPr>
-          <w:rFonts w:ascii="Menlo Regular" w:hAnsi="Menlo Regular" w:cs="Menlo Regular" w:hint="eastAsia"/>
-          <w:color w:val="000000"/>
-          <w:kern w:val="0"/>
-          <w:sz w:val="22"/>
-          <w:szCs w:val="22"/>
-        </w:rPr>
-        <w:t>继承自</w:t>
-      </w:r>
-      <w:r>
-        <w:rPr>
-          <w:rFonts w:ascii="Menlo Regular" w:hAnsi="Menlo Regular" w:cs="Menlo Regular" w:hint="eastAsia"/>
-          <w:color w:val="000000"/>
-          <w:kern w:val="0"/>
-          <w:sz w:val="22"/>
-          <w:szCs w:val="22"/>
-        </w:rPr>
-        <w:t>EPMKpiBasicInfo</w:t>
-      </w:r>
-    </w:p>
-    <w:p>
-      <w:pPr>
-        <w:widowControl/>
-        <w:tabs>
-          <w:tab w:val="left" w:pos="529"/>
-        </w:tabs>
-        <w:autoSpaceDE w:val="0"/>
-        <w:autoSpaceDN w:val="0"/>
-        <w:adjustRightInd w:val="0"/>
-        <w:jc w:val="left"/>
-        <w:rPr>
-          <w:rFonts w:ascii="MS Reference Sans Serif" w:hAnsi="MS Reference Sans Serif" w:cs="MS Reference Sans Serif"/>
-          <w:color w:val="000000"/>
-          <w:kern w:val="0"/>
-          <w:sz w:val="22"/>
-          <w:szCs w:val="22"/>
-        </w:rPr>
-      </w:pPr>
-    </w:p>
-    <w:p>
-      <w:pPr>
-        <w:widowControl/>
-        <w:tabs>
-          <w:tab w:val="left" w:pos="529"/>
-        </w:tabs>
-        <w:autoSpaceDE w:val="0"/>
-        <w:autoSpaceDN w:val="0"/>
-        <w:adjustRightInd w:val="0"/>
-        <w:jc w:val="left"/>
-        <w:rPr>
-          <w:rFonts w:ascii="Menlo Regular" w:hAnsi="Menlo Regular" w:cs="Menlo Regular"/>
-          <w:color w:val="548DD4" w:themeColor="text2" w:themeTint="99"/>
-          <w:kern w:val="0"/>
-          <w:sz w:val="22"/>
-          <w:szCs w:val="22"/>
-        </w:rPr>
-      </w:pPr>
-      <w:r>
-        <w:rPr>
-          <w:rFonts w:ascii="Menlo Regular" w:hAnsi="Menlo Regular" w:cs="Menlo Regular" w:hint="eastAsia"/>
-          <w:color w:val="548DD4" w:themeColor="text2" w:themeTint="99"/>
-          <w:kern w:val="0"/>
-          <w:sz w:val="22"/>
-          <w:szCs w:val="22"/>
-        </w:rPr>
-        <w:t>Member:</w:t>
-      </w:r>
-    </w:p>
-    <w:p>
-      <w:pPr>
-        <w:widowControl/>
-        <w:tabs>
-          <w:tab w:val="left" w:pos="529"/>
-        </w:tabs>
-        <w:autoSpaceDE w:val="0"/>
-        <w:autoSpaceDN w:val="0"/>
-        <w:adjustRightInd w:val="0"/>
-        <w:jc w:val="left"/>
-        <w:rPr>
-          <w:rFonts w:ascii="Menlo Regular" w:hAnsi="Menlo Regular" w:cs="Menlo Regular"/>
-          <w:color w:val="000000"/>
-          <w:kern w:val="0"/>
-          <w:sz w:val="22"/>
-          <w:szCs w:val="22"/>
-        </w:rPr>
-      </w:pPr>
-      <w:r>
-        <w:rPr>
-          <w:rFonts w:ascii="Menlo Regular" w:hAnsi="Menlo Regular" w:cs="Menlo Regular"/>
-          <w:color w:val="AA0D91"/>
-          <w:kern w:val="0"/>
-          <w:sz w:val="22"/>
-          <w:szCs w:val="22"/>
-        </w:rPr>
-        <w:t>int</w:t>
-      </w:r>
-      <w:r>
-        <w:rPr>
-          <w:rFonts w:ascii="Menlo Regular" w:hAnsi="Menlo Regular" w:cs="Menlo Regular"/>
-          <w:color w:val="000000"/>
-          <w:kern w:val="0"/>
-          <w:sz w:val="22"/>
-          <w:szCs w:val="22"/>
-        </w:rPr>
-        <w:t xml:space="preserve"> initValue:</w:t>
-      </w:r>
-      <w:r>
-        <w:rPr>
-          <w:rFonts w:ascii="Menlo Regular" w:hAnsi="Menlo Regular" w:cs="Menlo Regular" w:hint="eastAsia"/>
-          <w:color w:val="000000"/>
-          <w:kern w:val="0"/>
-          <w:sz w:val="22"/>
-          <w:szCs w:val="22"/>
-        </w:rPr>
-        <w:t>KPI</w:t>
-      </w:r>
-      <w:r>
-        <w:rPr>
-          <w:rFonts w:ascii="Menlo Regular" w:hAnsi="Menlo Regular" w:cs="Menlo Regular" w:hint="eastAsia"/>
-          <w:color w:val="000000"/>
-          <w:kern w:val="0"/>
-          <w:sz w:val="22"/>
-          <w:szCs w:val="22"/>
-        </w:rPr>
-        <w:t>的理论最小值</w:t>
-      </w:r>
-    </w:p>
-    <w:p>
-      <w:pPr>
-        <w:widowControl/>
-        <w:tabs>
-          <w:tab w:val="left" w:pos="529"/>
-        </w:tabs>
-        <w:autoSpaceDE w:val="0"/>
-        <w:autoSpaceDN w:val="0"/>
-        <w:adjustRightInd w:val="0"/>
-        <w:jc w:val="left"/>
-        <w:rPr>
-          <w:rFonts w:ascii="Menlo Regular" w:hAnsi="Menlo Regular" w:cs="Menlo Regular"/>
-          <w:color w:val="000000"/>
-          <w:kern w:val="0"/>
-          <w:sz w:val="22"/>
-          <w:szCs w:val="22"/>
-        </w:rPr>
-      </w:pPr>
-      <w:r>
-        <w:rPr>
-          <w:rFonts w:ascii="Menlo Regular" w:hAnsi="Menlo Regular" w:cs="Menlo Regular"/>
-          <w:color w:val="AA0D91"/>
-          <w:kern w:val="0"/>
-          <w:sz w:val="22"/>
-          <w:szCs w:val="22"/>
-        </w:rPr>
-        <w:t>int</w:t>
-      </w:r>
-      <w:r>
-        <w:rPr>
-          <w:rFonts w:ascii="Menlo Regular" w:hAnsi="Menlo Regular" w:cs="Menlo Regular"/>
-          <w:color w:val="000000"/>
-          <w:kern w:val="0"/>
-          <w:sz w:val="22"/>
-          <w:szCs w:val="22"/>
-        </w:rPr>
-        <w:t xml:space="preserve"> targetValue:</w:t>
-      </w:r>
-      <w:r>
-        <w:rPr>
-          <w:rFonts w:ascii="Menlo Regular" w:hAnsi="Menlo Regular" w:cs="Menlo Regular" w:hint="eastAsia"/>
-          <w:color w:val="000000"/>
-          <w:kern w:val="0"/>
-          <w:sz w:val="22"/>
-          <w:szCs w:val="22"/>
-        </w:rPr>
-        <w:t>KPI</w:t>
-      </w:r>
-      <w:r>
-        <w:rPr>
-          <w:rFonts w:ascii="Menlo Regular" w:hAnsi="Menlo Regular" w:cs="Menlo Regular" w:hint="eastAsia"/>
-          <w:color w:val="000000"/>
-          <w:kern w:val="0"/>
-          <w:sz w:val="22"/>
-          <w:szCs w:val="22"/>
-        </w:rPr>
-        <w:t>的目标值</w:t>
-      </w:r>
-    </w:p>
-    <w:p>
-      <w:pPr>
-        <w:widowControl/>
-        <w:tabs>
-          <w:tab w:val="left" w:pos="529"/>
-        </w:tabs>
-        <w:autoSpaceDE w:val="0"/>
-        <w:autoSpaceDN w:val="0"/>
-        <w:adjustRightInd w:val="0"/>
-        <w:jc w:val="left"/>
-        <w:rPr>
-          <w:rFonts w:ascii="Menlo Regular" w:hAnsi="Menlo Regular" w:cs="Menlo Regular"/>
-          <w:color w:val="000000"/>
-          <w:kern w:val="0"/>
-          <w:sz w:val="22"/>
-          <w:szCs w:val="22"/>
-        </w:rPr>
-      </w:pPr>
-      <w:r>
-        <w:rPr>
-          <w:rFonts w:ascii="Menlo Regular" w:hAnsi="Menlo Regular" w:cs="Menlo Regular"/>
-          <w:color w:val="AA0D91"/>
-          <w:kern w:val="0"/>
-          <w:sz w:val="22"/>
-          <w:szCs w:val="22"/>
-        </w:rPr>
-        <w:t>int</w:t>
-      </w:r>
-      <w:r>
-        <w:rPr>
-          <w:rFonts w:ascii="Menlo Regular" w:hAnsi="Menlo Regular" w:cs="Menlo Regular"/>
-          <w:color w:val="000000"/>
-          <w:kern w:val="0"/>
-          <w:sz w:val="22"/>
-          <w:szCs w:val="22"/>
-        </w:rPr>
-        <w:t xml:space="preserve"> currentValue:</w:t>
-      </w:r>
-      <w:r>
-        <w:rPr>
-          <w:rFonts w:ascii="Menlo Regular" w:hAnsi="Menlo Regular" w:cs="Menlo Regular" w:hint="eastAsia"/>
-          <w:color w:val="000000"/>
-          <w:kern w:val="0"/>
-          <w:sz w:val="22"/>
-          <w:szCs w:val="22"/>
-        </w:rPr>
-        <w:t>KPI</w:t>
-      </w:r>
-      <w:r>
-        <w:rPr>
-          <w:rFonts w:ascii="Menlo Regular" w:hAnsi="Menlo Regular" w:cs="Menlo Regular" w:hint="eastAsia"/>
-          <w:color w:val="000000"/>
-          <w:kern w:val="0"/>
-          <w:sz w:val="22"/>
-          <w:szCs w:val="22"/>
-        </w:rPr>
-        <w:t>的当前值</w:t>
-      </w:r>
-    </w:p>
-    <w:p>
-      <w:pPr>
-        <w:widowControl/>
-        <w:tabs>
-          <w:tab w:val="left" w:pos="529"/>
-        </w:tabs>
-        <w:autoSpaceDE w:val="0"/>
-        <w:autoSpaceDN w:val="0"/>
-        <w:adjustRightInd w:val="0"/>
-        <w:jc w:val="left"/>
-        <w:rPr>
-          <w:rFonts w:ascii="Menlo Regular" w:hAnsi="Menlo Regular" w:cs="Menlo Regular"/>
-          <w:color w:val="000000"/>
-          <w:kern w:val="0"/>
-          <w:sz w:val="22"/>
-          <w:szCs w:val="22"/>
-        </w:rPr>
-      </w:pPr>
-    </w:p>
-    <w:p>
-      <w:pPr>
-        <w:widowControl/>
-        <w:tabs>
-          <w:tab w:val="left" w:pos="529"/>
-        </w:tabs>
-        <w:autoSpaceDE w:val="0"/>
-        <w:autoSpaceDN w:val="0"/>
-        <w:adjustRightInd w:val="0"/>
-        <w:jc w:val="left"/>
-        <w:rPr>
-          <w:rFonts w:ascii="Menlo Regular" w:hAnsi="Menlo Regular" w:cs="Menlo Regular"/>
-          <w:color w:val="000000"/>
-          <w:kern w:val="0"/>
-          <w:sz w:val="22"/>
-          <w:szCs w:val="22"/>
-        </w:rPr>
-      </w:pPr>
-    </w:p>
-    <w:p>
-      <w:pPr>
-        <w:widowControl/>
-        <w:tabs>
-          <w:tab w:val="left" w:pos="529"/>
-        </w:tabs>
-        <w:autoSpaceDE w:val="0"/>
-        <w:autoSpaceDN w:val="0"/>
-        <w:adjustRightInd w:val="0"/>
-        <w:jc w:val="left"/>
-        <w:rPr>
-          <w:rFonts w:ascii="Menlo Regular" w:hAnsi="Menlo Regular" w:cs="Menlo Regular"/>
-          <w:color w:val="000000"/>
-          <w:kern w:val="0"/>
-          <w:sz w:val="22"/>
-          <w:szCs w:val="22"/>
-        </w:rPr>
-      </w:pPr>
-    </w:p>
-    <w:p>
-      <w:pPr>
-        <w:widowControl/>
-        <w:tabs>
-          <w:tab w:val="left" w:pos="529"/>
-        </w:tabs>
-        <w:autoSpaceDE w:val="0"/>
-        <w:autoSpaceDN w:val="0"/>
-        <w:adjustRightInd w:val="0"/>
-        <w:jc w:val="left"/>
+        <w:t>EPMKpi</w:t>
+      </w:r>
+      <w:proofErr w:type="spellEnd"/>
+      <w:r>
         <w:rPr>
           <w:rFonts w:ascii="Menlo Regular" w:hAnsi="Menlo Regular" w:cs="Menlo Regular"/>
           <w:b/>
@@ -2220,7 +2392,9 @@
           <w:szCs w:val="22"/>
           <w:u w:val="single"/>
         </w:rPr>
-      </w:pPr>
+        <w:t xml:space="preserve"> :</w:t>
+      </w:r>
+      <w:proofErr w:type="gramEnd"/>
       <w:r>
         <w:rPr>
           <w:rFonts w:ascii="Menlo Regular" w:hAnsi="Menlo Regular" w:cs="Menlo Regular"/>
@@ -2231,290 +2405,10 @@
           <w:szCs w:val="22"/>
           <w:u w:val="single"/>
         </w:rPr>
-        <w:t>EPMOrganization</w:t>
-      </w:r>
-    </w:p>
-    <w:p>
-      <w:pPr>
-        <w:widowControl/>
-        <w:tabs>
-          <w:tab w:val="left" w:pos="529"/>
-        </w:tabs>
-        <w:autoSpaceDE w:val="0"/>
-        <w:autoSpaceDN w:val="0"/>
-        <w:adjustRightInd w:val="0"/>
-        <w:jc w:val="left"/>
-        <w:rPr>
-          <w:rFonts w:ascii="Menlo Regular" w:hAnsi="Menlo Regular" w:cs="Menlo Regular"/>
-          <w:color w:val="548DD4" w:themeColor="text2" w:themeTint="99"/>
-          <w:kern w:val="0"/>
-          <w:sz w:val="22"/>
-          <w:szCs w:val="22"/>
-        </w:rPr>
-      </w:pPr>
-      <w:r>
-        <w:rPr>
-          <w:rFonts w:ascii="Menlo Regular" w:hAnsi="Menlo Regular" w:cs="Menlo Regular" w:hint="eastAsia"/>
-          <w:color w:val="548DD4" w:themeColor="text2" w:themeTint="99"/>
-          <w:kern w:val="0"/>
-          <w:sz w:val="22"/>
-          <w:szCs w:val="22"/>
-        </w:rPr>
-        <w:t>Description:</w:t>
-      </w:r>
-    </w:p>
-    <w:p>
-      <w:pPr>
-        <w:widowControl/>
-        <w:tabs>
-          <w:tab w:val="left" w:pos="529"/>
-        </w:tabs>
-        <w:autoSpaceDE w:val="0"/>
-        <w:autoSpaceDN w:val="0"/>
-        <w:adjustRightInd w:val="0"/>
-        <w:jc w:val="left"/>
-        <w:rPr>
-          <w:rFonts w:ascii="Menlo Regular" w:hAnsi="Menlo Regular" w:cs="Menlo Regular"/>
-          <w:color w:val="000000"/>
-          <w:kern w:val="0"/>
-          <w:sz w:val="22"/>
-          <w:szCs w:val="22"/>
-        </w:rPr>
-      </w:pPr>
-      <w:r>
-        <w:rPr>
-          <w:rFonts w:ascii="Menlo Regular" w:hAnsi="Menlo Regular" w:cs="Menlo Regular" w:hint="eastAsia"/>
-          <w:color w:val="000000"/>
-          <w:kern w:val="0"/>
-          <w:sz w:val="22"/>
-          <w:szCs w:val="22"/>
-        </w:rPr>
-        <w:t>组织机构树中一个节点的代表类</w:t>
-      </w:r>
-    </w:p>
-    <w:p>
-      <w:pPr>
-        <w:widowControl/>
-        <w:tabs>
-          <w:tab w:val="left" w:pos="529"/>
-        </w:tabs>
-        <w:autoSpaceDE w:val="0"/>
-        <w:autoSpaceDN w:val="0"/>
-        <w:adjustRightInd w:val="0"/>
-        <w:jc w:val="left"/>
-        <w:rPr>
-          <w:rFonts w:ascii="Menlo Regular" w:hAnsi="Menlo Regular" w:cs="Menlo Regular"/>
-          <w:color w:val="000000"/>
-          <w:kern w:val="0"/>
-          <w:sz w:val="22"/>
-          <w:szCs w:val="22"/>
-        </w:rPr>
-      </w:pPr>
-    </w:p>
-    <w:p>
-      <w:pPr>
-        <w:widowControl/>
-        <w:tabs>
-          <w:tab w:val="left" w:pos="529"/>
-        </w:tabs>
-        <w:autoSpaceDE w:val="0"/>
-        <w:autoSpaceDN w:val="0"/>
-        <w:adjustRightInd w:val="0"/>
-        <w:jc w:val="left"/>
-        <w:rPr>
-          <w:rFonts w:ascii="Menlo Regular" w:hAnsi="Menlo Regular" w:cs="Menlo Regular"/>
-          <w:color w:val="548DD4" w:themeColor="text2" w:themeTint="99"/>
-          <w:kern w:val="0"/>
-          <w:sz w:val="22"/>
-          <w:szCs w:val="22"/>
-        </w:rPr>
-      </w:pPr>
-      <w:r>
-        <w:rPr>
-          <w:rFonts w:ascii="Menlo Regular" w:hAnsi="Menlo Regular" w:cs="Menlo Regular" w:hint="eastAsia"/>
-          <w:color w:val="548DD4" w:themeColor="text2" w:themeTint="99"/>
-          <w:kern w:val="0"/>
-          <w:sz w:val="22"/>
-          <w:szCs w:val="22"/>
-        </w:rPr>
-        <w:t>Member:</w:t>
-      </w:r>
-    </w:p>
-    <w:p>
-      <w:pPr>
-        <w:widowControl/>
-        <w:tabs>
-          <w:tab w:val="left" w:pos="529"/>
-        </w:tabs>
-        <w:autoSpaceDE w:val="0"/>
-        <w:autoSpaceDN w:val="0"/>
-        <w:adjustRightInd w:val="0"/>
-        <w:jc w:val="left"/>
-        <w:rPr>
-          <w:rFonts w:ascii="Menlo Regular" w:hAnsi="Menlo Regular" w:cs="Menlo Regular"/>
-          <w:color w:val="000000"/>
-          <w:kern w:val="0"/>
-          <w:sz w:val="22"/>
-          <w:szCs w:val="22"/>
-        </w:rPr>
-      </w:pPr>
-      <w:r>
-        <w:rPr>
-          <w:rFonts w:ascii="Menlo Regular" w:hAnsi="Menlo Regular" w:cs="Menlo Regular"/>
-          <w:color w:val="AA0D91"/>
-          <w:kern w:val="0"/>
-          <w:sz w:val="22"/>
-          <w:szCs w:val="22"/>
-        </w:rPr>
-        <w:t xml:space="preserve">String </w:t>
-      </w:r>
-      <w:r>
-        <w:rPr>
-          <w:rFonts w:ascii="Menlo Regular" w:hAnsi="Menlo Regular" w:cs="Menlo Regular"/>
-          <w:color w:val="000000"/>
-          <w:kern w:val="0"/>
-          <w:sz w:val="22"/>
-          <w:szCs w:val="22"/>
-        </w:rPr>
-        <w:t>orgId:</w:t>
-      </w:r>
-      <w:r>
-        <w:rPr>
-          <w:rFonts w:ascii="Menlo Regular" w:hAnsi="Menlo Regular" w:cs="Menlo Regular" w:hint="eastAsia"/>
-          <w:color w:val="000000"/>
-          <w:kern w:val="0"/>
-          <w:sz w:val="22"/>
-          <w:szCs w:val="22"/>
-        </w:rPr>
-        <w:t>节点</w:t>
-      </w:r>
-      <w:r>
-        <w:rPr>
-          <w:rFonts w:ascii="Menlo Regular" w:hAnsi="Menlo Regular" w:cs="Menlo Regular" w:hint="eastAsia"/>
-          <w:color w:val="000000"/>
-          <w:kern w:val="0"/>
-          <w:sz w:val="22"/>
-          <w:szCs w:val="22"/>
-        </w:rPr>
-        <w:t>ID</w:t>
-      </w:r>
-    </w:p>
-    <w:p>
-      <w:pPr>
-        <w:widowControl/>
-        <w:tabs>
-          <w:tab w:val="left" w:pos="529"/>
-        </w:tabs>
-        <w:autoSpaceDE w:val="0"/>
-        <w:autoSpaceDN w:val="0"/>
-        <w:adjustRightInd w:val="0"/>
-        <w:jc w:val="left"/>
-        <w:rPr>
-          <w:rFonts w:ascii="Menlo Regular" w:hAnsi="Menlo Regular" w:cs="Menlo Regular"/>
-          <w:color w:val="000000"/>
-          <w:kern w:val="0"/>
-          <w:sz w:val="22"/>
-          <w:szCs w:val="22"/>
-        </w:rPr>
-      </w:pPr>
-      <w:r>
-        <w:rPr>
-          <w:rFonts w:ascii="Menlo Regular" w:hAnsi="Menlo Regular" w:cs="Menlo Regular"/>
-          <w:color w:val="AA0D91"/>
-          <w:kern w:val="0"/>
-          <w:sz w:val="22"/>
-          <w:szCs w:val="22"/>
-        </w:rPr>
-        <w:t xml:space="preserve">string </w:t>
-      </w:r>
-      <w:r>
-        <w:rPr>
-          <w:rFonts w:ascii="Menlo Regular" w:hAnsi="Menlo Regular" w:cs="Menlo Regular"/>
-          <w:color w:val="000000"/>
-          <w:kern w:val="0"/>
-          <w:sz w:val="22"/>
-          <w:szCs w:val="22"/>
-        </w:rPr>
-        <w:t>orgName:</w:t>
-      </w:r>
-      <w:r>
-        <w:rPr>
-          <w:rFonts w:ascii="Menlo Regular" w:hAnsi="Menlo Regular" w:cs="Menlo Regular" w:hint="eastAsia"/>
-          <w:color w:val="000000"/>
-          <w:kern w:val="0"/>
-          <w:sz w:val="22"/>
-          <w:szCs w:val="22"/>
-        </w:rPr>
-        <w:t>节点名称</w:t>
-      </w:r>
-    </w:p>
-    <w:p>
-      <w:pPr>
-        <w:widowControl/>
-        <w:tabs>
-          <w:tab w:val="left" w:pos="529"/>
-        </w:tabs>
-        <w:autoSpaceDE w:val="0"/>
-        <w:autoSpaceDN w:val="0"/>
-        <w:adjustRightInd w:val="0"/>
-        <w:jc w:val="left"/>
-        <w:rPr>
-          <w:rFonts w:ascii="Menlo Regular" w:hAnsi="Menlo Regular" w:cs="Menlo Regular"/>
-          <w:color w:val="AA0D91"/>
-          <w:kern w:val="0"/>
-          <w:sz w:val="22"/>
-          <w:szCs w:val="22"/>
-        </w:rPr>
-      </w:pPr>
-    </w:p>
-    <w:p>
-      <w:pPr>
-        <w:widowControl/>
-        <w:tabs>
-          <w:tab w:val="left" w:pos="529"/>
-        </w:tabs>
-        <w:autoSpaceDE w:val="0"/>
-        <w:autoSpaceDN w:val="0"/>
-        <w:adjustRightInd w:val="0"/>
-        <w:jc w:val="left"/>
-        <w:rPr>
-          <w:rFonts w:ascii="Menlo Regular" w:hAnsi="Menlo Regular" w:cs="Menlo Regular"/>
-          <w:color w:val="AA0D91"/>
-          <w:kern w:val="0"/>
-          <w:sz w:val="22"/>
-          <w:szCs w:val="22"/>
-        </w:rPr>
-      </w:pPr>
-    </w:p>
-    <w:p>
-      <w:pPr>
-        <w:widowControl/>
-        <w:tabs>
-          <w:tab w:val="left" w:pos="529"/>
-        </w:tabs>
-        <w:autoSpaceDE w:val="0"/>
-        <w:autoSpaceDN w:val="0"/>
-        <w:adjustRightInd w:val="0"/>
-        <w:jc w:val="left"/>
-        <w:rPr>
-          <w:rFonts w:ascii="Menlo Regular" w:hAnsi="Menlo Regular" w:cs="Menlo Regular"/>
-          <w:color w:val="AA0D91"/>
-          <w:kern w:val="0"/>
-          <w:sz w:val="22"/>
-          <w:szCs w:val="22"/>
-        </w:rPr>
-      </w:pPr>
-    </w:p>
-    <w:p>
-      <w:pPr>
-        <w:widowControl/>
-        <w:tabs>
-          <w:tab w:val="left" w:pos="529"/>
-        </w:tabs>
-        <w:autoSpaceDE w:val="0"/>
-        <w:autoSpaceDN w:val="0"/>
-        <w:adjustRightInd w:val="0"/>
-        <w:jc w:val="left"/>
+        <w:t xml:space="preserve"> </w:t>
+      </w:r>
+      <w:proofErr w:type="spellStart"/>
+      <w:r>
         <w:rPr>
           <w:rFonts w:ascii="Menlo Regular" w:hAnsi="Menlo Regular" w:cs="Menlo Regular"/>
           <w:b/>
@@ -2524,8 +2418,414 @@
           <w:szCs w:val="22"/>
           <w:u w:val="single"/>
         </w:rPr>
-      </w:pPr>
-      <w:r>
+        <w:t>EPMKpiBasicInfo</w:t>
+      </w:r>
+      <w:proofErr w:type="spellEnd"/>
+    </w:p>
+    <w:p>
+      <w:pPr>
+        <w:widowControl/>
+        <w:tabs>
+          <w:tab w:val="left" w:pos="529"/>
+        </w:tabs>
+        <w:autoSpaceDE w:val="0"/>
+        <w:autoSpaceDN w:val="0"/>
+        <w:adjustRightInd w:val="0"/>
+        <w:jc w:val="left"/>
+        <w:rPr>
+          <w:rFonts w:ascii="Menlo Regular" w:hAnsi="Menlo Regular" w:cs="Menlo Regular"/>
+          <w:color w:val="548DD4" w:themeColor="text2" w:themeTint="99"/>
+          <w:kern w:val="0"/>
+          <w:sz w:val="22"/>
+          <w:szCs w:val="22"/>
+        </w:rPr>
+      </w:pPr>
+      <w:r>
+        <w:rPr>
+          <w:rFonts w:ascii="Menlo Regular" w:hAnsi="Menlo Regular" w:cs="Menlo Regular"/>
+          <w:color w:val="548DD4" w:themeColor="text2" w:themeTint="99"/>
+          <w:kern w:val="0"/>
+          <w:sz w:val="22"/>
+          <w:szCs w:val="22"/>
+        </w:rPr>
+        <w:t>Description:</w:t>
+      </w:r>
+    </w:p>
+    <w:p>
+      <w:pPr>
+        <w:widowControl/>
+        <w:tabs>
+          <w:tab w:val="left" w:pos="529"/>
+        </w:tabs>
+        <w:autoSpaceDE w:val="0"/>
+        <w:autoSpaceDN w:val="0"/>
+        <w:adjustRightInd w:val="0"/>
+        <w:jc w:val="left"/>
+        <w:rPr>
+          <w:rFonts w:ascii="Menlo Regular" w:hAnsi="Menlo Regular" w:cs="Menlo Regular"/>
+          <w:color w:val="000000"/>
+          <w:kern w:val="0"/>
+          <w:sz w:val="22"/>
+          <w:szCs w:val="22"/>
+        </w:rPr>
+      </w:pPr>
+      <w:r>
+        <w:rPr>
+          <w:rFonts w:ascii="Menlo Regular" w:hAnsi="Menlo Regular" w:cs="Menlo Regular" w:hint="eastAsia"/>
+          <w:color w:val="000000"/>
+          <w:kern w:val="0"/>
+          <w:sz w:val="22"/>
+          <w:szCs w:val="22"/>
+        </w:rPr>
+        <w:t>继承自</w:t>
+      </w:r>
+      <w:proofErr w:type="spellStart"/>
+      <w:r>
+        <w:rPr>
+          <w:rFonts w:ascii="Menlo Regular" w:hAnsi="Menlo Regular" w:cs="Menlo Regular" w:hint="eastAsia"/>
+          <w:color w:val="000000"/>
+          <w:kern w:val="0"/>
+          <w:sz w:val="22"/>
+          <w:szCs w:val="22"/>
+        </w:rPr>
+        <w:t>EPMKpiBasicInfo</w:t>
+      </w:r>
+      <w:proofErr w:type="spellEnd"/>
+    </w:p>
+    <w:p>
+      <w:pPr>
+        <w:widowControl/>
+        <w:tabs>
+          <w:tab w:val="left" w:pos="529"/>
+        </w:tabs>
+        <w:autoSpaceDE w:val="0"/>
+        <w:autoSpaceDN w:val="0"/>
+        <w:adjustRightInd w:val="0"/>
+        <w:jc w:val="left"/>
+        <w:rPr>
+          <w:rFonts w:ascii="MS Reference Sans Serif" w:hAnsi="MS Reference Sans Serif" w:cs="MS Reference Sans Serif"/>
+          <w:color w:val="000000"/>
+          <w:kern w:val="0"/>
+          <w:sz w:val="22"/>
+          <w:szCs w:val="22"/>
+        </w:rPr>
+      </w:pPr>
+    </w:p>
+    <w:p>
+      <w:pPr>
+        <w:widowControl/>
+        <w:tabs>
+          <w:tab w:val="left" w:pos="529"/>
+        </w:tabs>
+        <w:autoSpaceDE w:val="0"/>
+        <w:autoSpaceDN w:val="0"/>
+        <w:adjustRightInd w:val="0"/>
+        <w:jc w:val="left"/>
+        <w:rPr>
+          <w:rFonts w:ascii="Menlo Regular" w:hAnsi="Menlo Regular" w:cs="Menlo Regular"/>
+          <w:color w:val="548DD4" w:themeColor="text2" w:themeTint="99"/>
+          <w:kern w:val="0"/>
+          <w:sz w:val="22"/>
+          <w:szCs w:val="22"/>
+        </w:rPr>
+      </w:pPr>
+      <w:r>
+        <w:rPr>
+          <w:rFonts w:ascii="Menlo Regular" w:hAnsi="Menlo Regular" w:cs="Menlo Regular" w:hint="eastAsia"/>
+          <w:color w:val="548DD4" w:themeColor="text2" w:themeTint="99"/>
+          <w:kern w:val="0"/>
+          <w:sz w:val="22"/>
+          <w:szCs w:val="22"/>
+        </w:rPr>
+        <w:t>Member:</w:t>
+      </w:r>
+    </w:p>
+    <w:p>
+      <w:pPr>
+        <w:widowControl/>
+        <w:tabs>
+          <w:tab w:val="left" w:pos="529"/>
+        </w:tabs>
+        <w:autoSpaceDE w:val="0"/>
+        <w:autoSpaceDN w:val="0"/>
+        <w:adjustRightInd w:val="0"/>
+        <w:jc w:val="left"/>
+        <w:rPr>
+          <w:rFonts w:ascii="Menlo Regular" w:hAnsi="Menlo Regular" w:cs="Menlo Regular"/>
+          <w:color w:val="000000"/>
+          <w:kern w:val="0"/>
+          <w:sz w:val="22"/>
+          <w:szCs w:val="22"/>
+        </w:rPr>
+      </w:pPr>
+      <w:proofErr w:type="spellStart"/>
+      <w:r>
+        <w:rPr>
+          <w:rFonts w:ascii="Menlo Regular" w:hAnsi="Menlo Regular" w:cs="Menlo Regular"/>
+          <w:color w:val="AA0D91"/>
+          <w:kern w:val="0"/>
+          <w:sz w:val="22"/>
+          <w:szCs w:val="22"/>
+        </w:rPr>
+        <w:t>int</w:t>
+      </w:r>
+      <w:proofErr w:type="spellEnd"/>
+      <w:r>
+        <w:rPr>
+          <w:rFonts w:ascii="Menlo Regular" w:hAnsi="Menlo Regular" w:cs="Menlo Regular"/>
+          <w:color w:val="000000"/>
+          <w:kern w:val="0"/>
+          <w:sz w:val="22"/>
+          <w:szCs w:val="22"/>
+        </w:rPr>
+        <w:t xml:space="preserve"> </w:t>
+      </w:r>
+      <w:proofErr w:type="spellStart"/>
+      <w:r>
+        <w:rPr>
+          <w:rFonts w:ascii="Menlo Regular" w:hAnsi="Menlo Regular" w:cs="Menlo Regular"/>
+          <w:color w:val="000000"/>
+          <w:kern w:val="0"/>
+          <w:sz w:val="22"/>
+          <w:szCs w:val="22"/>
+        </w:rPr>
+        <w:t>initValue:</w:t>
+      </w:r>
+      <w:r>
+        <w:rPr>
+          <w:rFonts w:ascii="Menlo Regular" w:hAnsi="Menlo Regular" w:cs="Menlo Regular" w:hint="eastAsia"/>
+          <w:color w:val="000000"/>
+          <w:kern w:val="0"/>
+          <w:sz w:val="22"/>
+          <w:szCs w:val="22"/>
+        </w:rPr>
+        <w:t>KPI</w:t>
+      </w:r>
+      <w:proofErr w:type="spellEnd"/>
+      <w:r>
+        <w:rPr>
+          <w:rFonts w:ascii="Menlo Regular" w:hAnsi="Menlo Regular" w:cs="Menlo Regular" w:hint="eastAsia"/>
+          <w:color w:val="000000"/>
+          <w:kern w:val="0"/>
+          <w:sz w:val="22"/>
+          <w:szCs w:val="22"/>
+        </w:rPr>
+        <w:t>的理论最小值</w:t>
+      </w:r>
+    </w:p>
+    <w:p>
+      <w:pPr>
+        <w:widowControl/>
+        <w:tabs>
+          <w:tab w:val="left" w:pos="529"/>
+        </w:tabs>
+        <w:autoSpaceDE w:val="0"/>
+        <w:autoSpaceDN w:val="0"/>
+        <w:adjustRightInd w:val="0"/>
+        <w:jc w:val="left"/>
+        <w:rPr>
+          <w:rFonts w:ascii="Menlo Regular" w:hAnsi="Menlo Regular" w:cs="Menlo Regular"/>
+          <w:color w:val="000000"/>
+          <w:kern w:val="0"/>
+          <w:sz w:val="22"/>
+          <w:szCs w:val="22"/>
+        </w:rPr>
+      </w:pPr>
+      <w:proofErr w:type="spellStart"/>
+      <w:r>
+        <w:rPr>
+          <w:rFonts w:ascii="Menlo Regular" w:hAnsi="Menlo Regular" w:cs="Menlo Regular"/>
+          <w:color w:val="AA0D91"/>
+          <w:kern w:val="0"/>
+          <w:sz w:val="22"/>
+          <w:szCs w:val="22"/>
+        </w:rPr>
+        <w:t>int</w:t>
+      </w:r>
+      <w:proofErr w:type="spellEnd"/>
+      <w:r>
+        <w:rPr>
+          <w:rFonts w:ascii="Menlo Regular" w:hAnsi="Menlo Regular" w:cs="Menlo Regular"/>
+          <w:color w:val="000000"/>
+          <w:kern w:val="0"/>
+          <w:sz w:val="22"/>
+          <w:szCs w:val="22"/>
+        </w:rPr>
+        <w:t xml:space="preserve"> </w:t>
+      </w:r>
+      <w:proofErr w:type="spellStart"/>
+      <w:r>
+        <w:rPr>
+          <w:rFonts w:ascii="Menlo Regular" w:hAnsi="Menlo Regular" w:cs="Menlo Regular"/>
+          <w:color w:val="000000"/>
+          <w:kern w:val="0"/>
+          <w:sz w:val="22"/>
+          <w:szCs w:val="22"/>
+        </w:rPr>
+        <w:t>targetValue:</w:t>
+      </w:r>
+      <w:r>
+        <w:rPr>
+          <w:rFonts w:ascii="Menlo Regular" w:hAnsi="Menlo Regular" w:cs="Menlo Regular" w:hint="eastAsia"/>
+          <w:color w:val="000000"/>
+          <w:kern w:val="0"/>
+          <w:sz w:val="22"/>
+          <w:szCs w:val="22"/>
+        </w:rPr>
+        <w:t>KPI</w:t>
+      </w:r>
+      <w:proofErr w:type="spellEnd"/>
+      <w:r>
+        <w:rPr>
+          <w:rFonts w:ascii="Menlo Regular" w:hAnsi="Menlo Regular" w:cs="Menlo Regular" w:hint="eastAsia"/>
+          <w:color w:val="000000"/>
+          <w:kern w:val="0"/>
+          <w:sz w:val="22"/>
+          <w:szCs w:val="22"/>
+        </w:rPr>
+        <w:t>的目标值</w:t>
+      </w:r>
+    </w:p>
+    <w:p>
+      <w:pPr>
+        <w:widowControl/>
+        <w:tabs>
+          <w:tab w:val="left" w:pos="529"/>
+        </w:tabs>
+        <w:autoSpaceDE w:val="0"/>
+        <w:autoSpaceDN w:val="0"/>
+        <w:adjustRightInd w:val="0"/>
+        <w:jc w:val="left"/>
+        <w:rPr>
+          <w:rFonts w:ascii="Menlo Regular" w:hAnsi="Menlo Regular" w:cs="Menlo Regular"/>
+          <w:color w:val="000000"/>
+          <w:kern w:val="0"/>
+          <w:sz w:val="22"/>
+          <w:szCs w:val="22"/>
+        </w:rPr>
+      </w:pPr>
+      <w:proofErr w:type="spellStart"/>
+      <w:r>
+        <w:rPr>
+          <w:rFonts w:ascii="Menlo Regular" w:hAnsi="Menlo Regular" w:cs="Menlo Regular"/>
+          <w:color w:val="AA0D91"/>
+          <w:kern w:val="0"/>
+          <w:sz w:val="22"/>
+          <w:szCs w:val="22"/>
+        </w:rPr>
+        <w:t>int</w:t>
+      </w:r>
+      <w:proofErr w:type="spellEnd"/>
+      <w:r>
+        <w:rPr>
+          <w:rFonts w:ascii="Menlo Regular" w:hAnsi="Menlo Regular" w:cs="Menlo Regular"/>
+          <w:color w:val="000000"/>
+          <w:kern w:val="0"/>
+          <w:sz w:val="22"/>
+          <w:szCs w:val="22"/>
+        </w:rPr>
+        <w:t xml:space="preserve"> </w:t>
+      </w:r>
+      <w:proofErr w:type="spellStart"/>
+      <w:r>
+        <w:rPr>
+          <w:rFonts w:ascii="Menlo Regular" w:hAnsi="Menlo Regular" w:cs="Menlo Regular"/>
+          <w:color w:val="000000"/>
+          <w:kern w:val="0"/>
+          <w:sz w:val="22"/>
+          <w:szCs w:val="22"/>
+        </w:rPr>
+        <w:t>currentValue:</w:t>
+      </w:r>
+      <w:r>
+        <w:rPr>
+          <w:rFonts w:ascii="Menlo Regular" w:hAnsi="Menlo Regular" w:cs="Menlo Regular" w:hint="eastAsia"/>
+          <w:color w:val="000000"/>
+          <w:kern w:val="0"/>
+          <w:sz w:val="22"/>
+          <w:szCs w:val="22"/>
+        </w:rPr>
+        <w:t>KPI</w:t>
+      </w:r>
+      <w:proofErr w:type="spellEnd"/>
+      <w:r>
+        <w:rPr>
+          <w:rFonts w:ascii="Menlo Regular" w:hAnsi="Menlo Regular" w:cs="Menlo Regular" w:hint="eastAsia"/>
+          <w:color w:val="000000"/>
+          <w:kern w:val="0"/>
+          <w:sz w:val="22"/>
+          <w:szCs w:val="22"/>
+        </w:rPr>
+        <w:t>的当前值</w:t>
+      </w:r>
+    </w:p>
+    <w:p>
+      <w:pPr>
+        <w:widowControl/>
+        <w:tabs>
+          <w:tab w:val="left" w:pos="529"/>
+        </w:tabs>
+        <w:autoSpaceDE w:val="0"/>
+        <w:autoSpaceDN w:val="0"/>
+        <w:adjustRightInd w:val="0"/>
+        <w:jc w:val="left"/>
+        <w:rPr>
+          <w:rFonts w:ascii="Menlo Regular" w:hAnsi="Menlo Regular" w:cs="Menlo Regular"/>
+          <w:color w:val="000000"/>
+          <w:kern w:val="0"/>
+          <w:sz w:val="22"/>
+          <w:szCs w:val="22"/>
+        </w:rPr>
+      </w:pPr>
+    </w:p>
+    <w:p>
+      <w:pPr>
+        <w:widowControl/>
+        <w:tabs>
+          <w:tab w:val="left" w:pos="529"/>
+        </w:tabs>
+        <w:autoSpaceDE w:val="0"/>
+        <w:autoSpaceDN w:val="0"/>
+        <w:adjustRightInd w:val="0"/>
+        <w:jc w:val="left"/>
+        <w:rPr>
+          <w:rFonts w:ascii="Menlo Regular" w:hAnsi="Menlo Regular" w:cs="Menlo Regular"/>
+          <w:color w:val="000000"/>
+          <w:kern w:val="0"/>
+          <w:sz w:val="22"/>
+          <w:szCs w:val="22"/>
+        </w:rPr>
+      </w:pPr>
+    </w:p>
+    <w:p>
+      <w:pPr>
+        <w:widowControl/>
+        <w:tabs>
+          <w:tab w:val="left" w:pos="529"/>
+        </w:tabs>
+        <w:autoSpaceDE w:val="0"/>
+        <w:autoSpaceDN w:val="0"/>
+        <w:adjustRightInd w:val="0"/>
+        <w:jc w:val="left"/>
+        <w:rPr>
+          <w:rFonts w:ascii="Menlo Regular" w:hAnsi="Menlo Regular" w:cs="Menlo Regular"/>
+          <w:color w:val="000000"/>
+          <w:kern w:val="0"/>
+          <w:sz w:val="22"/>
+          <w:szCs w:val="22"/>
+        </w:rPr>
+      </w:pPr>
+    </w:p>
+    <w:p>
+      <w:pPr>
+        <w:widowControl/>
+        <w:tabs>
+          <w:tab w:val="left" w:pos="529"/>
+        </w:tabs>
+        <w:autoSpaceDE w:val="0"/>
+        <w:autoSpaceDN w:val="0"/>
+        <w:adjustRightInd w:val="0"/>
+        <w:jc w:val="left"/>
         <w:rPr>
           <w:rFonts w:ascii="Menlo Regular" w:hAnsi="Menlo Regular" w:cs="Menlo Regular"/>
           <w:b/>
@@ -2535,555 +2835,9 @@
           <w:szCs w:val="22"/>
           <w:u w:val="single"/>
         </w:rPr>
-        <w:t>EPMContact</w:t>
-      </w:r>
-    </w:p>
-    <w:p>
-      <w:pPr>
-        <w:widowControl/>
-        <w:tabs>
-          <w:tab w:val="left" w:pos="529"/>
-        </w:tabs>
-        <w:autoSpaceDE w:val="0"/>
-        <w:autoSpaceDN w:val="0"/>
-        <w:adjustRightInd w:val="0"/>
-        <w:jc w:val="left"/>
-        <w:rPr>
-          <w:rFonts w:ascii="Menlo Regular" w:hAnsi="Menlo Regular" w:cs="Menlo Regular"/>
-          <w:color w:val="548DD4" w:themeColor="text2" w:themeTint="99"/>
-          <w:kern w:val="0"/>
-          <w:sz w:val="22"/>
-          <w:szCs w:val="22"/>
-        </w:rPr>
-      </w:pPr>
-      <w:r>
-        <w:rPr>
-          <w:rFonts w:ascii="Menlo Regular" w:hAnsi="Menlo Regular" w:cs="Menlo Regular" w:hint="eastAsia"/>
-          <w:color w:val="548DD4" w:themeColor="text2" w:themeTint="99"/>
-          <w:kern w:val="0"/>
-          <w:sz w:val="22"/>
-          <w:szCs w:val="22"/>
-        </w:rPr>
-        <w:t>Description:</w:t>
-      </w:r>
-    </w:p>
-    <w:p>
-      <w:pPr>
-        <w:widowControl/>
-        <w:tabs>
-          <w:tab w:val="left" w:pos="529"/>
-        </w:tabs>
-        <w:autoSpaceDE w:val="0"/>
-        <w:autoSpaceDN w:val="0"/>
-        <w:adjustRightInd w:val="0"/>
-        <w:jc w:val="left"/>
-        <w:rPr>
-          <w:rFonts w:ascii="Menlo Regular" w:hAnsi="Menlo Regular" w:cs="Menlo Regular"/>
-          <w:color w:val="000000"/>
-          <w:kern w:val="0"/>
-          <w:sz w:val="22"/>
-          <w:szCs w:val="22"/>
-        </w:rPr>
-      </w:pPr>
-      <w:r>
-        <w:rPr>
-          <w:rFonts w:ascii="Menlo Regular" w:hAnsi="Menlo Regular" w:cs="Menlo Regular" w:hint="eastAsia"/>
-          <w:color w:val="000000"/>
-          <w:kern w:val="0"/>
-          <w:sz w:val="22"/>
-          <w:szCs w:val="22"/>
-        </w:rPr>
-        <w:t>代表一个联系人的信息</w:t>
-      </w:r>
-    </w:p>
-    <w:p>
-      <w:pPr>
-        <w:widowControl/>
-        <w:tabs>
-          <w:tab w:val="left" w:pos="529"/>
-        </w:tabs>
-        <w:autoSpaceDE w:val="0"/>
-        <w:autoSpaceDN w:val="0"/>
-        <w:adjustRightInd w:val="0"/>
-        <w:jc w:val="left"/>
-        <w:rPr>
-          <w:rFonts w:ascii="Menlo Regular" w:hAnsi="Menlo Regular" w:cs="Menlo Regular"/>
-          <w:color w:val="000000"/>
-          <w:kern w:val="0"/>
-          <w:sz w:val="22"/>
-          <w:szCs w:val="22"/>
-        </w:rPr>
-      </w:pPr>
-    </w:p>
-    <w:p>
-      <w:pPr>
-        <w:widowControl/>
-        <w:tabs>
-          <w:tab w:val="left" w:pos="529"/>
-        </w:tabs>
-        <w:autoSpaceDE w:val="0"/>
-        <w:autoSpaceDN w:val="0"/>
-        <w:adjustRightInd w:val="0"/>
-        <w:jc w:val="left"/>
-        <w:rPr>
-          <w:rFonts w:ascii="Menlo Regular" w:hAnsi="Menlo Regular" w:cs="Menlo Regular"/>
-          <w:color w:val="548DD4" w:themeColor="text2" w:themeTint="99"/>
-          <w:kern w:val="0"/>
-          <w:sz w:val="22"/>
-          <w:szCs w:val="22"/>
-        </w:rPr>
-      </w:pPr>
-      <w:r>
-        <w:rPr>
-          <w:rFonts w:ascii="Menlo Regular" w:hAnsi="Menlo Regular" w:cs="Menlo Regular" w:hint="eastAsia"/>
-          <w:color w:val="548DD4" w:themeColor="text2" w:themeTint="99"/>
-          <w:kern w:val="0"/>
-          <w:sz w:val="22"/>
-          <w:szCs w:val="22"/>
-        </w:rPr>
-        <w:t>Member:</w:t>
-      </w:r>
-    </w:p>
-    <w:p>
-      <w:pPr>
-        <w:widowControl/>
-        <w:tabs>
-          <w:tab w:val="left" w:pos="529"/>
-        </w:tabs>
-        <w:autoSpaceDE w:val="0"/>
-        <w:autoSpaceDN w:val="0"/>
-        <w:adjustRightInd w:val="0"/>
-        <w:jc w:val="left"/>
-        <w:rPr>
-          <w:rFonts w:ascii="Menlo Regular" w:hAnsi="Menlo Regular" w:cs="Menlo Regular"/>
-          <w:color w:val="000000"/>
-          <w:kern w:val="0"/>
-          <w:sz w:val="22"/>
-          <w:szCs w:val="22"/>
-        </w:rPr>
-      </w:pPr>
-      <w:r>
-        <w:rPr>
-          <w:rFonts w:ascii="Menlo Regular" w:hAnsi="Menlo Regular" w:cs="Menlo Regular"/>
-          <w:color w:val="AA0D91"/>
-          <w:kern w:val="0"/>
-          <w:sz w:val="22"/>
-          <w:szCs w:val="22"/>
-        </w:rPr>
-        <w:t xml:space="preserve">String </w:t>
-      </w:r>
-      <w:r>
-        <w:rPr>
-          <w:rFonts w:ascii="Menlo Regular" w:hAnsi="Menlo Regular" w:cs="Menlo Regular"/>
-          <w:color w:val="000000"/>
-          <w:kern w:val="0"/>
-          <w:sz w:val="22"/>
-          <w:szCs w:val="22"/>
-        </w:rPr>
-        <w:t>personId:</w:t>
-      </w:r>
-      <w:r>
-        <w:rPr>
-          <w:rFonts w:ascii="Menlo Regular" w:hAnsi="Menlo Regular" w:cs="Menlo Regular" w:hint="eastAsia"/>
-          <w:color w:val="000000"/>
-          <w:kern w:val="0"/>
-          <w:sz w:val="22"/>
-          <w:szCs w:val="22"/>
-        </w:rPr>
-        <w:t>联系人在系统中的全局唯一</w:t>
-      </w:r>
-      <w:r>
-        <w:rPr>
-          <w:rFonts w:ascii="Menlo Regular" w:hAnsi="Menlo Regular" w:cs="Menlo Regular" w:hint="eastAsia"/>
-          <w:color w:val="000000"/>
-          <w:kern w:val="0"/>
-          <w:sz w:val="22"/>
-          <w:szCs w:val="22"/>
-        </w:rPr>
-        <w:t>ID</w:t>
-      </w:r>
-    </w:p>
-    <w:p>
-      <w:pPr>
-        <w:widowControl/>
-        <w:tabs>
-          <w:tab w:val="left" w:pos="529"/>
-        </w:tabs>
-        <w:autoSpaceDE w:val="0"/>
-        <w:autoSpaceDN w:val="0"/>
-        <w:adjustRightInd w:val="0"/>
-        <w:jc w:val="left"/>
-        <w:rPr>
-          <w:rFonts w:ascii="Menlo Regular" w:hAnsi="Menlo Regular" w:cs="Menlo Regular"/>
-          <w:color w:val="000000"/>
-          <w:kern w:val="0"/>
-          <w:sz w:val="22"/>
-          <w:szCs w:val="22"/>
-        </w:rPr>
-      </w:pPr>
-    </w:p>
-    <w:p>
-      <w:pPr>
-        <w:widowControl/>
-        <w:tabs>
-          <w:tab w:val="left" w:pos="529"/>
-        </w:tabs>
-        <w:autoSpaceDE w:val="0"/>
-        <w:autoSpaceDN w:val="0"/>
-        <w:adjustRightInd w:val="0"/>
-        <w:jc w:val="left"/>
-        <w:rPr>
-          <w:rFonts w:ascii="Menlo Regular" w:hAnsi="Menlo Regular" w:cs="Menlo Regular"/>
-          <w:color w:val="000000"/>
-          <w:kern w:val="0"/>
-          <w:sz w:val="22"/>
-          <w:szCs w:val="22"/>
-        </w:rPr>
-      </w:pPr>
-      <w:r>
-        <w:rPr>
-          <w:rFonts w:ascii="Menlo Regular" w:hAnsi="Menlo Regular" w:cs="Menlo Regular"/>
-          <w:color w:val="AA0D91"/>
-          <w:kern w:val="0"/>
-          <w:sz w:val="22"/>
-          <w:szCs w:val="22"/>
-        </w:rPr>
-        <w:t xml:space="preserve">String </w:t>
-      </w:r>
-      <w:r>
-        <w:rPr>
-          <w:rFonts w:ascii="Menlo Regular" w:hAnsi="Menlo Regular" w:cs="Menlo Regular"/>
-          <w:color w:val="5C2699"/>
-          <w:kern w:val="0"/>
-          <w:sz w:val="22"/>
-          <w:szCs w:val="22"/>
-        </w:rPr>
-        <w:t>NSString</w:t>
-      </w:r>
-      <w:r>
-        <w:rPr>
-          <w:rFonts w:ascii="Menlo Regular" w:hAnsi="Menlo Regular" w:cs="Menlo Regular"/>
-          <w:color w:val="000000"/>
-          <w:kern w:val="0"/>
-          <w:sz w:val="22"/>
-          <w:szCs w:val="22"/>
-        </w:rPr>
-        <w:t xml:space="preserve"> </w:t>
-      </w:r>
-      <w:r>
-        <w:rPr>
-          <w:rFonts w:ascii="Menlo Regular" w:hAnsi="Menlo Regular" w:cs="Menlo Regular"/>
-          <w:color w:val="000000"/>
-          <w:kern w:val="0"/>
-          <w:sz w:val="22"/>
-          <w:szCs w:val="22"/>
-        </w:rPr>
-        <w:t>name:</w:t>
-      </w:r>
-      <w:r>
-        <w:rPr>
-          <w:rFonts w:ascii="Menlo Regular" w:hAnsi="Menlo Regular" w:cs="Menlo Regular" w:hint="eastAsia"/>
-          <w:color w:val="000000"/>
-          <w:kern w:val="0"/>
-          <w:sz w:val="22"/>
-          <w:szCs w:val="22"/>
-        </w:rPr>
-        <w:t>联系人名字</w:t>
-      </w:r>
-    </w:p>
-    <w:p>
-      <w:pPr>
-        <w:widowControl/>
-        <w:tabs>
-          <w:tab w:val="left" w:pos="529"/>
-        </w:tabs>
-        <w:autoSpaceDE w:val="0"/>
-        <w:autoSpaceDN w:val="0"/>
-        <w:adjustRightInd w:val="0"/>
-        <w:jc w:val="left"/>
-        <w:rPr>
-          <w:rFonts w:ascii="Menlo Regular" w:hAnsi="Menlo Regular" w:cs="Menlo Regular"/>
-          <w:color w:val="000000"/>
-          <w:kern w:val="0"/>
-          <w:sz w:val="22"/>
-          <w:szCs w:val="22"/>
-        </w:rPr>
-      </w:pPr>
-      <w:r>
-        <w:rPr>
-          <w:rFonts w:ascii="Menlo Regular" w:hAnsi="Menlo Regular" w:cs="Menlo Regular"/>
-          <w:color w:val="AA0D91"/>
-          <w:kern w:val="0"/>
-          <w:sz w:val="22"/>
-          <w:szCs w:val="22"/>
-        </w:rPr>
-        <w:t xml:space="preserve">String </w:t>
-      </w:r>
-      <w:r>
-        <w:rPr>
-          <w:rFonts w:ascii="Menlo Regular" w:hAnsi="Menlo Regular" w:cs="Menlo Regular"/>
-          <w:color w:val="000000"/>
-          <w:kern w:val="0"/>
-          <w:sz w:val="22"/>
-          <w:szCs w:val="22"/>
-        </w:rPr>
-        <w:t>email:</w:t>
-      </w:r>
-      <w:r>
-        <w:rPr>
-          <w:rFonts w:ascii="Menlo Regular" w:hAnsi="Menlo Regular" w:cs="Menlo Regular" w:hint="eastAsia"/>
-          <w:color w:val="000000"/>
-          <w:kern w:val="0"/>
-          <w:sz w:val="22"/>
-          <w:szCs w:val="22"/>
-        </w:rPr>
-        <w:t>联系人电子邮件</w:t>
-      </w:r>
-    </w:p>
-    <w:p>
-      <w:pPr>
-        <w:widowControl/>
-        <w:tabs>
-          <w:tab w:val="left" w:pos="529"/>
-        </w:tabs>
-        <w:autoSpaceDE w:val="0"/>
-        <w:autoSpaceDN w:val="0"/>
-        <w:adjustRightInd w:val="0"/>
-        <w:jc w:val="left"/>
-        <w:rPr>
-          <w:rFonts w:ascii="Menlo Regular" w:hAnsi="Menlo Regular" w:cs="Menlo Regular"/>
-          <w:color w:val="000000"/>
-          <w:kern w:val="0"/>
-          <w:sz w:val="22"/>
-          <w:szCs w:val="22"/>
-        </w:rPr>
-      </w:pPr>
-      <w:r>
-        <w:rPr>
-          <w:rFonts w:ascii="Menlo Regular" w:hAnsi="Menlo Regular" w:cs="Menlo Regular"/>
-          <w:color w:val="AA0D91"/>
-          <w:kern w:val="0"/>
-          <w:sz w:val="22"/>
-          <w:szCs w:val="22"/>
-        </w:rPr>
-        <w:t xml:space="preserve">String </w:t>
-      </w:r>
-      <w:r>
-        <w:rPr>
-          <w:rFonts w:ascii="Menlo Regular" w:hAnsi="Menlo Regular" w:cs="Menlo Regular"/>
-          <w:color w:val="000000"/>
-          <w:kern w:val="0"/>
-          <w:sz w:val="22"/>
-          <w:szCs w:val="22"/>
-        </w:rPr>
-        <w:t>tel:</w:t>
-      </w:r>
-      <w:r>
-        <w:rPr>
-          <w:rFonts w:ascii="Menlo Regular" w:hAnsi="Menlo Regular" w:cs="Menlo Regular" w:hint="eastAsia"/>
-          <w:color w:val="000000"/>
-          <w:kern w:val="0"/>
-          <w:sz w:val="22"/>
-          <w:szCs w:val="22"/>
-        </w:rPr>
-        <w:t>联系人电话</w:t>
-      </w:r>
-    </w:p>
-    <w:p>
-      <w:pPr>
-        <w:widowControl/>
-        <w:tabs>
-          <w:tab w:val="left" w:pos="529"/>
-        </w:tabs>
-        <w:autoSpaceDE w:val="0"/>
-        <w:autoSpaceDN w:val="0"/>
-        <w:adjustRightInd w:val="0"/>
-        <w:jc w:val="left"/>
-        <w:rPr>
-          <w:rFonts w:ascii="Menlo Regular" w:hAnsi="Menlo Regular" w:cs="Menlo Regular"/>
-          <w:color w:val="000000"/>
-          <w:kern w:val="0"/>
-          <w:sz w:val="22"/>
-          <w:szCs w:val="22"/>
-        </w:rPr>
-      </w:pPr>
-      <w:r>
-        <w:rPr>
-          <w:rFonts w:ascii="Menlo Regular" w:hAnsi="Menlo Regular" w:cs="Menlo Regular"/>
-          <w:color w:val="AA0D91"/>
-          <w:kern w:val="0"/>
-          <w:sz w:val="22"/>
-          <w:szCs w:val="22"/>
-        </w:rPr>
-        <w:t xml:space="preserve">String </w:t>
-      </w:r>
-      <w:r>
-        <w:rPr>
-          <w:rFonts w:ascii="Menlo Regular" w:hAnsi="Menlo Regular" w:cs="Menlo Regular"/>
-          <w:color w:val="000000"/>
-          <w:kern w:val="0"/>
-          <w:sz w:val="22"/>
-          <w:szCs w:val="22"/>
-        </w:rPr>
-        <w:t>title:</w:t>
-      </w:r>
-      <w:r>
-        <w:rPr>
-          <w:rFonts w:ascii="Menlo Regular" w:hAnsi="Menlo Regular" w:cs="Menlo Regular" w:hint="eastAsia"/>
-          <w:color w:val="000000"/>
-          <w:kern w:val="0"/>
-          <w:sz w:val="22"/>
-          <w:szCs w:val="22"/>
-        </w:rPr>
-        <w:t>联系人抬头</w:t>
-      </w:r>
-    </w:p>
-    <w:p>
-      <w:pPr>
-        <w:widowControl/>
-        <w:tabs>
-          <w:tab w:val="left" w:pos="529"/>
-        </w:tabs>
-        <w:autoSpaceDE w:val="0"/>
-        <w:autoSpaceDN w:val="0"/>
-        <w:adjustRightInd w:val="0"/>
-        <w:jc w:val="left"/>
-        <w:rPr>
-          <w:rFonts w:ascii="Menlo Regular" w:hAnsi="Menlo Regular" w:cs="Menlo Regular"/>
-          <w:color w:val="000000"/>
-          <w:kern w:val="0"/>
-          <w:sz w:val="22"/>
-          <w:szCs w:val="22"/>
-        </w:rPr>
-      </w:pPr>
-      <w:r>
-        <w:rPr>
-          <w:rFonts w:ascii="Menlo Regular" w:hAnsi="Menlo Regular" w:cs="Menlo Regular"/>
-          <w:color w:val="AA0D91"/>
-          <w:kern w:val="0"/>
-          <w:sz w:val="22"/>
-          <w:szCs w:val="22"/>
-        </w:rPr>
-        <w:t xml:space="preserve">String </w:t>
-      </w:r>
-      <w:r>
-        <w:rPr>
-          <w:rFonts w:ascii="Menlo Regular" w:hAnsi="Menlo Regular" w:cs="Menlo Regular"/>
-          <w:color w:val="000000"/>
-          <w:kern w:val="0"/>
-          <w:sz w:val="22"/>
-          <w:szCs w:val="22"/>
-        </w:rPr>
-        <w:t>photoU</w:t>
-      </w:r>
-      <w:r>
-        <w:rPr>
-          <w:rFonts w:ascii="Menlo Regular" w:hAnsi="Menlo Regular" w:cs="Menlo Regular"/>
-          <w:color w:val="000000"/>
-          <w:kern w:val="0"/>
-          <w:sz w:val="22"/>
-          <w:szCs w:val="22"/>
-        </w:rPr>
-        <w:t>rl:</w:t>
-      </w:r>
-      <w:r>
-        <w:rPr>
-          <w:rFonts w:ascii="Menlo Regular" w:hAnsi="Menlo Regular" w:cs="Menlo Regular" w:hint="eastAsia"/>
-          <w:color w:val="000000"/>
-          <w:kern w:val="0"/>
-          <w:sz w:val="22"/>
-          <w:szCs w:val="22"/>
-        </w:rPr>
-        <w:t>联系人身份照的连接地址，地址需要一个完整的</w:t>
-      </w:r>
-      <w:r>
-        <w:rPr>
-          <w:rFonts w:ascii="Menlo Regular" w:hAnsi="Menlo Regular" w:cs="Menlo Regular" w:hint="eastAsia"/>
-          <w:color w:val="000000"/>
-          <w:kern w:val="0"/>
-          <w:sz w:val="22"/>
-          <w:szCs w:val="22"/>
-        </w:rPr>
-        <w:t>HTTP</w:t>
-      </w:r>
-      <w:r>
-        <w:rPr>
-          <w:rFonts w:ascii="Menlo Regular" w:hAnsi="Menlo Regular" w:cs="Menlo Regular" w:hint="eastAsia"/>
-          <w:color w:val="000000"/>
-          <w:kern w:val="0"/>
-          <w:sz w:val="22"/>
-          <w:szCs w:val="22"/>
-        </w:rPr>
-        <w:t>请求地址</w:t>
-      </w:r>
-    </w:p>
-    <w:p>
-      <w:pPr>
-        <w:widowControl/>
-        <w:tabs>
-          <w:tab w:val="left" w:pos="529"/>
-        </w:tabs>
-        <w:autoSpaceDE w:val="0"/>
-        <w:autoSpaceDN w:val="0"/>
-        <w:adjustRightInd w:val="0"/>
-        <w:jc w:val="left"/>
-        <w:rPr>
-          <w:rFonts w:ascii="Menlo Regular" w:hAnsi="Menlo Regular" w:cs="Menlo Regular"/>
-          <w:color w:val="000000"/>
-          <w:kern w:val="0"/>
-          <w:sz w:val="22"/>
-          <w:szCs w:val="22"/>
-        </w:rPr>
-      </w:pPr>
-    </w:p>
-    <w:p>
-      <w:pPr>
-        <w:widowControl/>
-        <w:tabs>
-          <w:tab w:val="left" w:pos="529"/>
-        </w:tabs>
-        <w:autoSpaceDE w:val="0"/>
-        <w:autoSpaceDN w:val="0"/>
-        <w:adjustRightInd w:val="0"/>
-        <w:jc w:val="left"/>
-        <w:rPr>
-          <w:rFonts w:ascii="Menlo Regular" w:hAnsi="Menlo Regular" w:cs="Menlo Regular"/>
-          <w:color w:val="000000"/>
-          <w:kern w:val="0"/>
-          <w:sz w:val="22"/>
-          <w:szCs w:val="22"/>
-        </w:rPr>
-      </w:pPr>
-    </w:p>
-    <w:p>
-      <w:pPr>
-        <w:widowControl/>
-        <w:tabs>
-          <w:tab w:val="left" w:pos="529"/>
-        </w:tabs>
-        <w:autoSpaceDE w:val="0"/>
-        <w:autoSpaceDN w:val="0"/>
-        <w:adjustRightInd w:val="0"/>
-        <w:jc w:val="left"/>
-        <w:rPr>
-          <w:rFonts w:ascii="Menlo Regular" w:hAnsi="Menlo Regular" w:cs="Menlo Regular"/>
-          <w:color w:val="000000"/>
-          <w:kern w:val="0"/>
-          <w:sz w:val="22"/>
-          <w:szCs w:val="22"/>
-        </w:rPr>
-      </w:pPr>
-    </w:p>
-    <w:p>
-      <w:pPr>
-        <w:widowControl/>
-        <w:tabs>
-          <w:tab w:val="left" w:pos="529"/>
-        </w:tabs>
-        <w:autoSpaceDE w:val="0"/>
-        <w:autoSpaceDN w:val="0"/>
-        <w:adjustRightInd w:val="0"/>
-        <w:jc w:val="left"/>
+      </w:pPr>
+      <w:proofErr w:type="spellStart"/>
+      <w:r>
         <w:rPr>
           <w:rFonts w:ascii="Menlo Regular" w:hAnsi="Menlo Regular" w:cs="Menlo Regular"/>
           <w:b/>
@@ -3093,8 +2847,315 @@
           <w:szCs w:val="22"/>
           <w:u w:val="single"/>
         </w:rPr>
-      </w:pPr>
-      <w:r>
+        <w:t>EPMOrganization</w:t>
+      </w:r>
+      <w:proofErr w:type="spellEnd"/>
+    </w:p>
+    <w:p>
+      <w:pPr>
+        <w:widowControl/>
+        <w:tabs>
+          <w:tab w:val="left" w:pos="529"/>
+        </w:tabs>
+        <w:autoSpaceDE w:val="0"/>
+        <w:autoSpaceDN w:val="0"/>
+        <w:adjustRightInd w:val="0"/>
+        <w:jc w:val="left"/>
+        <w:rPr>
+          <w:rFonts w:ascii="Menlo Regular" w:hAnsi="Menlo Regular" w:cs="Menlo Regular"/>
+          <w:color w:val="548DD4" w:themeColor="text2" w:themeTint="99"/>
+          <w:kern w:val="0"/>
+          <w:sz w:val="22"/>
+          <w:szCs w:val="22"/>
+        </w:rPr>
+      </w:pPr>
+      <w:r>
+        <w:rPr>
+          <w:rFonts w:ascii="Menlo Regular" w:hAnsi="Menlo Regular" w:cs="Menlo Regular" w:hint="eastAsia"/>
+          <w:color w:val="548DD4" w:themeColor="text2" w:themeTint="99"/>
+          <w:kern w:val="0"/>
+          <w:sz w:val="22"/>
+          <w:szCs w:val="22"/>
+        </w:rPr>
+        <w:t>Description:</w:t>
+      </w:r>
+    </w:p>
+    <w:p>
+      <w:pPr>
+        <w:widowControl/>
+        <w:tabs>
+          <w:tab w:val="left" w:pos="529"/>
+        </w:tabs>
+        <w:autoSpaceDE w:val="0"/>
+        <w:autoSpaceDN w:val="0"/>
+        <w:adjustRightInd w:val="0"/>
+        <w:jc w:val="left"/>
+        <w:rPr>
+          <w:rFonts w:ascii="Menlo Regular" w:hAnsi="Menlo Regular" w:cs="Menlo Regular"/>
+          <w:color w:val="000000"/>
+          <w:kern w:val="0"/>
+          <w:sz w:val="22"/>
+          <w:szCs w:val="22"/>
+        </w:rPr>
+      </w:pPr>
+      <w:r>
+        <w:rPr>
+          <w:rFonts w:ascii="Menlo Regular" w:hAnsi="Menlo Regular" w:cs="Menlo Regular" w:hint="eastAsia"/>
+          <w:color w:val="000000"/>
+          <w:kern w:val="0"/>
+          <w:sz w:val="22"/>
+          <w:szCs w:val="22"/>
+        </w:rPr>
+        <w:t>组织机构树中一个节点的代表类</w:t>
+      </w:r>
+    </w:p>
+    <w:p>
+      <w:pPr>
+        <w:widowControl/>
+        <w:tabs>
+          <w:tab w:val="left" w:pos="529"/>
+        </w:tabs>
+        <w:autoSpaceDE w:val="0"/>
+        <w:autoSpaceDN w:val="0"/>
+        <w:adjustRightInd w:val="0"/>
+        <w:jc w:val="left"/>
+        <w:rPr>
+          <w:rFonts w:ascii="Menlo Regular" w:hAnsi="Menlo Regular" w:cs="Menlo Regular"/>
+          <w:color w:val="000000"/>
+          <w:kern w:val="0"/>
+          <w:sz w:val="22"/>
+          <w:szCs w:val="22"/>
+        </w:rPr>
+      </w:pPr>
+    </w:p>
+    <w:p>
+      <w:pPr>
+        <w:widowControl/>
+        <w:tabs>
+          <w:tab w:val="left" w:pos="529"/>
+        </w:tabs>
+        <w:autoSpaceDE w:val="0"/>
+        <w:autoSpaceDN w:val="0"/>
+        <w:adjustRightInd w:val="0"/>
+        <w:jc w:val="left"/>
+        <w:rPr>
+          <w:rFonts w:ascii="Menlo Regular" w:hAnsi="Menlo Regular" w:cs="Menlo Regular"/>
+          <w:color w:val="548DD4" w:themeColor="text2" w:themeTint="99"/>
+          <w:kern w:val="0"/>
+          <w:sz w:val="22"/>
+          <w:szCs w:val="22"/>
+        </w:rPr>
+      </w:pPr>
+      <w:r>
+        <w:rPr>
+          <w:rFonts w:ascii="Menlo Regular" w:hAnsi="Menlo Regular" w:cs="Menlo Regular" w:hint="eastAsia"/>
+          <w:color w:val="548DD4" w:themeColor="text2" w:themeTint="99"/>
+          <w:kern w:val="0"/>
+          <w:sz w:val="22"/>
+          <w:szCs w:val="22"/>
+        </w:rPr>
+        <w:t>Member:</w:t>
+      </w:r>
+    </w:p>
+    <w:p>
+      <w:pPr>
+        <w:widowControl/>
+        <w:tabs>
+          <w:tab w:val="left" w:pos="529"/>
+        </w:tabs>
+        <w:autoSpaceDE w:val="0"/>
+        <w:autoSpaceDN w:val="0"/>
+        <w:adjustRightInd w:val="0"/>
+        <w:jc w:val="left"/>
+        <w:rPr>
+          <w:rFonts w:ascii="Menlo Regular" w:hAnsi="Menlo Regular" w:cs="Menlo Regular"/>
+          <w:color w:val="000000"/>
+          <w:kern w:val="0"/>
+          <w:sz w:val="22"/>
+          <w:szCs w:val="22"/>
+        </w:rPr>
+      </w:pPr>
+      <w:r>
+        <w:rPr>
+          <w:rFonts w:ascii="Menlo Regular" w:hAnsi="Menlo Regular" w:cs="Menlo Regular"/>
+          <w:color w:val="AA0D91"/>
+          <w:kern w:val="0"/>
+          <w:sz w:val="22"/>
+          <w:szCs w:val="22"/>
+        </w:rPr>
+        <w:t xml:space="preserve">String </w:t>
+      </w:r>
+      <w:proofErr w:type="spellStart"/>
+      <w:r>
+        <w:rPr>
+          <w:rFonts w:ascii="Menlo Regular" w:hAnsi="Menlo Regular" w:cs="Menlo Regular"/>
+          <w:color w:val="000000"/>
+          <w:kern w:val="0"/>
+          <w:sz w:val="22"/>
+          <w:szCs w:val="22"/>
+        </w:rPr>
+        <w:t>orgId</w:t>
+      </w:r>
+      <w:proofErr w:type="spellEnd"/>
+      <w:r>
+        <w:rPr>
+          <w:rFonts w:ascii="Menlo Regular" w:hAnsi="Menlo Regular" w:cs="Menlo Regular"/>
+          <w:color w:val="000000"/>
+          <w:kern w:val="0"/>
+          <w:sz w:val="22"/>
+          <w:szCs w:val="22"/>
+        </w:rPr>
+        <w:t>:</w:t>
+      </w:r>
+      <w:r>
+        <w:rPr>
+          <w:rFonts w:ascii="Menlo Regular" w:hAnsi="Menlo Regular" w:cs="Menlo Regular" w:hint="eastAsia"/>
+          <w:color w:val="000000"/>
+          <w:kern w:val="0"/>
+          <w:sz w:val="22"/>
+          <w:szCs w:val="22"/>
+        </w:rPr>
+        <w:t>节点</w:t>
+      </w:r>
+      <w:r>
+        <w:rPr>
+          <w:rFonts w:ascii="Menlo Regular" w:hAnsi="Menlo Regular" w:cs="Menlo Regular" w:hint="eastAsia"/>
+          <w:color w:val="000000"/>
+          <w:kern w:val="0"/>
+          <w:sz w:val="22"/>
+          <w:szCs w:val="22"/>
+        </w:rPr>
+        <w:t>ID</w:t>
+      </w:r>
+    </w:p>
+    <w:p>
+      <w:pPr>
+        <w:widowControl/>
+        <w:tabs>
+          <w:tab w:val="left" w:pos="529"/>
+        </w:tabs>
+        <w:autoSpaceDE w:val="0"/>
+        <w:autoSpaceDN w:val="0"/>
+        <w:adjustRightInd w:val="0"/>
+        <w:jc w:val="left"/>
+        <w:rPr>
+          <w:rFonts w:ascii="Menlo Regular" w:hAnsi="Menlo Regular" w:cs="Menlo Regular"/>
+          <w:color w:val="000000"/>
+          <w:kern w:val="0"/>
+          <w:sz w:val="22"/>
+          <w:szCs w:val="22"/>
+        </w:rPr>
+      </w:pPr>
+      <w:r>
+        <w:rPr>
+          <w:rFonts w:ascii="Menlo Regular" w:hAnsi="Menlo Regular" w:cs="Menlo Regular"/>
+          <w:color w:val="AA0D91"/>
+          <w:kern w:val="0"/>
+          <w:sz w:val="22"/>
+          <w:szCs w:val="22"/>
+        </w:rPr>
+        <w:t xml:space="preserve">string </w:t>
+      </w:r>
+      <w:proofErr w:type="spellStart"/>
+      <w:r>
+        <w:rPr>
+          <w:rFonts w:ascii="Menlo Regular" w:hAnsi="Menlo Regular" w:cs="Menlo Regular"/>
+          <w:color w:val="000000"/>
+          <w:kern w:val="0"/>
+          <w:sz w:val="22"/>
+          <w:szCs w:val="22"/>
+        </w:rPr>
+        <w:t>orgName</w:t>
+      </w:r>
+      <w:proofErr w:type="spellEnd"/>
+      <w:r>
+        <w:rPr>
+          <w:rFonts w:ascii="Menlo Regular" w:hAnsi="Menlo Regular" w:cs="Menlo Regular"/>
+          <w:color w:val="000000"/>
+          <w:kern w:val="0"/>
+          <w:sz w:val="22"/>
+          <w:szCs w:val="22"/>
+        </w:rPr>
+        <w:t>:</w:t>
+      </w:r>
+      <w:r>
+        <w:rPr>
+          <w:rFonts w:ascii="Menlo Regular" w:hAnsi="Menlo Regular" w:cs="Menlo Regular" w:hint="eastAsia"/>
+          <w:color w:val="000000"/>
+          <w:kern w:val="0"/>
+          <w:sz w:val="22"/>
+          <w:szCs w:val="22"/>
+        </w:rPr>
+        <w:t>节点名称</w:t>
+      </w:r>
+    </w:p>
+    <w:p>
+      <w:pPr>
+        <w:widowControl/>
+        <w:tabs>
+          <w:tab w:val="left" w:pos="529"/>
+        </w:tabs>
+        <w:autoSpaceDE w:val="0"/>
+        <w:autoSpaceDN w:val="0"/>
+        <w:adjustRightInd w:val="0"/>
+        <w:jc w:val="left"/>
+        <w:rPr>
+          <w:rFonts w:ascii="Menlo Regular" w:hAnsi="Menlo Regular" w:cs="Menlo Regular"/>
+          <w:color w:val="AA0D91"/>
+          <w:kern w:val="0"/>
+          <w:sz w:val="22"/>
+          <w:szCs w:val="22"/>
+        </w:rPr>
+      </w:pPr>
+    </w:p>
+    <w:p>
+      <w:pPr>
+        <w:widowControl/>
+        <w:tabs>
+          <w:tab w:val="left" w:pos="529"/>
+        </w:tabs>
+        <w:autoSpaceDE w:val="0"/>
+        <w:autoSpaceDN w:val="0"/>
+        <w:adjustRightInd w:val="0"/>
+        <w:jc w:val="left"/>
+        <w:rPr>
+          <w:rFonts w:ascii="Menlo Regular" w:hAnsi="Menlo Regular" w:cs="Menlo Regular"/>
+          <w:color w:val="AA0D91"/>
+          <w:kern w:val="0"/>
+          <w:sz w:val="22"/>
+          <w:szCs w:val="22"/>
+        </w:rPr>
+      </w:pPr>
+    </w:p>
+    <w:p>
+      <w:pPr>
+        <w:widowControl/>
+        <w:tabs>
+          <w:tab w:val="left" w:pos="529"/>
+        </w:tabs>
+        <w:autoSpaceDE w:val="0"/>
+        <w:autoSpaceDN w:val="0"/>
+        <w:adjustRightInd w:val="0"/>
+        <w:jc w:val="left"/>
+        <w:rPr>
+          <w:rFonts w:ascii="Menlo Regular" w:hAnsi="Menlo Regular" w:cs="Menlo Regular"/>
+          <w:color w:val="AA0D91"/>
+          <w:kern w:val="0"/>
+          <w:sz w:val="22"/>
+          <w:szCs w:val="22"/>
+        </w:rPr>
+      </w:pPr>
+    </w:p>
+    <w:p>
+      <w:pPr>
+        <w:widowControl/>
+        <w:tabs>
+          <w:tab w:val="left" w:pos="529"/>
+        </w:tabs>
+        <w:autoSpaceDE w:val="0"/>
+        <w:autoSpaceDN w:val="0"/>
+        <w:adjustRightInd w:val="0"/>
+        <w:jc w:val="left"/>
         <w:rPr>
           <w:rFonts w:ascii="Menlo Regular" w:hAnsi="Menlo Regular" w:cs="Menlo Regular"/>
           <w:b/>
@@ -3104,8 +3165,630 @@
           <w:szCs w:val="22"/>
           <w:u w:val="single"/>
         </w:rPr>
+      </w:pPr>
+      <w:proofErr w:type="spellStart"/>
+      <w:r>
+        <w:rPr>
+          <w:rFonts w:ascii="Menlo Regular" w:hAnsi="Menlo Regular" w:cs="Menlo Regular"/>
+          <w:b/>
+          <w:color w:val="008000"/>
+          <w:kern w:val="0"/>
+          <w:sz w:val="28"/>
+          <w:szCs w:val="22"/>
+          <w:u w:val="single"/>
+        </w:rPr>
+        <w:t>EPMContact</w:t>
+      </w:r>
+      <w:proofErr w:type="spellEnd"/>
+    </w:p>
+    <w:p>
+      <w:pPr>
+        <w:widowControl/>
+        <w:tabs>
+          <w:tab w:val="left" w:pos="529"/>
+        </w:tabs>
+        <w:autoSpaceDE w:val="0"/>
+        <w:autoSpaceDN w:val="0"/>
+        <w:adjustRightInd w:val="0"/>
+        <w:jc w:val="left"/>
+        <w:rPr>
+          <w:rFonts w:ascii="Menlo Regular" w:hAnsi="Menlo Regular" w:cs="Menlo Regular"/>
+          <w:color w:val="548DD4" w:themeColor="text2" w:themeTint="99"/>
+          <w:kern w:val="0"/>
+          <w:sz w:val="22"/>
+          <w:szCs w:val="22"/>
+        </w:rPr>
+      </w:pPr>
+      <w:r>
+        <w:rPr>
+          <w:rFonts w:ascii="Menlo Regular" w:hAnsi="Menlo Regular" w:cs="Menlo Regular" w:hint="eastAsia"/>
+          <w:color w:val="548DD4" w:themeColor="text2" w:themeTint="99"/>
+          <w:kern w:val="0"/>
+          <w:sz w:val="22"/>
+          <w:szCs w:val="22"/>
+        </w:rPr>
+        <w:t>Description:</w:t>
+      </w:r>
+    </w:p>
+    <w:p>
+      <w:pPr>
+        <w:widowControl/>
+        <w:tabs>
+          <w:tab w:val="left" w:pos="529"/>
+        </w:tabs>
+        <w:autoSpaceDE w:val="0"/>
+        <w:autoSpaceDN w:val="0"/>
+        <w:adjustRightInd w:val="0"/>
+        <w:jc w:val="left"/>
+        <w:rPr>
+          <w:rFonts w:ascii="Menlo Regular" w:hAnsi="Menlo Regular" w:cs="Menlo Regular"/>
+          <w:color w:val="000000"/>
+          <w:kern w:val="0"/>
+          <w:sz w:val="22"/>
+          <w:szCs w:val="22"/>
+        </w:rPr>
+      </w:pPr>
+      <w:r>
+        <w:rPr>
+          <w:rFonts w:ascii="Menlo Regular" w:hAnsi="Menlo Regular" w:cs="Menlo Regular" w:hint="eastAsia"/>
+          <w:color w:val="000000"/>
+          <w:kern w:val="0"/>
+          <w:sz w:val="22"/>
+          <w:szCs w:val="22"/>
+        </w:rPr>
+        <w:t>代表一个联系人的信息</w:t>
+      </w:r>
+    </w:p>
+    <w:p>
+      <w:pPr>
+        <w:widowControl/>
+        <w:tabs>
+          <w:tab w:val="left" w:pos="529"/>
+        </w:tabs>
+        <w:autoSpaceDE w:val="0"/>
+        <w:autoSpaceDN w:val="0"/>
+        <w:adjustRightInd w:val="0"/>
+        <w:jc w:val="left"/>
+        <w:rPr>
+          <w:rFonts w:ascii="Menlo Regular" w:hAnsi="Menlo Regular" w:cs="Menlo Regular"/>
+          <w:color w:val="000000"/>
+          <w:kern w:val="0"/>
+          <w:sz w:val="22"/>
+          <w:szCs w:val="22"/>
+        </w:rPr>
+      </w:pPr>
+    </w:p>
+    <w:p>
+      <w:pPr>
+        <w:widowControl/>
+        <w:tabs>
+          <w:tab w:val="left" w:pos="529"/>
+        </w:tabs>
+        <w:autoSpaceDE w:val="0"/>
+        <w:autoSpaceDN w:val="0"/>
+        <w:adjustRightInd w:val="0"/>
+        <w:jc w:val="left"/>
+        <w:rPr>
+          <w:rFonts w:ascii="Menlo Regular" w:hAnsi="Menlo Regular" w:cs="Menlo Regular"/>
+          <w:color w:val="548DD4" w:themeColor="text2" w:themeTint="99"/>
+          <w:kern w:val="0"/>
+          <w:sz w:val="22"/>
+          <w:szCs w:val="22"/>
+        </w:rPr>
+      </w:pPr>
+      <w:r>
+        <w:rPr>
+          <w:rFonts w:ascii="Menlo Regular" w:hAnsi="Menlo Regular" w:cs="Menlo Regular" w:hint="eastAsia"/>
+          <w:color w:val="548DD4" w:themeColor="text2" w:themeTint="99"/>
+          <w:kern w:val="0"/>
+          <w:sz w:val="22"/>
+          <w:szCs w:val="22"/>
+        </w:rPr>
+        <w:t>Member:</w:t>
+      </w:r>
+    </w:p>
+    <w:p>
+      <w:pPr>
+        <w:widowControl/>
+        <w:tabs>
+          <w:tab w:val="left" w:pos="529"/>
+        </w:tabs>
+        <w:autoSpaceDE w:val="0"/>
+        <w:autoSpaceDN w:val="0"/>
+        <w:adjustRightInd w:val="0"/>
+        <w:jc w:val="left"/>
+        <w:rPr>
+          <w:rFonts w:ascii="Menlo Regular" w:hAnsi="Menlo Regular" w:cs="Menlo Regular"/>
+          <w:color w:val="000000"/>
+          <w:kern w:val="0"/>
+          <w:sz w:val="22"/>
+          <w:szCs w:val="22"/>
+        </w:rPr>
+      </w:pPr>
+      <w:r>
+        <w:rPr>
+          <w:rFonts w:ascii="Menlo Regular" w:hAnsi="Menlo Regular" w:cs="Menlo Regular"/>
+          <w:color w:val="AA0D91"/>
+          <w:kern w:val="0"/>
+          <w:sz w:val="22"/>
+          <w:szCs w:val="22"/>
+        </w:rPr>
+        <w:t xml:space="preserve">String </w:t>
+      </w:r>
+      <w:proofErr w:type="spellStart"/>
+      <w:r>
+        <w:rPr>
+          <w:rFonts w:ascii="Menlo Regular" w:hAnsi="Menlo Regular" w:cs="Menlo Regular"/>
+          <w:color w:val="000000"/>
+          <w:kern w:val="0"/>
+          <w:sz w:val="22"/>
+          <w:szCs w:val="22"/>
+        </w:rPr>
+        <w:t>personId</w:t>
+      </w:r>
+      <w:proofErr w:type="spellEnd"/>
+      <w:r>
+        <w:rPr>
+          <w:rFonts w:ascii="Menlo Regular" w:hAnsi="Menlo Regular" w:cs="Menlo Regular"/>
+          <w:color w:val="000000"/>
+          <w:kern w:val="0"/>
+          <w:sz w:val="22"/>
+          <w:szCs w:val="22"/>
+        </w:rPr>
+        <w:t>:</w:t>
+      </w:r>
+      <w:r>
+        <w:rPr>
+          <w:rFonts w:ascii="Menlo Regular" w:hAnsi="Menlo Regular" w:cs="Menlo Regular" w:hint="eastAsia"/>
+          <w:color w:val="000000"/>
+          <w:kern w:val="0"/>
+          <w:sz w:val="22"/>
+          <w:szCs w:val="22"/>
+        </w:rPr>
+        <w:t>联系人在系统中的全局唯一</w:t>
+      </w:r>
+      <w:r>
+        <w:rPr>
+          <w:rFonts w:ascii="Menlo Regular" w:hAnsi="Menlo Regular" w:cs="Menlo Regular" w:hint="eastAsia"/>
+          <w:color w:val="000000"/>
+          <w:kern w:val="0"/>
+          <w:sz w:val="22"/>
+          <w:szCs w:val="22"/>
+        </w:rPr>
+        <w:t>ID</w:t>
+      </w:r>
+    </w:p>
+    <w:p>
+      <w:pPr>
+        <w:widowControl/>
+        <w:tabs>
+          <w:tab w:val="left" w:pos="529"/>
+        </w:tabs>
+        <w:autoSpaceDE w:val="0"/>
+        <w:autoSpaceDN w:val="0"/>
+        <w:adjustRightInd w:val="0"/>
+        <w:jc w:val="left"/>
+        <w:rPr>
+          <w:rFonts w:ascii="Menlo Regular" w:hAnsi="Menlo Regular" w:cs="Menlo Regular"/>
+          <w:color w:val="000000"/>
+          <w:kern w:val="0"/>
+          <w:sz w:val="22"/>
+          <w:szCs w:val="22"/>
+        </w:rPr>
+      </w:pPr>
+    </w:p>
+    <w:p>
+      <w:pPr>
+        <w:widowControl/>
+        <w:tabs>
+          <w:tab w:val="left" w:pos="529"/>
+        </w:tabs>
+        <w:autoSpaceDE w:val="0"/>
+        <w:autoSpaceDN w:val="0"/>
+        <w:adjustRightInd w:val="0"/>
+        <w:jc w:val="left"/>
+        <w:rPr>
+          <w:rFonts w:ascii="Menlo Regular" w:hAnsi="Menlo Regular" w:cs="Menlo Regular"/>
+          <w:color w:val="000000"/>
+          <w:kern w:val="0"/>
+          <w:sz w:val="22"/>
+          <w:szCs w:val="22"/>
+        </w:rPr>
+      </w:pPr>
+      <w:r>
+        <w:rPr>
+          <w:rFonts w:ascii="Menlo Regular" w:hAnsi="Menlo Regular" w:cs="Menlo Regular"/>
+          <w:color w:val="AA0D91"/>
+          <w:kern w:val="0"/>
+          <w:sz w:val="22"/>
+          <w:szCs w:val="22"/>
+        </w:rPr>
+        <w:t xml:space="preserve">String </w:t>
+      </w:r>
+      <w:proofErr w:type="spellStart"/>
+      <w:r>
+        <w:rPr>
+          <w:rFonts w:ascii="Menlo Regular" w:hAnsi="Menlo Regular" w:cs="Menlo Regular"/>
+          <w:color w:val="5C2699"/>
+          <w:kern w:val="0"/>
+          <w:sz w:val="22"/>
+          <w:szCs w:val="22"/>
+        </w:rPr>
+        <w:t>NSString</w:t>
+      </w:r>
+      <w:proofErr w:type="spellEnd"/>
+      <w:r>
+        <w:rPr>
+          <w:rFonts w:ascii="Menlo Regular" w:hAnsi="Menlo Regular" w:cs="Menlo Regular"/>
+          <w:color w:val="000000"/>
+          <w:kern w:val="0"/>
+          <w:sz w:val="22"/>
+          <w:szCs w:val="22"/>
+        </w:rPr>
+        <w:t xml:space="preserve"> </w:t>
+      </w:r>
+      <w:r>
+        <w:rPr>
+          <w:rFonts w:ascii="Menlo Regular" w:hAnsi="Menlo Regular" w:cs="Menlo Regular"/>
+          <w:color w:val="000000"/>
+          <w:kern w:val="0"/>
+          <w:sz w:val="22"/>
+          <w:szCs w:val="22"/>
+        </w:rPr>
+        <w:t>name:</w:t>
+      </w:r>
+      <w:r>
+        <w:rPr>
+          <w:rFonts w:ascii="Menlo Regular" w:hAnsi="Menlo Regular" w:cs="Menlo Regular" w:hint="eastAsia"/>
+          <w:color w:val="000000"/>
+          <w:kern w:val="0"/>
+          <w:sz w:val="22"/>
+          <w:szCs w:val="22"/>
+        </w:rPr>
+        <w:t>联系人名字</w:t>
+      </w:r>
+    </w:p>
+    <w:p>
+      <w:pPr>
+        <w:widowControl/>
+        <w:tabs>
+          <w:tab w:val="left" w:pos="529"/>
+        </w:tabs>
+        <w:autoSpaceDE w:val="0"/>
+        <w:autoSpaceDN w:val="0"/>
+        <w:adjustRightInd w:val="0"/>
+        <w:jc w:val="left"/>
+        <w:rPr>
+          <w:rFonts w:ascii="Menlo Regular" w:hAnsi="Menlo Regular" w:cs="Menlo Regular"/>
+          <w:color w:val="000000"/>
+          <w:kern w:val="0"/>
+          <w:sz w:val="22"/>
+          <w:szCs w:val="22"/>
+        </w:rPr>
+      </w:pPr>
+      <w:r>
+        <w:rPr>
+          <w:rFonts w:ascii="Menlo Regular" w:hAnsi="Menlo Regular" w:cs="Menlo Regular"/>
+          <w:color w:val="AA0D91"/>
+          <w:kern w:val="0"/>
+          <w:sz w:val="22"/>
+          <w:szCs w:val="22"/>
+        </w:rPr>
+        <w:t xml:space="preserve">String </w:t>
+      </w:r>
+      <w:r>
+        <w:rPr>
+          <w:rFonts w:ascii="Menlo Regular" w:hAnsi="Menlo Regular" w:cs="Menlo Regular"/>
+          <w:color w:val="000000"/>
+          <w:kern w:val="0"/>
+          <w:sz w:val="22"/>
+          <w:szCs w:val="22"/>
+        </w:rPr>
+        <w:t>email:</w:t>
+      </w:r>
+      <w:r>
+        <w:rPr>
+          <w:rFonts w:ascii="Menlo Regular" w:hAnsi="Menlo Regular" w:cs="Menlo Regular" w:hint="eastAsia"/>
+          <w:color w:val="000000"/>
+          <w:kern w:val="0"/>
+          <w:sz w:val="22"/>
+          <w:szCs w:val="22"/>
+        </w:rPr>
+        <w:t>联系人电子邮件</w:t>
+      </w:r>
+    </w:p>
+    <w:p>
+      <w:pPr>
+        <w:widowControl/>
+        <w:tabs>
+          <w:tab w:val="left" w:pos="529"/>
+        </w:tabs>
+        <w:autoSpaceDE w:val="0"/>
+        <w:autoSpaceDN w:val="0"/>
+        <w:adjustRightInd w:val="0"/>
+        <w:jc w:val="left"/>
+        <w:rPr>
+          <w:rFonts w:ascii="Menlo Regular" w:hAnsi="Menlo Regular" w:cs="Menlo Regular"/>
+          <w:color w:val="000000"/>
+          <w:kern w:val="0"/>
+          <w:sz w:val="22"/>
+          <w:szCs w:val="22"/>
+        </w:rPr>
+      </w:pPr>
+      <w:r>
+        <w:rPr>
+          <w:rFonts w:ascii="Menlo Regular" w:hAnsi="Menlo Regular" w:cs="Menlo Regular"/>
+          <w:color w:val="AA0D91"/>
+          <w:kern w:val="0"/>
+          <w:sz w:val="22"/>
+          <w:szCs w:val="22"/>
+        </w:rPr>
+        <w:t xml:space="preserve">String </w:t>
+      </w:r>
+      <w:proofErr w:type="spellStart"/>
+      <w:r>
+        <w:rPr>
+          <w:rFonts w:ascii="Menlo Regular" w:hAnsi="Menlo Regular" w:cs="Menlo Regular"/>
+          <w:color w:val="000000"/>
+          <w:kern w:val="0"/>
+          <w:sz w:val="22"/>
+          <w:szCs w:val="22"/>
+        </w:rPr>
+        <w:t>tel</w:t>
+      </w:r>
+      <w:proofErr w:type="spellEnd"/>
+      <w:r>
+        <w:rPr>
+          <w:rFonts w:ascii="Menlo Regular" w:hAnsi="Menlo Regular" w:cs="Menlo Regular"/>
+          <w:color w:val="000000"/>
+          <w:kern w:val="0"/>
+          <w:sz w:val="22"/>
+          <w:szCs w:val="22"/>
+        </w:rPr>
+        <w:t>:</w:t>
+      </w:r>
+      <w:r>
+        <w:rPr>
+          <w:rFonts w:ascii="Menlo Regular" w:hAnsi="Menlo Regular" w:cs="Menlo Regular" w:hint="eastAsia"/>
+          <w:color w:val="000000"/>
+          <w:kern w:val="0"/>
+          <w:sz w:val="22"/>
+          <w:szCs w:val="22"/>
+        </w:rPr>
+        <w:t>联系人电话</w:t>
+      </w:r>
+    </w:p>
+    <w:p>
+      <w:pPr>
+        <w:widowControl/>
+        <w:tabs>
+          <w:tab w:val="left" w:pos="529"/>
+        </w:tabs>
+        <w:autoSpaceDE w:val="0"/>
+        <w:autoSpaceDN w:val="0"/>
+        <w:adjustRightInd w:val="0"/>
+        <w:jc w:val="left"/>
+        <w:rPr>
+          <w:rFonts w:ascii="Menlo Regular" w:hAnsi="Menlo Regular" w:cs="Menlo Regular"/>
+          <w:color w:val="000000"/>
+          <w:kern w:val="0"/>
+          <w:sz w:val="22"/>
+          <w:szCs w:val="22"/>
+        </w:rPr>
+      </w:pPr>
+      <w:r>
+        <w:rPr>
+          <w:rFonts w:ascii="Menlo Regular" w:hAnsi="Menlo Regular" w:cs="Menlo Regular"/>
+          <w:color w:val="AA0D91"/>
+          <w:kern w:val="0"/>
+          <w:sz w:val="22"/>
+          <w:szCs w:val="22"/>
+        </w:rPr>
+        <w:t xml:space="preserve">String </w:t>
+      </w:r>
+      <w:r>
+        <w:rPr>
+          <w:rFonts w:ascii="Menlo Regular" w:hAnsi="Menlo Regular" w:cs="Menlo Regular"/>
+          <w:color w:val="000000"/>
+          <w:kern w:val="0"/>
+          <w:sz w:val="22"/>
+          <w:szCs w:val="22"/>
+        </w:rPr>
+        <w:t>title:</w:t>
+      </w:r>
+      <w:r>
+        <w:rPr>
+          <w:rFonts w:ascii="Menlo Regular" w:hAnsi="Menlo Regular" w:cs="Menlo Regular" w:hint="eastAsia"/>
+          <w:color w:val="000000"/>
+          <w:kern w:val="0"/>
+          <w:sz w:val="22"/>
+          <w:szCs w:val="22"/>
+        </w:rPr>
+        <w:t>联系人抬头</w:t>
+      </w:r>
+    </w:p>
+    <w:p>
+      <w:pPr>
+        <w:widowControl/>
+        <w:tabs>
+          <w:tab w:val="left" w:pos="529"/>
+        </w:tabs>
+        <w:autoSpaceDE w:val="0"/>
+        <w:autoSpaceDN w:val="0"/>
+        <w:adjustRightInd w:val="0"/>
+        <w:jc w:val="left"/>
+        <w:rPr>
+          <w:rFonts w:ascii="Menlo Regular" w:hAnsi="Menlo Regular" w:cs="Menlo Regular"/>
+          <w:color w:val="000000"/>
+          <w:kern w:val="0"/>
+          <w:sz w:val="22"/>
+          <w:szCs w:val="22"/>
+        </w:rPr>
+      </w:pPr>
+      <w:r>
+        <w:rPr>
+          <w:rFonts w:ascii="Menlo Regular" w:hAnsi="Menlo Regular" w:cs="Menlo Regular"/>
+          <w:color w:val="AA0D91"/>
+          <w:kern w:val="0"/>
+          <w:sz w:val="22"/>
+          <w:szCs w:val="22"/>
+        </w:rPr>
+        <w:t xml:space="preserve">String </w:t>
+      </w:r>
+      <w:proofErr w:type="spellStart"/>
+      <w:r>
+        <w:rPr>
+          <w:rFonts w:ascii="Menlo Regular" w:hAnsi="Menlo Regular" w:cs="Menlo Regular"/>
+          <w:color w:val="000000"/>
+          <w:kern w:val="0"/>
+          <w:sz w:val="22"/>
+          <w:szCs w:val="22"/>
+        </w:rPr>
+        <w:t>photoU</w:t>
+      </w:r>
+      <w:r>
+        <w:rPr>
+          <w:rFonts w:ascii="Menlo Regular" w:hAnsi="Menlo Regular" w:cs="Menlo Regular"/>
+          <w:color w:val="000000"/>
+          <w:kern w:val="0"/>
+          <w:sz w:val="22"/>
+          <w:szCs w:val="22"/>
+        </w:rPr>
+        <w:t>rl</w:t>
+      </w:r>
+      <w:proofErr w:type="spellEnd"/>
+      <w:r>
+        <w:rPr>
+          <w:rFonts w:ascii="Menlo Regular" w:hAnsi="Menlo Regular" w:cs="Menlo Regular"/>
+          <w:color w:val="000000"/>
+          <w:kern w:val="0"/>
+          <w:sz w:val="22"/>
+          <w:szCs w:val="22"/>
+        </w:rPr>
+        <w:t>:</w:t>
+      </w:r>
+      <w:r>
+        <w:rPr>
+          <w:rFonts w:ascii="Menlo Regular" w:hAnsi="Menlo Regular" w:cs="Menlo Regular" w:hint="eastAsia"/>
+          <w:color w:val="000000"/>
+          <w:kern w:val="0"/>
+          <w:sz w:val="22"/>
+          <w:szCs w:val="22"/>
+        </w:rPr>
+        <w:t>联系人身份照的连接地址，地址需要一个完整的</w:t>
+      </w:r>
+      <w:r>
+        <w:rPr>
+          <w:rFonts w:ascii="Menlo Regular" w:hAnsi="Menlo Regular" w:cs="Menlo Regular" w:hint="eastAsia"/>
+          <w:color w:val="000000"/>
+          <w:kern w:val="0"/>
+          <w:sz w:val="22"/>
+          <w:szCs w:val="22"/>
+        </w:rPr>
+        <w:t>HTTP</w:t>
+      </w:r>
+      <w:r>
+        <w:rPr>
+          <w:rFonts w:ascii="Menlo Regular" w:hAnsi="Menlo Regular" w:cs="Menlo Regular" w:hint="eastAsia"/>
+          <w:color w:val="000000"/>
+          <w:kern w:val="0"/>
+          <w:sz w:val="22"/>
+          <w:szCs w:val="22"/>
+        </w:rPr>
+        <w:t>请求地址</w:t>
+      </w:r>
+    </w:p>
+    <w:p>
+      <w:pPr>
+        <w:widowControl/>
+        <w:tabs>
+          <w:tab w:val="left" w:pos="529"/>
+        </w:tabs>
+        <w:autoSpaceDE w:val="0"/>
+        <w:autoSpaceDN w:val="0"/>
+        <w:adjustRightInd w:val="0"/>
+        <w:jc w:val="left"/>
+        <w:rPr>
+          <w:rFonts w:ascii="Menlo Regular" w:hAnsi="Menlo Regular" w:cs="Menlo Regular"/>
+          <w:color w:val="000000"/>
+          <w:kern w:val="0"/>
+          <w:sz w:val="22"/>
+          <w:szCs w:val="22"/>
+        </w:rPr>
+      </w:pPr>
+    </w:p>
+    <w:p>
+      <w:pPr>
+        <w:widowControl/>
+        <w:tabs>
+          <w:tab w:val="left" w:pos="529"/>
+        </w:tabs>
+        <w:autoSpaceDE w:val="0"/>
+        <w:autoSpaceDN w:val="0"/>
+        <w:adjustRightInd w:val="0"/>
+        <w:jc w:val="left"/>
+        <w:rPr>
+          <w:rFonts w:ascii="Menlo Regular" w:hAnsi="Menlo Regular" w:cs="Menlo Regular"/>
+          <w:color w:val="000000"/>
+          <w:kern w:val="0"/>
+          <w:sz w:val="22"/>
+          <w:szCs w:val="22"/>
+        </w:rPr>
+      </w:pPr>
+    </w:p>
+    <w:p>
+      <w:pPr>
+        <w:widowControl/>
+        <w:tabs>
+          <w:tab w:val="left" w:pos="529"/>
+        </w:tabs>
+        <w:autoSpaceDE w:val="0"/>
+        <w:autoSpaceDN w:val="0"/>
+        <w:adjustRightInd w:val="0"/>
+        <w:jc w:val="left"/>
+        <w:rPr>
+          <w:rFonts w:ascii="Menlo Regular" w:hAnsi="Menlo Regular" w:cs="Menlo Regular"/>
+          <w:color w:val="000000"/>
+          <w:kern w:val="0"/>
+          <w:sz w:val="22"/>
+          <w:szCs w:val="22"/>
+        </w:rPr>
+      </w:pPr>
+    </w:p>
+    <w:p>
+      <w:pPr>
+        <w:widowControl/>
+        <w:tabs>
+          <w:tab w:val="left" w:pos="529"/>
+        </w:tabs>
+        <w:autoSpaceDE w:val="0"/>
+        <w:autoSpaceDN w:val="0"/>
+        <w:adjustRightInd w:val="0"/>
+        <w:jc w:val="left"/>
+        <w:rPr>
+          <w:rFonts w:ascii="Menlo Regular" w:hAnsi="Menlo Regular" w:cs="Menlo Regular"/>
+          <w:b/>
+          <w:color w:val="008000"/>
+          <w:kern w:val="0"/>
+          <w:sz w:val="28"/>
+          <w:szCs w:val="22"/>
+          <w:u w:val="single"/>
+        </w:rPr>
+      </w:pPr>
+      <w:proofErr w:type="spellStart"/>
+      <w:r>
+        <w:rPr>
+          <w:rFonts w:ascii="Menlo Regular" w:hAnsi="Menlo Regular" w:cs="Menlo Regular"/>
+          <w:b/>
+          <w:color w:val="008000"/>
+          <w:kern w:val="0"/>
+          <w:sz w:val="28"/>
+          <w:szCs w:val="22"/>
+          <w:u w:val="single"/>
+        </w:rPr>
         <w:t>EPMKpiNode</w:t>
       </w:r>
+      <w:proofErr w:type="spellEnd"/>
     </w:p>
     <w:p>
       <w:pPr>
@@ -3271,6 +3954,7 @@
           <w:szCs w:val="22"/>
         </w:rPr>
       </w:pPr>
+      <w:proofErr w:type="spellStart"/>
       <w:r>
         <w:rPr>
           <w:rFonts w:ascii="Menlo Regular" w:hAnsi="Menlo Regular" w:cs="Menlo Regular"/>
@@ -3281,6 +3965,7 @@
         </w:rPr>
         <w:t>int</w:t>
       </w:r>
+      <w:proofErr w:type="spellEnd"/>
       <w:r>
         <w:rPr>
           <w:rFonts w:ascii="Menlo Regular" w:hAnsi="Menlo Regular" w:cs="Menlo Regular"/>
@@ -3348,7 +4033,29 @@
           <w:sz w:val="22"/>
           <w:szCs w:val="22"/>
         </w:rPr>
-        <w:t xml:space="preserve"> dateTime:</w:t>
+        <w:t xml:space="preserve"> </w:t>
+      </w:r>
+      <w:proofErr w:type="spellStart"/>
+      <w:r>
+        <w:rPr>
+          <w:rFonts w:ascii="Menlo Regular" w:hAnsi="Menlo Regular" w:cs="Menlo Regular"/>
+          <w:color w:val="000000"/>
+          <w:kern w:val="0"/>
+          <w:sz w:val="22"/>
+          <w:szCs w:val="22"/>
+        </w:rPr>
+        <w:t>dateTime</w:t>
+      </w:r>
+      <w:proofErr w:type="spellEnd"/>
+      <w:r>
+        <w:rPr>
+          <w:rFonts w:ascii="Menlo Regular" w:hAnsi="Menlo Regular" w:cs="Menlo Regular"/>
+          <w:color w:val="000000"/>
+          <w:kern w:val="0"/>
+          <w:sz w:val="22"/>
+          <w:szCs w:val="22"/>
+        </w:rPr>
+        <w:t>:</w:t>
       </w:r>
       <w:r>
         <w:rPr>
@@ -3388,8 +4095,26 @@
       </w:r>
     </w:p>
     <w:p>
-      <w:r>
-        <w:t>YYYY-MM-DDThh:mm:ss.sTZD (eg 1997-07-16T19:20:30.45+01:00)</w:t>
+      <w:proofErr w:type="spellStart"/>
+      <w:r>
+        <w:t>YYYY-MM-DDThh</w:t>
+      </w:r>
+      <w:proofErr w:type="gramStart"/>
+      <w:r>
+        <w:t>:mm:ss.sTZD</w:t>
+      </w:r>
+      <w:proofErr w:type="spellEnd"/>
+      <w:proofErr w:type="gramEnd"/>
+      <w:r>
+        <w:t xml:space="preserve"> (</w:t>
+      </w:r>
+      <w:proofErr w:type="spellStart"/>
+      <w:r>
+        <w:t>eg</w:t>
+      </w:r>
+      <w:proofErr w:type="spellEnd"/>
+      <w:r>
+        <w:t xml:space="preserve"> 1997-07-16T19:20:30.45+01:00)</w:t>
       </w:r>
     </w:p>
     <w:p/>
@@ -3721,6 +4446,7 @@
         </w:rPr>
         <w:t>(</w:t>
       </w:r>
+      <w:proofErr w:type="spellStart"/>
       <w:r>
         <w:rPr>
           <w:rFonts w:ascii="Menlo Regular" w:hAnsi="Menlo Regular" w:cs="Menlo Regular"/>
@@ -3730,14 +4456,35 @@
         </w:rPr>
         <w:t>ArrayOfEPMOrgnization</w:t>
       </w:r>
-      <w:r>
-        <w:rPr>
-          <w:rFonts w:ascii="Menlo Regular" w:hAnsi="Menlo Regular" w:cs="Menlo Regular"/>
-          <w:color w:val="000000"/>
-          <w:kern w:val="0"/>
-          <w:szCs w:val="22"/>
-        </w:rPr>
-        <w:t>)getChildOrgnizationsWithParentOrgId:(</w:t>
+      <w:proofErr w:type="spellEnd"/>
+      <w:r>
+        <w:rPr>
+          <w:rFonts w:ascii="Menlo Regular" w:hAnsi="Menlo Regular" w:cs="Menlo Regular"/>
+          <w:color w:val="000000"/>
+          <w:kern w:val="0"/>
+          <w:szCs w:val="22"/>
+        </w:rPr>
+        <w:t>)</w:t>
+      </w:r>
+      <w:proofErr w:type="spellStart"/>
+      <w:r>
+        <w:rPr>
+          <w:rFonts w:ascii="Menlo Regular" w:hAnsi="Menlo Regular" w:cs="Menlo Regular"/>
+          <w:color w:val="000000"/>
+          <w:kern w:val="0"/>
+          <w:szCs w:val="22"/>
+        </w:rPr>
+        <w:t>getChildOrgnizationsWithParentOrgId</w:t>
+      </w:r>
+      <w:proofErr w:type="spellEnd"/>
+      <w:r>
+        <w:rPr>
+          <w:rFonts w:ascii="Menlo Regular" w:hAnsi="Menlo Regular" w:cs="Menlo Regular"/>
+          <w:color w:val="000000"/>
+          <w:kern w:val="0"/>
+          <w:szCs w:val="22"/>
+        </w:rPr>
+        <w:t>:(</w:t>
       </w:r>
       <w:r>
         <w:rPr>
@@ -3755,7 +4502,17 @@
           <w:kern w:val="0"/>
           <w:szCs w:val="22"/>
         </w:rPr>
-        <w:t>)parentI</w:t>
+        <w:t>)</w:t>
+      </w:r>
+      <w:proofErr w:type="spellStart"/>
+      <w:r>
+        <w:rPr>
+          <w:rFonts w:ascii="Menlo Regular" w:hAnsi="Menlo Regular" w:cs="Menlo Regular"/>
+          <w:color w:val="000000"/>
+          <w:kern w:val="0"/>
+          <w:szCs w:val="22"/>
+        </w:rPr>
+        <w:t>parentI</w:t>
       </w:r>
       <w:r>
         <w:rPr>
@@ -3766,6 +4523,7 @@
         </w:rPr>
         <w:t>d</w:t>
       </w:r>
+      <w:proofErr w:type="spellEnd"/>
     </w:p>
     <w:p>
       <w:pPr>
@@ -3845,6 +4603,7 @@
         </w:rPr>
         <w:t>根据父节点的</w:t>
       </w:r>
+      <w:proofErr w:type="spellStart"/>
       <w:r>
         <w:rPr>
           <w:rFonts w:ascii="Menlo Regular" w:hAnsi="Menlo Regular" w:cs="Menlo Regular"/>
@@ -3855,6 +4614,7 @@
         </w:rPr>
         <w:t>organizationId</w:t>
       </w:r>
+      <w:proofErr w:type="spellEnd"/>
       <w:r>
         <w:rPr>
           <w:rFonts w:ascii="Menlo Regular" w:hAnsi="Menlo Regular" w:cs="Menlo Regular" w:hint="eastAsia"/>
@@ -3934,15 +4694,27 @@
           <w:szCs w:val="22"/>
         </w:rPr>
       </w:pPr>
-      <w:r>
-        <w:rPr>
-          <w:rFonts w:ascii="Menlo Regular" w:hAnsi="Menlo Regular" w:cs="Menlo Regular"/>
-          <w:color w:val="000000"/>
-          <w:kern w:val="0"/>
-          <w:sz w:val="22"/>
-          <w:szCs w:val="22"/>
-        </w:rPr>
-        <w:t xml:space="preserve">parentId: </w:t>
+      <w:proofErr w:type="spellStart"/>
+      <w:r>
+        <w:rPr>
+          <w:rFonts w:ascii="Menlo Regular" w:hAnsi="Menlo Regular" w:cs="Menlo Regular"/>
+          <w:color w:val="000000"/>
+          <w:kern w:val="0"/>
+          <w:sz w:val="22"/>
+          <w:szCs w:val="22"/>
+        </w:rPr>
+        <w:t>parentId</w:t>
+      </w:r>
+      <w:proofErr w:type="spellEnd"/>
+      <w:r>
+        <w:rPr>
+          <w:rFonts w:ascii="Menlo Regular" w:hAnsi="Menlo Regular" w:cs="Menlo Regular"/>
+          <w:color w:val="000000"/>
+          <w:kern w:val="0"/>
+          <w:sz w:val="22"/>
+          <w:szCs w:val="22"/>
+        </w:rPr>
+        <w:t xml:space="preserve">: </w:t>
       </w:r>
       <w:r>
         <w:rPr>
@@ -3954,6 +4726,7 @@
         </w:rPr>
         <w:t>父节点的</w:t>
       </w:r>
+      <w:proofErr w:type="spellStart"/>
       <w:r>
         <w:rPr>
           <w:rFonts w:ascii="Menlo Regular" w:hAnsi="Menlo Regular" w:cs="Menlo Regular"/>
@@ -3964,6 +4737,7 @@
         </w:rPr>
         <w:t>organizationId</w:t>
       </w:r>
+      <w:proofErr w:type="spellEnd"/>
     </w:p>
     <w:p>
       <w:pPr>
@@ -4044,6 +4818,7 @@
           <w:szCs w:val="22"/>
         </w:rPr>
       </w:pPr>
+      <w:proofErr w:type="spellStart"/>
       <w:r>
         <w:rPr>
           <w:rFonts w:ascii="Menlo Regular" w:hAnsi="Menlo Regular" w:cs="Menlo Regular" w:hint="eastAsia"/>
@@ -4054,6 +4829,7 @@
         </w:rPr>
         <w:t>EPMOrganization</w:t>
       </w:r>
+      <w:proofErr w:type="spellEnd"/>
       <w:r>
         <w:rPr>
           <w:rFonts w:ascii="Menlo Regular" w:hAnsi="Menlo Regular" w:cs="Menlo Regular" w:hint="eastAsia"/>
@@ -4170,6 +4946,7 @@
         </w:rPr>
         <w:t>(</w:t>
       </w:r>
+      <w:proofErr w:type="spellStart"/>
       <w:r>
         <w:rPr>
           <w:rFonts w:ascii="Menlo Regular" w:hAnsi="Menlo Regular" w:cs="Menlo Regular"/>
@@ -4180,15 +4957,38 @@
         </w:rPr>
         <w:t>EPMOrganization</w:t>
       </w:r>
-      <w:r>
-        <w:rPr>
-          <w:rFonts w:ascii="Menlo Regular" w:hAnsi="Menlo Regular" w:cs="Menlo Regular"/>
-          <w:color w:val="000000"/>
-          <w:kern w:val="0"/>
-          <w:sz w:val="22"/>
-          <w:szCs w:val="22"/>
-        </w:rPr>
-        <w:t>) getParentWithChildOrgId:(</w:t>
+      <w:proofErr w:type="spellEnd"/>
+      <w:r>
+        <w:rPr>
+          <w:rFonts w:ascii="Menlo Regular" w:hAnsi="Menlo Regular" w:cs="Menlo Regular"/>
+          <w:color w:val="000000"/>
+          <w:kern w:val="0"/>
+          <w:sz w:val="22"/>
+          <w:szCs w:val="22"/>
+        </w:rPr>
+        <w:t xml:space="preserve">) </w:t>
+      </w:r>
+      <w:proofErr w:type="spellStart"/>
+      <w:r>
+        <w:rPr>
+          <w:rFonts w:ascii="Menlo Regular" w:hAnsi="Menlo Regular" w:cs="Menlo Regular"/>
+          <w:color w:val="000000"/>
+          <w:kern w:val="0"/>
+          <w:sz w:val="22"/>
+          <w:szCs w:val="22"/>
+        </w:rPr>
+        <w:t>getParentWithChildOrgId</w:t>
+      </w:r>
+      <w:proofErr w:type="spellEnd"/>
+      <w:r>
+        <w:rPr>
+          <w:rFonts w:ascii="Menlo Regular" w:hAnsi="Menlo Regular" w:cs="Menlo Regular"/>
+          <w:color w:val="000000"/>
+          <w:kern w:val="0"/>
+          <w:sz w:val="22"/>
+          <w:szCs w:val="22"/>
+        </w:rPr>
+        <w:t>:(</w:t>
       </w:r>
       <w:r>
         <w:rPr>
@@ -4208,8 +5008,20 @@
           <w:sz w:val="22"/>
           <w:szCs w:val="22"/>
         </w:rPr>
-        <w:t>) childOrgId</w:t>
-      </w:r>
+        <w:t xml:space="preserve">) </w:t>
+      </w:r>
+      <w:proofErr w:type="spellStart"/>
+      <w:r>
+        <w:rPr>
+          <w:rFonts w:ascii="Menlo Regular" w:hAnsi="Menlo Regular" w:cs="Menlo Regular"/>
+          <w:color w:val="000000"/>
+          <w:kern w:val="0"/>
+          <w:sz w:val="22"/>
+          <w:szCs w:val="22"/>
+        </w:rPr>
+        <w:t>childOrgId</w:t>
+      </w:r>
+      <w:proofErr w:type="spellEnd"/>
     </w:p>
     <w:p>
       <w:pPr>
@@ -4339,6 +5151,7 @@
           <w:szCs w:val="22"/>
         </w:rPr>
       </w:pPr>
+      <w:proofErr w:type="spellStart"/>
       <w:r>
         <w:rPr>
           <w:rFonts w:ascii="Menlo Regular" w:hAnsi="Menlo Regular" w:cs="Menlo Regular"/>
@@ -4349,6 +5162,7 @@
         </w:rPr>
         <w:t>childOrgId</w:t>
       </w:r>
+      <w:proofErr w:type="spellEnd"/>
       <w:r>
         <w:rPr>
           <w:rFonts w:ascii="Menlo Regular" w:hAnsi="Menlo Regular" w:cs="Menlo Regular" w:hint="eastAsia"/>
@@ -4359,6 +5173,7 @@
         </w:rPr>
         <w:t>：子节点的</w:t>
       </w:r>
+      <w:proofErr w:type="spellStart"/>
       <w:r>
         <w:rPr>
           <w:rFonts w:ascii="Menlo Regular" w:hAnsi="Menlo Regular" w:cs="Menlo Regular"/>
@@ -4369,6 +5184,7 @@
         </w:rPr>
         <w:t>organizationId</w:t>
       </w:r>
+      <w:proofErr w:type="spellEnd"/>
     </w:p>
     <w:p>
       <w:pPr>
@@ -4438,6 +5254,7 @@
           <w:szCs w:val="22"/>
         </w:rPr>
       </w:pPr>
+      <w:proofErr w:type="spellStart"/>
       <w:r>
         <w:rPr>
           <w:rFonts w:ascii="Menlo Regular" w:hAnsi="Menlo Regular" w:cs="Menlo Regular"/>
@@ -4448,6 +5265,7 @@
         </w:rPr>
         <w:t>EPMOrganization</w:t>
       </w:r>
+      <w:proofErr w:type="spellEnd"/>
       <w:r>
         <w:rPr>
           <w:rFonts w:ascii="Menlo Regular" w:hAnsi="Menlo Regular" w:cs="Menlo Regular" w:hint="eastAsia"/>
@@ -4554,6 +5372,7 @@
         </w:rPr>
         <w:t>(</w:t>
       </w:r>
+      <w:proofErr w:type="spellStart"/>
       <w:r>
         <w:rPr>
           <w:rFonts w:ascii="Menlo Regular" w:hAnsi="Menlo Regular" w:cs="Menlo Regular"/>
@@ -4564,16 +5383,29 @@
         </w:rPr>
         <w:t>EPMOrganization</w:t>
       </w:r>
-      <w:r>
-        <w:rPr>
-          <w:rFonts w:ascii="Menlo Regular" w:hAnsi="Menlo Regular" w:cs="Menlo Regular"/>
-          <w:color w:val="000000"/>
-          <w:kern w:val="0"/>
-          <w:sz w:val="22"/>
-          <w:szCs w:val="22"/>
-        </w:rPr>
-        <w:t>) rootOrganization</w:t>
-      </w:r>
+      <w:proofErr w:type="spellEnd"/>
+      <w:r>
+        <w:rPr>
+          <w:rFonts w:ascii="Menlo Regular" w:hAnsi="Menlo Regular" w:cs="Menlo Regular"/>
+          <w:color w:val="000000"/>
+          <w:kern w:val="0"/>
+          <w:sz w:val="22"/>
+          <w:szCs w:val="22"/>
+        </w:rPr>
+        <w:t xml:space="preserve">) </w:t>
+      </w:r>
+      <w:proofErr w:type="spellStart"/>
+      <w:r>
+        <w:rPr>
+          <w:rFonts w:ascii="Menlo Regular" w:hAnsi="Menlo Regular" w:cs="Menlo Regular"/>
+          <w:color w:val="000000"/>
+          <w:kern w:val="0"/>
+          <w:sz w:val="22"/>
+          <w:szCs w:val="22"/>
+        </w:rPr>
+        <w:t>rootOrganization</w:t>
+      </w:r>
+      <w:proofErr w:type="spellEnd"/>
     </w:p>
     <w:p>
       <w:pPr>
@@ -4763,6 +5595,7 @@
         </w:rPr>
         <w:t>代表根节点的</w:t>
       </w:r>
+      <w:proofErr w:type="spellStart"/>
       <w:r>
         <w:rPr>
           <w:rFonts w:ascii="Menlo Regular" w:hAnsi="Menlo Regular" w:cs="Menlo Regular" w:hint="eastAsia"/>
@@ -4773,6 +5606,7 @@
         </w:rPr>
         <w:t>EPMOrganization</w:t>
       </w:r>
+      <w:proofErr w:type="spellEnd"/>
       <w:r>
         <w:rPr>
           <w:rFonts w:ascii="Menlo Regular" w:hAnsi="Menlo Regular" w:cs="Menlo Regular" w:hint="eastAsia"/>
@@ -4879,6 +5713,7 @@
         </w:rPr>
         <w:t>(</w:t>
       </w:r>
+      <w:proofErr w:type="spellStart"/>
       <w:r>
         <w:rPr>
           <w:rFonts w:ascii="Menlo Regular" w:hAnsi="Menlo Regular" w:cs="Menlo Regular"/>
@@ -4889,16 +5724,40 @@
         </w:rPr>
         <w:t>EPMContact</w:t>
       </w:r>
-      <w:r>
-        <w:rPr>
-          <w:rFonts w:ascii="Menlo Regular" w:hAnsi="Menlo Regular" w:cs="Menlo Regular"/>
-          <w:color w:val="000000"/>
-          <w:kern w:val="0"/>
-          <w:sz w:val="22"/>
-          <w:szCs w:val="22"/>
-        </w:rPr>
-        <w:t>) getContactWithOrganizationId:(</w:t>
-      </w:r>
+      <w:proofErr w:type="spellEnd"/>
+      <w:r>
+        <w:rPr>
+          <w:rFonts w:ascii="Menlo Regular" w:hAnsi="Menlo Regular" w:cs="Menlo Regular"/>
+          <w:color w:val="000000"/>
+          <w:kern w:val="0"/>
+          <w:sz w:val="22"/>
+          <w:szCs w:val="22"/>
+        </w:rPr>
+        <w:t xml:space="preserve">) </w:t>
+      </w:r>
+      <w:proofErr w:type="spellStart"/>
+      <w:r>
+        <w:rPr>
+          <w:rFonts w:ascii="Menlo Regular" w:hAnsi="Menlo Regular" w:cs="Menlo Regular"/>
+          <w:color w:val="000000"/>
+          <w:kern w:val="0"/>
+          <w:sz w:val="22"/>
+          <w:szCs w:val="22"/>
+        </w:rPr>
+        <w:t>getContactWithOrganizationId</w:t>
+      </w:r>
+      <w:proofErr w:type="spellEnd"/>
+      <w:r>
+        <w:rPr>
+          <w:rFonts w:ascii="Menlo Regular" w:hAnsi="Menlo Regular" w:cs="Menlo Regular"/>
+          <w:color w:val="000000"/>
+          <w:kern w:val="0"/>
+          <w:sz w:val="22"/>
+          <w:szCs w:val="22"/>
+        </w:rPr>
+        <w:t>:(</w:t>
+      </w:r>
+      <w:proofErr w:type="gramStart"/>
       <w:r>
         <w:rPr>
           <w:rFonts w:ascii="Menlo Regular" w:hAnsi="Menlo Regular" w:cs="Menlo Regular"/>
@@ -4919,6 +5778,7 @@
         </w:rPr>
         <w:t>)</w:t>
       </w:r>
+      <w:proofErr w:type="spellStart"/>
       <w:r>
         <w:rPr>
           <w:rFonts w:ascii="Menlo Regular" w:hAnsi="Menlo Regular" w:cs="Menlo Regular"/>
@@ -4929,6 +5789,8 @@
         </w:rPr>
         <w:t>orgId</w:t>
       </w:r>
+      <w:proofErr w:type="spellEnd"/>
+      <w:proofErr w:type="gramEnd"/>
     </w:p>
     <w:p>
       <w:pPr>
@@ -5039,15 +5901,27 @@
           <w:szCs w:val="22"/>
         </w:rPr>
       </w:pPr>
-      <w:r>
-        <w:rPr>
-          <w:rFonts w:ascii="Menlo Regular" w:hAnsi="Menlo Regular" w:cs="Menlo Regular"/>
-          <w:color w:val="000000"/>
-          <w:kern w:val="0"/>
-          <w:sz w:val="22"/>
-          <w:szCs w:val="22"/>
-        </w:rPr>
-        <w:t>orgId:</w:t>
+      <w:proofErr w:type="spellStart"/>
+      <w:r>
+        <w:rPr>
+          <w:rFonts w:ascii="Menlo Regular" w:hAnsi="Menlo Regular" w:cs="Menlo Regular"/>
+          <w:color w:val="000000"/>
+          <w:kern w:val="0"/>
+          <w:sz w:val="22"/>
+          <w:szCs w:val="22"/>
+        </w:rPr>
+        <w:t>orgId</w:t>
+      </w:r>
+      <w:proofErr w:type="spellEnd"/>
+      <w:r>
+        <w:rPr>
+          <w:rFonts w:ascii="Menlo Regular" w:hAnsi="Menlo Regular" w:cs="Menlo Regular"/>
+          <w:color w:val="000000"/>
+          <w:kern w:val="0"/>
+          <w:sz w:val="22"/>
+          <w:szCs w:val="22"/>
+        </w:rPr>
+        <w:t>:</w:t>
       </w:r>
       <w:r>
         <w:rPr>
@@ -5227,7 +6101,7 @@
         <w:adjustRightInd w:val="0"/>
         <w:jc w:val="left"/>
         <w:rPr>
-          <w:rFonts w:ascii="Menlo Regular" w:hAnsi="Menlo Regular" w:cs="Menlo Regular" w:hint="eastAsia"/>
+          <w:rFonts w:ascii="Menlo Regular" w:hAnsi="Menlo Regular" w:cs="Menlo Regular"/>
           <w:color w:val="000000"/>
           <w:kern w:val="0"/>
           <w:sz w:val="22"/>
@@ -5262,18 +6136,52 @@
           <w:sz w:val="22"/>
           <w:szCs w:val="22"/>
         </w:rPr>
-        <w:t>)getObservedKpiStatus</w:t>
-      </w:r>
-      <w:r>
-        <w:rPr>
-          <w:rFonts w:ascii="Menlo Regular" w:hAnsi="Menlo Regular" w:cs="Menlo Regular"/>
-          <w:color w:val="000000"/>
-          <w:kern w:val="0"/>
-          <w:sz w:val="22"/>
-          <w:szCs w:val="22"/>
-        </w:rPr>
-        <w:t>WithOrgId(String)orgId</w:t>
-      </w:r>
+        <w:t>)</w:t>
+      </w:r>
+      <w:proofErr w:type="spellStart"/>
+      <w:r>
+        <w:rPr>
+          <w:rFonts w:ascii="Menlo Regular" w:hAnsi="Menlo Regular" w:cs="Menlo Regular"/>
+          <w:color w:val="000000"/>
+          <w:kern w:val="0"/>
+          <w:sz w:val="22"/>
+          <w:szCs w:val="22"/>
+        </w:rPr>
+        <w:t>getObservedKpiStatus</w:t>
+      </w:r>
+      <w:r>
+        <w:rPr>
+          <w:rFonts w:ascii="Menlo Regular" w:hAnsi="Menlo Regular" w:cs="Menlo Regular"/>
+          <w:color w:val="000000"/>
+          <w:kern w:val="0"/>
+          <w:sz w:val="22"/>
+          <w:szCs w:val="22"/>
+        </w:rPr>
+        <w:t>WithOrgId</w:t>
+      </w:r>
+      <w:proofErr w:type="spellEnd"/>
+      <w:r>
+        <w:rPr>
+          <w:rFonts w:ascii="Menlo Regular" w:hAnsi="Menlo Regular" w:cs="Menlo Regular"/>
+          <w:color w:val="000000"/>
+          <w:kern w:val="0"/>
+          <w:sz w:val="22"/>
+          <w:szCs w:val="22"/>
+        </w:rPr>
+        <w:t>(String)</w:t>
+      </w:r>
+      <w:proofErr w:type="spellStart"/>
+      <w:r>
+        <w:rPr>
+          <w:rFonts w:ascii="Menlo Regular" w:hAnsi="Menlo Regular" w:cs="Menlo Regular"/>
+          <w:color w:val="000000"/>
+          <w:kern w:val="0"/>
+          <w:sz w:val="22"/>
+          <w:szCs w:val="22"/>
+        </w:rPr>
+        <w:t>orgId</w:t>
+      </w:r>
+      <w:proofErr w:type="spellEnd"/>
       <w:r>
         <w:rPr>
           <w:rFonts w:ascii="Menlo Regular" w:hAnsi="Menlo Regular" w:cs="Menlo Regular" w:hint="eastAsia"/>
@@ -5294,6 +6202,7 @@
         </w:rPr>
         <w:t>(</w:t>
       </w:r>
+      <w:proofErr w:type="spellStart"/>
       <w:r>
         <w:rPr>
           <w:rFonts w:ascii="Menlo Regular" w:hAnsi="Menlo Regular" w:cs="Menlo Regular"/>
@@ -5304,6 +6213,7 @@
         </w:rPr>
         <w:t>int</w:t>
       </w:r>
+      <w:proofErr w:type="spellEnd"/>
       <w:r>
         <w:rPr>
           <w:rFonts w:ascii="Menlo Regular" w:hAnsi="Menlo Regular" w:cs="Menlo Regular"/>
@@ -5314,6 +6224,7 @@
         </w:rPr>
         <w:t xml:space="preserve">) </w:t>
       </w:r>
+      <w:proofErr w:type="spellStart"/>
       <w:r>
         <w:rPr>
           <w:rFonts w:ascii="Menlo Regular" w:hAnsi="Menlo Regular" w:cs="Menlo Regular" w:hint="eastAsia"/>
@@ -5324,6 +6235,7 @@
         </w:rPr>
         <w:t>dateTimeType</w:t>
       </w:r>
+      <w:proofErr w:type="spellEnd"/>
     </w:p>
     <w:p>
       <w:pPr>
@@ -5384,6 +6296,7 @@
         </w:rPr>
         <w:t>获取当前用户所订阅的</w:t>
       </w:r>
+      <w:proofErr w:type="spellStart"/>
       <w:r>
         <w:rPr>
           <w:rFonts w:ascii="Menlo Regular" w:hAnsi="Menlo Regular" w:cs="Menlo Regular" w:hint="eastAsia"/>
@@ -5394,6 +6307,7 @@
         </w:rPr>
         <w:t>kpi</w:t>
       </w:r>
+      <w:proofErr w:type="spellEnd"/>
       <w:r>
         <w:rPr>
           <w:rFonts w:ascii="Menlo Regular" w:hAnsi="Menlo Regular" w:cs="Menlo Regular" w:hint="eastAsia"/>
@@ -5473,15 +6387,27 @@
           <w:szCs w:val="22"/>
         </w:rPr>
       </w:pPr>
-      <w:r>
-        <w:rPr>
-          <w:rFonts w:ascii="Menlo Regular" w:hAnsi="Menlo Regular" w:cs="Menlo Regular"/>
-          <w:color w:val="000000"/>
-          <w:kern w:val="0"/>
-          <w:sz w:val="22"/>
-          <w:szCs w:val="22"/>
-        </w:rPr>
-        <w:t>orgId:</w:t>
+      <w:proofErr w:type="spellStart"/>
+      <w:r>
+        <w:rPr>
+          <w:rFonts w:ascii="Menlo Regular" w:hAnsi="Menlo Regular" w:cs="Menlo Regular"/>
+          <w:color w:val="000000"/>
+          <w:kern w:val="0"/>
+          <w:sz w:val="22"/>
+          <w:szCs w:val="22"/>
+        </w:rPr>
+        <w:t>orgId</w:t>
+      </w:r>
+      <w:proofErr w:type="spellEnd"/>
+      <w:r>
+        <w:rPr>
+          <w:rFonts w:ascii="Menlo Regular" w:hAnsi="Menlo Regular" w:cs="Menlo Regular"/>
+          <w:color w:val="000000"/>
+          <w:kern w:val="0"/>
+          <w:sz w:val="22"/>
+          <w:szCs w:val="22"/>
+        </w:rPr>
+        <w:t>:</w:t>
       </w:r>
       <w:r>
         <w:rPr>
@@ -5522,15 +6448,27 @@
           <w:szCs w:val="22"/>
         </w:rPr>
       </w:pPr>
-      <w:r>
-        <w:rPr>
-          <w:rFonts w:ascii="Menlo Regular" w:hAnsi="Menlo Regular" w:cs="Menlo Regular" w:hint="eastAsia"/>
-          <w:color w:val="000000"/>
-          <w:kern w:val="0"/>
-          <w:sz w:val="22"/>
-          <w:szCs w:val="22"/>
-        </w:rPr>
-        <w:t>dateTimeType:</w:t>
+      <w:proofErr w:type="spellStart"/>
+      <w:r>
+        <w:rPr>
+          <w:rFonts w:ascii="Menlo Regular" w:hAnsi="Menlo Regular" w:cs="Menlo Regular" w:hint="eastAsia"/>
+          <w:color w:val="000000"/>
+          <w:kern w:val="0"/>
+          <w:sz w:val="22"/>
+          <w:szCs w:val="22"/>
+        </w:rPr>
+        <w:t>dateTimeType</w:t>
+      </w:r>
+      <w:proofErr w:type="spellEnd"/>
+      <w:r>
+        <w:rPr>
+          <w:rFonts w:ascii="Menlo Regular" w:hAnsi="Menlo Regular" w:cs="Menlo Regular" w:hint="eastAsia"/>
+          <w:color w:val="000000"/>
+          <w:kern w:val="0"/>
+          <w:sz w:val="22"/>
+          <w:szCs w:val="22"/>
+        </w:rPr>
+        <w:t>:</w:t>
       </w:r>
       <w:r>
         <w:rPr>
@@ -5571,15 +6509,27 @@
         </w:rPr>
         <w:tab/>
       </w:r>
-      <w:r>
-        <w:rPr>
-          <w:rFonts w:ascii="Menlo Regular" w:hAnsi="Menlo Regular" w:cs="Menlo Regular"/>
-          <w:color w:val="000000"/>
-          <w:kern w:val="0"/>
-          <w:sz w:val="22"/>
-          <w:szCs w:val="22"/>
-        </w:rPr>
-        <w:t>second=-</w:t>
+      <w:proofErr w:type="gramStart"/>
+      <w:r>
+        <w:rPr>
+          <w:rFonts w:ascii="Menlo Regular" w:hAnsi="Menlo Regular" w:cs="Menlo Regular"/>
+          <w:color w:val="000000"/>
+          <w:kern w:val="0"/>
+          <w:sz w:val="22"/>
+          <w:szCs w:val="22"/>
+        </w:rPr>
+        <w:t>second</w:t>
+      </w:r>
+      <w:proofErr w:type="gramEnd"/>
+      <w:r>
+        <w:rPr>
+          <w:rFonts w:ascii="Menlo Regular" w:hAnsi="Menlo Regular" w:cs="Menlo Regular"/>
+          <w:color w:val="000000"/>
+          <w:kern w:val="0"/>
+          <w:sz w:val="22"/>
+          <w:szCs w:val="22"/>
+        </w:rPr>
+        <w:t>=-</w:t>
       </w:r>
       <w:r>
         <w:rPr>
@@ -5628,7 +6578,29 @@
           <w:sz w:val="22"/>
           <w:szCs w:val="22"/>
         </w:rPr>
-        <w:t xml:space="preserve">    minute=-</w:t>
+        <w:t xml:space="preserve">    </w:t>
+      </w:r>
+      <w:proofErr w:type="gramStart"/>
+      <w:r>
+        <w:rPr>
+          <w:rFonts w:ascii="Menlo Regular" w:hAnsi="Menlo Regular" w:cs="Menlo Regular"/>
+          <w:color w:val="000000"/>
+          <w:kern w:val="0"/>
+          <w:sz w:val="22"/>
+          <w:szCs w:val="22"/>
+        </w:rPr>
+        <w:t>minute</w:t>
+      </w:r>
+      <w:proofErr w:type="gramEnd"/>
+      <w:r>
+        <w:rPr>
+          <w:rFonts w:ascii="Menlo Regular" w:hAnsi="Menlo Regular" w:cs="Menlo Regular"/>
+          <w:color w:val="000000"/>
+          <w:kern w:val="0"/>
+          <w:sz w:val="22"/>
+          <w:szCs w:val="22"/>
+        </w:rPr>
+        <w:t>=-</w:t>
       </w:r>
       <w:r>
         <w:rPr>
@@ -5677,7 +6649,29 @@
           <w:sz w:val="22"/>
           <w:szCs w:val="22"/>
         </w:rPr>
-        <w:t xml:space="preserve">    hour=-</w:t>
+        <w:t xml:space="preserve">    </w:t>
+      </w:r>
+      <w:proofErr w:type="gramStart"/>
+      <w:r>
+        <w:rPr>
+          <w:rFonts w:ascii="Menlo Regular" w:hAnsi="Menlo Regular" w:cs="Menlo Regular"/>
+          <w:color w:val="000000"/>
+          <w:kern w:val="0"/>
+          <w:sz w:val="22"/>
+          <w:szCs w:val="22"/>
+        </w:rPr>
+        <w:t>hour</w:t>
+      </w:r>
+      <w:proofErr w:type="gramEnd"/>
+      <w:r>
+        <w:rPr>
+          <w:rFonts w:ascii="Menlo Regular" w:hAnsi="Menlo Regular" w:cs="Menlo Regular"/>
+          <w:color w:val="000000"/>
+          <w:kern w:val="0"/>
+          <w:sz w:val="22"/>
+          <w:szCs w:val="22"/>
+        </w:rPr>
+        <w:t>=-</w:t>
       </w:r>
       <w:r>
         <w:rPr>
@@ -5726,7 +6720,29 @@
           <w:sz w:val="22"/>
           <w:szCs w:val="22"/>
         </w:rPr>
-        <w:t xml:space="preserve">    day=-</w:t>
+        <w:t xml:space="preserve">    </w:t>
+      </w:r>
+      <w:proofErr w:type="gramStart"/>
+      <w:r>
+        <w:rPr>
+          <w:rFonts w:ascii="Menlo Regular" w:hAnsi="Menlo Regular" w:cs="Menlo Regular"/>
+          <w:color w:val="000000"/>
+          <w:kern w:val="0"/>
+          <w:sz w:val="22"/>
+          <w:szCs w:val="22"/>
+        </w:rPr>
+        <w:t>day</w:t>
+      </w:r>
+      <w:proofErr w:type="gramEnd"/>
+      <w:r>
+        <w:rPr>
+          <w:rFonts w:ascii="Menlo Regular" w:hAnsi="Menlo Regular" w:cs="Menlo Regular"/>
+          <w:color w:val="000000"/>
+          <w:kern w:val="0"/>
+          <w:sz w:val="22"/>
+          <w:szCs w:val="22"/>
+        </w:rPr>
+        <w:t>=-</w:t>
       </w:r>
       <w:r>
         <w:rPr>
@@ -5775,7 +6791,29 @@
           <w:sz w:val="22"/>
           <w:szCs w:val="22"/>
         </w:rPr>
-        <w:t xml:space="preserve">    week=-</w:t>
+        <w:t xml:space="preserve">    </w:t>
+      </w:r>
+      <w:proofErr w:type="gramStart"/>
+      <w:r>
+        <w:rPr>
+          <w:rFonts w:ascii="Menlo Regular" w:hAnsi="Menlo Regular" w:cs="Menlo Regular"/>
+          <w:color w:val="000000"/>
+          <w:kern w:val="0"/>
+          <w:sz w:val="22"/>
+          <w:szCs w:val="22"/>
+        </w:rPr>
+        <w:t>week</w:t>
+      </w:r>
+      <w:proofErr w:type="gramEnd"/>
+      <w:r>
+        <w:rPr>
+          <w:rFonts w:ascii="Menlo Regular" w:hAnsi="Menlo Regular" w:cs="Menlo Regular"/>
+          <w:color w:val="000000"/>
+          <w:kern w:val="0"/>
+          <w:sz w:val="22"/>
+          <w:szCs w:val="22"/>
+        </w:rPr>
+        <w:t>=-</w:t>
       </w:r>
       <w:r>
         <w:rPr>
@@ -5824,7 +6862,29 @@
           <w:sz w:val="22"/>
           <w:szCs w:val="22"/>
         </w:rPr>
-        <w:t xml:space="preserve">    month=-</w:t>
+        <w:t xml:space="preserve">    </w:t>
+      </w:r>
+      <w:proofErr w:type="gramStart"/>
+      <w:r>
+        <w:rPr>
+          <w:rFonts w:ascii="Menlo Regular" w:hAnsi="Menlo Regular" w:cs="Menlo Regular"/>
+          <w:color w:val="000000"/>
+          <w:kern w:val="0"/>
+          <w:sz w:val="22"/>
+          <w:szCs w:val="22"/>
+        </w:rPr>
+        <w:t>month</w:t>
+      </w:r>
+      <w:proofErr w:type="gramEnd"/>
+      <w:r>
+        <w:rPr>
+          <w:rFonts w:ascii="Menlo Regular" w:hAnsi="Menlo Regular" w:cs="Menlo Regular"/>
+          <w:color w:val="000000"/>
+          <w:kern w:val="0"/>
+          <w:sz w:val="22"/>
+          <w:szCs w:val="22"/>
+        </w:rPr>
+        <w:t>=-</w:t>
       </w:r>
       <w:r>
         <w:rPr>
@@ -5873,7 +6933,29 @@
           <w:sz w:val="22"/>
           <w:szCs w:val="22"/>
         </w:rPr>
-        <w:t xml:space="preserve">    year=-</w:t>
+        <w:t xml:space="preserve">    </w:t>
+      </w:r>
+      <w:proofErr w:type="gramStart"/>
+      <w:r>
+        <w:rPr>
+          <w:rFonts w:ascii="Menlo Regular" w:hAnsi="Menlo Regular" w:cs="Menlo Regular"/>
+          <w:color w:val="000000"/>
+          <w:kern w:val="0"/>
+          <w:sz w:val="22"/>
+          <w:szCs w:val="22"/>
+        </w:rPr>
+        <w:t>year</w:t>
+      </w:r>
+      <w:proofErr w:type="gramEnd"/>
+      <w:r>
+        <w:rPr>
+          <w:rFonts w:ascii="Menlo Regular" w:hAnsi="Menlo Regular" w:cs="Menlo Regular"/>
+          <w:color w:val="000000"/>
+          <w:kern w:val="0"/>
+          <w:sz w:val="22"/>
+          <w:szCs w:val="22"/>
+        </w:rPr>
+        <w:t>=-</w:t>
       </w:r>
       <w:r>
         <w:rPr>
@@ -5897,7 +6979,7 @@
         <w:adjustRightInd w:val="0"/>
         <w:jc w:val="left"/>
         <w:rPr>
-          <w:rFonts w:ascii="Menlo Regular" w:hAnsi="Menlo Regular" w:cs="Menlo Regular" w:hint="eastAsia"/>
+          <w:rFonts w:ascii="Menlo Regular" w:hAnsi="Menlo Regular" w:cs="Menlo Regular"/>
           <w:color w:val="000000"/>
           <w:kern w:val="0"/>
           <w:sz w:val="22"/>
@@ -5964,15 +7046,27 @@
         </w:rPr>
         <w:t>字典，键为</w:t>
       </w:r>
-      <w:r>
-        <w:rPr>
-          <w:rFonts w:ascii="Menlo Regular" w:hAnsi="Menlo Regular" w:cs="Menlo Regular" w:hint="eastAsia"/>
-          <w:color w:val="000000"/>
-          <w:kern w:val="0"/>
-          <w:sz w:val="22"/>
-          <w:szCs w:val="22"/>
-        </w:rPr>
-        <w:t xml:space="preserve">kpiid, </w:t>
+      <w:proofErr w:type="spellStart"/>
+      <w:r>
+        <w:rPr>
+          <w:rFonts w:ascii="Menlo Regular" w:hAnsi="Menlo Regular" w:cs="Menlo Regular" w:hint="eastAsia"/>
+          <w:color w:val="000000"/>
+          <w:kern w:val="0"/>
+          <w:sz w:val="22"/>
+          <w:szCs w:val="22"/>
+        </w:rPr>
+        <w:t>kpiid</w:t>
+      </w:r>
+      <w:proofErr w:type="spellEnd"/>
+      <w:r>
+        <w:rPr>
+          <w:rFonts w:ascii="Menlo Regular" w:hAnsi="Menlo Regular" w:cs="Menlo Regular" w:hint="eastAsia"/>
+          <w:color w:val="000000"/>
+          <w:kern w:val="0"/>
+          <w:sz w:val="22"/>
+          <w:szCs w:val="22"/>
+        </w:rPr>
+        <w:t xml:space="preserve">, </w:t>
       </w:r>
       <w:r>
         <w:rPr>
@@ -6011,7 +7105,29 @@
           <w:sz w:val="22"/>
           <w:szCs w:val="22"/>
         </w:rPr>
-        <w:t xml:space="preserve">    unmarked = -</w:t>
+        <w:t xml:space="preserve">    </w:t>
+      </w:r>
+      <w:proofErr w:type="gramStart"/>
+      <w:r>
+        <w:rPr>
+          <w:rFonts w:ascii="Menlo Regular" w:hAnsi="Menlo Regular" w:cs="Menlo Regular"/>
+          <w:color w:val="000000"/>
+          <w:kern w:val="0"/>
+          <w:sz w:val="22"/>
+          <w:szCs w:val="22"/>
+        </w:rPr>
+        <w:t>unmarked</w:t>
+      </w:r>
+      <w:proofErr w:type="gramEnd"/>
+      <w:r>
+        <w:rPr>
+          <w:rFonts w:ascii="Menlo Regular" w:hAnsi="Menlo Regular" w:cs="Menlo Regular"/>
+          <w:color w:val="000000"/>
+          <w:kern w:val="0"/>
+          <w:sz w:val="22"/>
+          <w:szCs w:val="22"/>
+        </w:rPr>
+        <w:t xml:space="preserve"> = -</w:t>
       </w:r>
       <w:r>
         <w:rPr>
@@ -6079,7 +7195,29 @@
           <w:sz w:val="22"/>
           <w:szCs w:val="22"/>
         </w:rPr>
-        <w:t xml:space="preserve">    normal = -</w:t>
+        <w:t xml:space="preserve">    </w:t>
+      </w:r>
+      <w:proofErr w:type="gramStart"/>
+      <w:r>
+        <w:rPr>
+          <w:rFonts w:ascii="Menlo Regular" w:hAnsi="Menlo Regular" w:cs="Menlo Regular"/>
+          <w:color w:val="000000"/>
+          <w:kern w:val="0"/>
+          <w:sz w:val="22"/>
+          <w:szCs w:val="22"/>
+        </w:rPr>
+        <w:t>normal</w:t>
+      </w:r>
+      <w:proofErr w:type="gramEnd"/>
+      <w:r>
+        <w:rPr>
+          <w:rFonts w:ascii="Menlo Regular" w:hAnsi="Menlo Regular" w:cs="Menlo Regular"/>
+          <w:color w:val="000000"/>
+          <w:kern w:val="0"/>
+          <w:sz w:val="22"/>
+          <w:szCs w:val="22"/>
+        </w:rPr>
+        <w:t xml:space="preserve"> = -</w:t>
       </w:r>
       <w:r>
         <w:rPr>
@@ -6157,7 +7295,29 @@
           <w:sz w:val="22"/>
           <w:szCs w:val="22"/>
         </w:rPr>
-        <w:t xml:space="preserve">    warning = -</w:t>
+        <w:t xml:space="preserve">    </w:t>
+      </w:r>
+      <w:proofErr w:type="gramStart"/>
+      <w:r>
+        <w:rPr>
+          <w:rFonts w:ascii="Menlo Regular" w:hAnsi="Menlo Regular" w:cs="Menlo Regular"/>
+          <w:color w:val="000000"/>
+          <w:kern w:val="0"/>
+          <w:sz w:val="22"/>
+          <w:szCs w:val="22"/>
+        </w:rPr>
+        <w:t>warning</w:t>
+      </w:r>
+      <w:proofErr w:type="gramEnd"/>
+      <w:r>
+        <w:rPr>
+          <w:rFonts w:ascii="Menlo Regular" w:hAnsi="Menlo Regular" w:cs="Menlo Regular"/>
+          <w:color w:val="000000"/>
+          <w:kern w:val="0"/>
+          <w:sz w:val="22"/>
+          <w:szCs w:val="22"/>
+        </w:rPr>
+        <w:t xml:space="preserve"> = -</w:t>
       </w:r>
       <w:r>
         <w:rPr>
@@ -6235,7 +7395,29 @@
           <w:sz w:val="22"/>
           <w:szCs w:val="22"/>
         </w:rPr>
-        <w:t xml:space="preserve">    fatal = -</w:t>
+        <w:t xml:space="preserve">    </w:t>
+      </w:r>
+      <w:proofErr w:type="gramStart"/>
+      <w:r>
+        <w:rPr>
+          <w:rFonts w:ascii="Menlo Regular" w:hAnsi="Menlo Regular" w:cs="Menlo Regular"/>
+          <w:color w:val="000000"/>
+          <w:kern w:val="0"/>
+          <w:sz w:val="22"/>
+          <w:szCs w:val="22"/>
+        </w:rPr>
+        <w:t>fatal</w:t>
+      </w:r>
+      <w:proofErr w:type="gramEnd"/>
+      <w:r>
+        <w:rPr>
+          <w:rFonts w:ascii="Menlo Regular" w:hAnsi="Menlo Regular" w:cs="Menlo Regular"/>
+          <w:color w:val="000000"/>
+          <w:kern w:val="0"/>
+          <w:sz w:val="22"/>
+          <w:szCs w:val="22"/>
+        </w:rPr>
+        <w:t xml:space="preserve"> = -</w:t>
       </w:r>
       <w:r>
         <w:rPr>
@@ -6352,7 +7534,29 @@
           <w:sz w:val="22"/>
           <w:szCs w:val="22"/>
         </w:rPr>
-        <w:t>)getKpiDetails:(</w:t>
+        <w:t>)</w:t>
+      </w:r>
+      <w:proofErr w:type="spellStart"/>
+      <w:r>
+        <w:rPr>
+          <w:rFonts w:ascii="Menlo Regular" w:hAnsi="Menlo Regular" w:cs="Menlo Regular"/>
+          <w:color w:val="000000"/>
+          <w:kern w:val="0"/>
+          <w:sz w:val="22"/>
+          <w:szCs w:val="22"/>
+        </w:rPr>
+        <w:t>getKpiDetails</w:t>
+      </w:r>
+      <w:proofErr w:type="spellEnd"/>
+      <w:r>
+        <w:rPr>
+          <w:rFonts w:ascii="Menlo Regular" w:hAnsi="Menlo Regular" w:cs="Menlo Regular"/>
+          <w:color w:val="000000"/>
+          <w:kern w:val="0"/>
+          <w:sz w:val="22"/>
+          <w:szCs w:val="22"/>
+        </w:rPr>
+        <w:t>:(</w:t>
       </w:r>
       <w:r>
         <w:rPr>
@@ -6372,8 +7576,42 @@
           <w:sz w:val="22"/>
           <w:szCs w:val="22"/>
         </w:rPr>
-        <w:t>) kpiId,(String)OrgId</w:t>
-      </w:r>
+        <w:t xml:space="preserve">) </w:t>
+      </w:r>
+      <w:proofErr w:type="spellStart"/>
+      <w:r>
+        <w:rPr>
+          <w:rFonts w:ascii="Menlo Regular" w:hAnsi="Menlo Regular" w:cs="Menlo Regular"/>
+          <w:color w:val="000000"/>
+          <w:kern w:val="0"/>
+          <w:sz w:val="22"/>
+          <w:szCs w:val="22"/>
+        </w:rPr>
+        <w:t>kpiId</w:t>
+      </w:r>
+      <w:proofErr w:type="spellEnd"/>
+      <w:r>
+        <w:rPr>
+          <w:rFonts w:ascii="Menlo Regular" w:hAnsi="Menlo Regular" w:cs="Menlo Regular"/>
+          <w:color w:val="000000"/>
+          <w:kern w:val="0"/>
+          <w:sz w:val="22"/>
+          <w:szCs w:val="22"/>
+        </w:rPr>
+        <w:t>,(String)</w:t>
+      </w:r>
+      <w:proofErr w:type="spellStart"/>
+      <w:r>
+        <w:rPr>
+          <w:rFonts w:ascii="Menlo Regular" w:hAnsi="Menlo Regular" w:cs="Menlo Regular"/>
+          <w:color w:val="000000"/>
+          <w:kern w:val="0"/>
+          <w:sz w:val="22"/>
+          <w:szCs w:val="22"/>
+        </w:rPr>
+        <w:t>OrgId</w:t>
+      </w:r>
+      <w:proofErr w:type="spellEnd"/>
     </w:p>
     <w:p>
       <w:pPr>
@@ -6434,6 +7672,7 @@
         </w:rPr>
         <w:t>获取一个组织机构节点上某个</w:t>
       </w:r>
+      <w:proofErr w:type="spellStart"/>
       <w:r>
         <w:rPr>
           <w:rFonts w:ascii="Menlo Regular" w:hAnsi="Menlo Regular" w:cs="Menlo Regular" w:hint="eastAsia"/>
@@ -6444,6 +7683,7 @@
         </w:rPr>
         <w:t>kpi</w:t>
       </w:r>
+      <w:proofErr w:type="spellEnd"/>
       <w:r>
         <w:rPr>
           <w:rFonts w:ascii="Menlo Regular" w:hAnsi="Menlo Regular" w:cs="Menlo Regular" w:hint="eastAsia"/>
@@ -6543,15 +7783,27 @@
           <w:szCs w:val="22"/>
         </w:rPr>
       </w:pPr>
-      <w:r>
-        <w:rPr>
-          <w:rFonts w:ascii="Menlo Regular" w:hAnsi="Menlo Regular" w:cs="Menlo Regular"/>
-          <w:color w:val="000000"/>
-          <w:kern w:val="0"/>
-          <w:sz w:val="22"/>
-          <w:szCs w:val="22"/>
-        </w:rPr>
-        <w:t>kpiId:</w:t>
+      <w:proofErr w:type="spellStart"/>
+      <w:r>
+        <w:rPr>
+          <w:rFonts w:ascii="Menlo Regular" w:hAnsi="Menlo Regular" w:cs="Menlo Regular"/>
+          <w:color w:val="000000"/>
+          <w:kern w:val="0"/>
+          <w:sz w:val="22"/>
+          <w:szCs w:val="22"/>
+        </w:rPr>
+        <w:t>kpiId</w:t>
+      </w:r>
+      <w:proofErr w:type="spellEnd"/>
+      <w:r>
+        <w:rPr>
+          <w:rFonts w:ascii="Menlo Regular" w:hAnsi="Menlo Regular" w:cs="Menlo Regular"/>
+          <w:color w:val="000000"/>
+          <w:kern w:val="0"/>
+          <w:sz w:val="22"/>
+          <w:szCs w:val="22"/>
+        </w:rPr>
+        <w:t>:</w:t>
       </w:r>
       <w:r>
         <w:rPr>
@@ -6573,6 +7825,7 @@
         </w:rPr>
         <w:t>指定</w:t>
       </w:r>
+      <w:proofErr w:type="spellStart"/>
       <w:r>
         <w:rPr>
           <w:rFonts w:ascii="Menlo Regular" w:hAnsi="Menlo Regular" w:cs="Menlo Regular" w:hint="eastAsia"/>
@@ -6583,6 +7836,7 @@
         </w:rPr>
         <w:t>kpi</w:t>
       </w:r>
+      <w:proofErr w:type="spellEnd"/>
       <w:r>
         <w:rPr>
           <w:rFonts w:ascii="Menlo Regular" w:hAnsi="Menlo Regular" w:cs="Menlo Regular" w:hint="eastAsia"/>
@@ -6622,6 +7876,7 @@
           <w:szCs w:val="22"/>
         </w:rPr>
       </w:pPr>
+      <w:proofErr w:type="spellStart"/>
       <w:r>
         <w:rPr>
           <w:rFonts w:ascii="Menlo Regular" w:hAnsi="Menlo Regular" w:cs="Menlo Regular"/>
@@ -6632,6 +7887,7 @@
         </w:rPr>
         <w:t>orgId</w:t>
       </w:r>
+      <w:proofErr w:type="spellEnd"/>
       <w:r>
         <w:rPr>
           <w:rFonts w:ascii="Menlo Regular" w:hAnsi="Menlo Regular" w:cs="Menlo Regular"/>
@@ -6751,6 +8007,7 @@
         </w:rPr>
         <w:t>一个包含</w:t>
       </w:r>
+      <w:proofErr w:type="spellStart"/>
       <w:r>
         <w:rPr>
           <w:rFonts w:ascii="Menlo Regular" w:hAnsi="Menlo Regular" w:cs="Menlo Regular" w:hint="eastAsia"/>
@@ -6761,6 +8018,7 @@
         </w:rPr>
         <w:t>kpi</w:t>
       </w:r>
+      <w:proofErr w:type="spellEnd"/>
       <w:r>
         <w:rPr>
           <w:rFonts w:ascii="Menlo Regular" w:hAnsi="Menlo Regular" w:cs="Menlo Regular" w:hint="eastAsia"/>
@@ -6771,6 +8029,7 @@
         </w:rPr>
         <w:t>详细信息的字典。关于单个</w:t>
       </w:r>
+      <w:proofErr w:type="spellStart"/>
       <w:r>
         <w:rPr>
           <w:rFonts w:ascii="Menlo Regular" w:hAnsi="Menlo Regular" w:cs="Menlo Regular" w:hint="eastAsia"/>
@@ -6781,6 +8040,7 @@
         </w:rPr>
         <w:t>kpi</w:t>
       </w:r>
+      <w:proofErr w:type="spellEnd"/>
       <w:r>
         <w:rPr>
           <w:rFonts w:ascii="Menlo Regular" w:hAnsi="Menlo Regular" w:cs="Menlo Regular" w:hint="eastAsia"/>
@@ -6870,7 +8130,7 @@
         <w:adjustRightInd w:val="0"/>
         <w:jc w:val="left"/>
         <w:rPr>
-          <w:rFonts w:ascii="Menlo Regular" w:hAnsi="Menlo Regular" w:cs="Menlo Regular" w:hint="eastAsia"/>
+          <w:rFonts w:ascii="Menlo Regular" w:hAnsi="Menlo Regular" w:cs="Menlo Regular"/>
           <w:color w:val="000000"/>
           <w:kern w:val="0"/>
           <w:sz w:val="22"/>
@@ -6897,6 +8157,7 @@
         </w:rPr>
         <w:t>(</w:t>
       </w:r>
+      <w:proofErr w:type="spellStart"/>
       <w:r>
         <w:rPr>
           <w:rFonts w:ascii="Menlo Regular" w:hAnsi="Menlo Regular" w:cs="Menlo Regular" w:hint="eastAsia"/>
@@ -6907,16 +8168,29 @@
         </w:rPr>
         <w:t>EPMKpi</w:t>
       </w:r>
-      <w:r>
-        <w:rPr>
-          <w:rFonts w:ascii="Menlo Regular" w:hAnsi="Menlo Regular" w:cs="Menlo Regular"/>
-          <w:color w:val="000000"/>
-          <w:kern w:val="0"/>
-          <w:sz w:val="22"/>
-          <w:szCs w:val="22"/>
-        </w:rPr>
-        <w:t>)getKpi</w:t>
-      </w:r>
+      <w:proofErr w:type="spellEnd"/>
+      <w:r>
+        <w:rPr>
+          <w:rFonts w:ascii="Menlo Regular" w:hAnsi="Menlo Regular" w:cs="Menlo Regular"/>
+          <w:color w:val="000000"/>
+          <w:kern w:val="0"/>
+          <w:sz w:val="22"/>
+          <w:szCs w:val="22"/>
+        </w:rPr>
+        <w:t>)</w:t>
+      </w:r>
+      <w:proofErr w:type="spellStart"/>
+      <w:r>
+        <w:rPr>
+          <w:rFonts w:ascii="Menlo Regular" w:hAnsi="Menlo Regular" w:cs="Menlo Regular"/>
+          <w:color w:val="000000"/>
+          <w:kern w:val="0"/>
+          <w:sz w:val="22"/>
+          <w:szCs w:val="22"/>
+        </w:rPr>
+        <w:t>getKpi</w:t>
+      </w:r>
+      <w:proofErr w:type="spellEnd"/>
       <w:r>
         <w:rPr>
           <w:rFonts w:ascii="Menlo Regular" w:hAnsi="Menlo Regular" w:cs="Menlo Regular"/>
@@ -6945,8 +8219,42 @@
           <w:sz w:val="22"/>
           <w:szCs w:val="22"/>
         </w:rPr>
-        <w:t>) kpiId,(String)OrgId</w:t>
-      </w:r>
+        <w:t xml:space="preserve">) </w:t>
+      </w:r>
+      <w:proofErr w:type="spellStart"/>
+      <w:r>
+        <w:rPr>
+          <w:rFonts w:ascii="Menlo Regular" w:hAnsi="Menlo Regular" w:cs="Menlo Regular"/>
+          <w:color w:val="000000"/>
+          <w:kern w:val="0"/>
+          <w:sz w:val="22"/>
+          <w:szCs w:val="22"/>
+        </w:rPr>
+        <w:t>kpiId</w:t>
+      </w:r>
+      <w:proofErr w:type="spellEnd"/>
+      <w:r>
+        <w:rPr>
+          <w:rFonts w:ascii="Menlo Regular" w:hAnsi="Menlo Regular" w:cs="Menlo Regular"/>
+          <w:color w:val="000000"/>
+          <w:kern w:val="0"/>
+          <w:sz w:val="22"/>
+          <w:szCs w:val="22"/>
+        </w:rPr>
+        <w:t>,(String)</w:t>
+      </w:r>
+      <w:proofErr w:type="spellStart"/>
+      <w:r>
+        <w:rPr>
+          <w:rFonts w:ascii="Menlo Regular" w:hAnsi="Menlo Regular" w:cs="Menlo Regular"/>
+          <w:color w:val="000000"/>
+          <w:kern w:val="0"/>
+          <w:sz w:val="22"/>
+          <w:szCs w:val="22"/>
+        </w:rPr>
+        <w:t>OrgId</w:t>
+      </w:r>
+      <w:proofErr w:type="spellEnd"/>
       <w:r>
         <w:rPr>
           <w:rFonts w:ascii="Menlo Regular" w:hAnsi="Menlo Regular" w:cs="Menlo Regular" w:hint="eastAsia"/>
@@ -6977,6 +8285,7 @@
         </w:rPr>
         <w:t>(</w:t>
       </w:r>
+      <w:proofErr w:type="spellStart"/>
       <w:r>
         <w:rPr>
           <w:rFonts w:ascii="Menlo Regular" w:hAnsi="Menlo Regular" w:cs="Menlo Regular"/>
@@ -6987,6 +8296,7 @@
         </w:rPr>
         <w:t>int</w:t>
       </w:r>
+      <w:proofErr w:type="spellEnd"/>
       <w:r>
         <w:rPr>
           <w:rFonts w:ascii="Menlo Regular" w:hAnsi="Menlo Regular" w:cs="Menlo Regular"/>
@@ -6997,6 +8307,7 @@
         </w:rPr>
         <w:t xml:space="preserve">) </w:t>
       </w:r>
+      <w:proofErr w:type="spellStart"/>
       <w:r>
         <w:rPr>
           <w:rFonts w:ascii="Menlo Regular" w:hAnsi="Menlo Regular" w:cs="Menlo Regular" w:hint="eastAsia"/>
@@ -7007,19 +8318,20 @@
         </w:rPr>
         <w:t>dateTimeType</w:t>
       </w:r>
-    </w:p>
-    <w:p>
-      <w:pPr>
-        <w:widowControl/>
-        <w:tabs>
-          <w:tab w:val="left" w:pos="529"/>
-        </w:tabs>
-        <w:autoSpaceDE w:val="0"/>
-        <w:autoSpaceDN w:val="0"/>
-        <w:adjustRightInd w:val="0"/>
-        <w:jc w:val="left"/>
-        <w:rPr>
-          <w:rFonts w:ascii="Menlo Regular" w:hAnsi="Menlo Regular" w:cs="Menlo Regular" w:hint="eastAsia"/>
+      <w:proofErr w:type="spellEnd"/>
+    </w:p>
+    <w:p>
+      <w:pPr>
+        <w:widowControl/>
+        <w:tabs>
+          <w:tab w:val="left" w:pos="529"/>
+        </w:tabs>
+        <w:autoSpaceDE w:val="0"/>
+        <w:autoSpaceDN w:val="0"/>
+        <w:adjustRightInd w:val="0"/>
+        <w:jc w:val="left"/>
+        <w:rPr>
+          <w:rFonts w:ascii="Menlo Regular" w:hAnsi="Menlo Regular" w:cs="Menlo Regular"/>
           <w:color w:val="000000"/>
           <w:kern w:val="0"/>
           <w:sz w:val="22"/>
@@ -7086,6 +8398,7 @@
         </w:rPr>
         <w:t>获取一个组织机构节点上某个</w:t>
       </w:r>
+      <w:proofErr w:type="spellStart"/>
       <w:r>
         <w:rPr>
           <w:rFonts w:ascii="Menlo Regular" w:hAnsi="Menlo Regular" w:cs="Menlo Regular" w:hint="eastAsia"/>
@@ -7096,6 +8409,7 @@
         </w:rPr>
         <w:t>kpi</w:t>
       </w:r>
+      <w:proofErr w:type="spellEnd"/>
       <w:r>
         <w:rPr>
           <w:rFonts w:ascii="Menlo Regular" w:hAnsi="Menlo Regular" w:cs="Menlo Regular" w:hint="eastAsia"/>
@@ -7175,15 +8489,27 @@
           <w:szCs w:val="22"/>
         </w:rPr>
       </w:pPr>
-      <w:r>
-        <w:rPr>
-          <w:rFonts w:ascii="Menlo Regular" w:hAnsi="Menlo Regular" w:cs="Menlo Regular"/>
-          <w:color w:val="000000"/>
-          <w:kern w:val="0"/>
-          <w:sz w:val="22"/>
-          <w:szCs w:val="22"/>
-        </w:rPr>
-        <w:t>kpiId:</w:t>
+      <w:proofErr w:type="spellStart"/>
+      <w:r>
+        <w:rPr>
+          <w:rFonts w:ascii="Menlo Regular" w:hAnsi="Menlo Regular" w:cs="Menlo Regular"/>
+          <w:color w:val="000000"/>
+          <w:kern w:val="0"/>
+          <w:sz w:val="22"/>
+          <w:szCs w:val="22"/>
+        </w:rPr>
+        <w:t>kpiId</w:t>
+      </w:r>
+      <w:proofErr w:type="spellEnd"/>
+      <w:r>
+        <w:rPr>
+          <w:rFonts w:ascii="Menlo Regular" w:hAnsi="Menlo Regular" w:cs="Menlo Regular"/>
+          <w:color w:val="000000"/>
+          <w:kern w:val="0"/>
+          <w:sz w:val="22"/>
+          <w:szCs w:val="22"/>
+        </w:rPr>
+        <w:t>:</w:t>
       </w:r>
       <w:r>
         <w:rPr>
@@ -7205,6 +8531,7 @@
         </w:rPr>
         <w:t>指定</w:t>
       </w:r>
+      <w:proofErr w:type="spellStart"/>
       <w:r>
         <w:rPr>
           <w:rFonts w:ascii="Menlo Regular" w:hAnsi="Menlo Regular" w:cs="Menlo Regular" w:hint="eastAsia"/>
@@ -7215,6 +8542,7 @@
         </w:rPr>
         <w:t>kpi</w:t>
       </w:r>
+      <w:proofErr w:type="spellEnd"/>
       <w:r>
         <w:rPr>
           <w:rFonts w:ascii="Menlo Regular" w:hAnsi="Menlo Regular" w:cs="Menlo Regular" w:hint="eastAsia"/>
@@ -7254,15 +8582,27 @@
           <w:szCs w:val="22"/>
         </w:rPr>
       </w:pPr>
-      <w:r>
-        <w:rPr>
-          <w:rFonts w:ascii="Menlo Regular" w:hAnsi="Menlo Regular" w:cs="Menlo Regular"/>
-          <w:color w:val="000000"/>
-          <w:kern w:val="0"/>
-          <w:sz w:val="22"/>
-          <w:szCs w:val="22"/>
-        </w:rPr>
-        <w:t>orgId:</w:t>
+      <w:proofErr w:type="spellStart"/>
+      <w:r>
+        <w:rPr>
+          <w:rFonts w:ascii="Menlo Regular" w:hAnsi="Menlo Regular" w:cs="Menlo Regular"/>
+          <w:color w:val="000000"/>
+          <w:kern w:val="0"/>
+          <w:sz w:val="22"/>
+          <w:szCs w:val="22"/>
+        </w:rPr>
+        <w:t>orgId</w:t>
+      </w:r>
+      <w:proofErr w:type="spellEnd"/>
+      <w:r>
+        <w:rPr>
+          <w:rFonts w:ascii="Menlo Regular" w:hAnsi="Menlo Regular" w:cs="Menlo Regular"/>
+          <w:color w:val="000000"/>
+          <w:kern w:val="0"/>
+          <w:sz w:val="22"/>
+          <w:szCs w:val="22"/>
+        </w:rPr>
+        <w:t>:</w:t>
       </w:r>
       <w:r>
         <w:rPr>
@@ -7313,15 +8653,27 @@
           <w:szCs w:val="22"/>
         </w:rPr>
       </w:pPr>
-      <w:r>
-        <w:rPr>
-          <w:rFonts w:ascii="Menlo Regular" w:hAnsi="Menlo Regular" w:cs="Menlo Regular" w:hint="eastAsia"/>
-          <w:color w:val="000000"/>
-          <w:kern w:val="0"/>
-          <w:sz w:val="22"/>
-          <w:szCs w:val="22"/>
-        </w:rPr>
-        <w:t>dateTimeType:</w:t>
+      <w:proofErr w:type="spellStart"/>
+      <w:r>
+        <w:rPr>
+          <w:rFonts w:ascii="Menlo Regular" w:hAnsi="Menlo Regular" w:cs="Menlo Regular" w:hint="eastAsia"/>
+          <w:color w:val="000000"/>
+          <w:kern w:val="0"/>
+          <w:sz w:val="22"/>
+          <w:szCs w:val="22"/>
+        </w:rPr>
+        <w:t>dateTimeType</w:t>
+      </w:r>
+      <w:proofErr w:type="spellEnd"/>
+      <w:r>
+        <w:rPr>
+          <w:rFonts w:ascii="Menlo Regular" w:hAnsi="Menlo Regular" w:cs="Menlo Regular" w:hint="eastAsia"/>
+          <w:color w:val="000000"/>
+          <w:kern w:val="0"/>
+          <w:sz w:val="22"/>
+          <w:szCs w:val="22"/>
+        </w:rPr>
+        <w:t>:</w:t>
       </w:r>
       <w:r>
         <w:rPr>
@@ -7362,15 +8714,27 @@
         </w:rPr>
         <w:tab/>
       </w:r>
-      <w:r>
-        <w:rPr>
-          <w:rFonts w:ascii="Menlo Regular" w:hAnsi="Menlo Regular" w:cs="Menlo Regular"/>
-          <w:color w:val="000000"/>
-          <w:kern w:val="0"/>
-          <w:sz w:val="22"/>
-          <w:szCs w:val="22"/>
-        </w:rPr>
-        <w:t>second=-</w:t>
+      <w:proofErr w:type="gramStart"/>
+      <w:r>
+        <w:rPr>
+          <w:rFonts w:ascii="Menlo Regular" w:hAnsi="Menlo Regular" w:cs="Menlo Regular"/>
+          <w:color w:val="000000"/>
+          <w:kern w:val="0"/>
+          <w:sz w:val="22"/>
+          <w:szCs w:val="22"/>
+        </w:rPr>
+        <w:t>second</w:t>
+      </w:r>
+      <w:proofErr w:type="gramEnd"/>
+      <w:r>
+        <w:rPr>
+          <w:rFonts w:ascii="Menlo Regular" w:hAnsi="Menlo Regular" w:cs="Menlo Regular"/>
+          <w:color w:val="000000"/>
+          <w:kern w:val="0"/>
+          <w:sz w:val="22"/>
+          <w:szCs w:val="22"/>
+        </w:rPr>
+        <w:t>=-</w:t>
       </w:r>
       <w:r>
         <w:rPr>
@@ -7419,7 +8783,29 @@
           <w:sz w:val="22"/>
           <w:szCs w:val="22"/>
         </w:rPr>
-        <w:t xml:space="preserve">    minute=-</w:t>
+        <w:t xml:space="preserve">    </w:t>
+      </w:r>
+      <w:proofErr w:type="gramStart"/>
+      <w:r>
+        <w:rPr>
+          <w:rFonts w:ascii="Menlo Regular" w:hAnsi="Menlo Regular" w:cs="Menlo Regular"/>
+          <w:color w:val="000000"/>
+          <w:kern w:val="0"/>
+          <w:sz w:val="22"/>
+          <w:szCs w:val="22"/>
+        </w:rPr>
+        <w:t>minute</w:t>
+      </w:r>
+      <w:proofErr w:type="gramEnd"/>
+      <w:r>
+        <w:rPr>
+          <w:rFonts w:ascii="Menlo Regular" w:hAnsi="Menlo Regular" w:cs="Menlo Regular"/>
+          <w:color w:val="000000"/>
+          <w:kern w:val="0"/>
+          <w:sz w:val="22"/>
+          <w:szCs w:val="22"/>
+        </w:rPr>
+        <w:t>=-</w:t>
       </w:r>
       <w:r>
         <w:rPr>
@@ -7468,7 +8854,29 @@
           <w:sz w:val="22"/>
           <w:szCs w:val="22"/>
         </w:rPr>
-        <w:t xml:space="preserve">    hour=-</w:t>
+        <w:t xml:space="preserve">    </w:t>
+      </w:r>
+      <w:proofErr w:type="gramStart"/>
+      <w:r>
+        <w:rPr>
+          <w:rFonts w:ascii="Menlo Regular" w:hAnsi="Menlo Regular" w:cs="Menlo Regular"/>
+          <w:color w:val="000000"/>
+          <w:kern w:val="0"/>
+          <w:sz w:val="22"/>
+          <w:szCs w:val="22"/>
+        </w:rPr>
+        <w:t>hour</w:t>
+      </w:r>
+      <w:proofErr w:type="gramEnd"/>
+      <w:r>
+        <w:rPr>
+          <w:rFonts w:ascii="Menlo Regular" w:hAnsi="Menlo Regular" w:cs="Menlo Regular"/>
+          <w:color w:val="000000"/>
+          <w:kern w:val="0"/>
+          <w:sz w:val="22"/>
+          <w:szCs w:val="22"/>
+        </w:rPr>
+        <w:t>=-</w:t>
       </w:r>
       <w:r>
         <w:rPr>
@@ -7517,7 +8925,29 @@
           <w:sz w:val="22"/>
           <w:szCs w:val="22"/>
         </w:rPr>
-        <w:t xml:space="preserve">    day=-</w:t>
+        <w:t xml:space="preserve">    </w:t>
+      </w:r>
+      <w:proofErr w:type="gramStart"/>
+      <w:r>
+        <w:rPr>
+          <w:rFonts w:ascii="Menlo Regular" w:hAnsi="Menlo Regular" w:cs="Menlo Regular"/>
+          <w:color w:val="000000"/>
+          <w:kern w:val="0"/>
+          <w:sz w:val="22"/>
+          <w:szCs w:val="22"/>
+        </w:rPr>
+        <w:t>day</w:t>
+      </w:r>
+      <w:proofErr w:type="gramEnd"/>
+      <w:r>
+        <w:rPr>
+          <w:rFonts w:ascii="Menlo Regular" w:hAnsi="Menlo Regular" w:cs="Menlo Regular"/>
+          <w:color w:val="000000"/>
+          <w:kern w:val="0"/>
+          <w:sz w:val="22"/>
+          <w:szCs w:val="22"/>
+        </w:rPr>
+        <w:t>=-</w:t>
       </w:r>
       <w:r>
         <w:rPr>
@@ -7566,7 +8996,29 @@
           <w:sz w:val="22"/>
           <w:szCs w:val="22"/>
         </w:rPr>
-        <w:t xml:space="preserve">    week=-</w:t>
+        <w:t xml:space="preserve">    </w:t>
+      </w:r>
+      <w:proofErr w:type="gramStart"/>
+      <w:r>
+        <w:rPr>
+          <w:rFonts w:ascii="Menlo Regular" w:hAnsi="Menlo Regular" w:cs="Menlo Regular"/>
+          <w:color w:val="000000"/>
+          <w:kern w:val="0"/>
+          <w:sz w:val="22"/>
+          <w:szCs w:val="22"/>
+        </w:rPr>
+        <w:t>week</w:t>
+      </w:r>
+      <w:proofErr w:type="gramEnd"/>
+      <w:r>
+        <w:rPr>
+          <w:rFonts w:ascii="Menlo Regular" w:hAnsi="Menlo Regular" w:cs="Menlo Regular"/>
+          <w:color w:val="000000"/>
+          <w:kern w:val="0"/>
+          <w:sz w:val="22"/>
+          <w:szCs w:val="22"/>
+        </w:rPr>
+        <w:t>=-</w:t>
       </w:r>
       <w:r>
         <w:rPr>
@@ -7615,7 +9067,29 @@
           <w:sz w:val="22"/>
           <w:szCs w:val="22"/>
         </w:rPr>
-        <w:t xml:space="preserve">    month=-</w:t>
+        <w:t xml:space="preserve">    </w:t>
+      </w:r>
+      <w:proofErr w:type="gramStart"/>
+      <w:r>
+        <w:rPr>
+          <w:rFonts w:ascii="Menlo Regular" w:hAnsi="Menlo Regular" w:cs="Menlo Regular"/>
+          <w:color w:val="000000"/>
+          <w:kern w:val="0"/>
+          <w:sz w:val="22"/>
+          <w:szCs w:val="22"/>
+        </w:rPr>
+        <w:t>month</w:t>
+      </w:r>
+      <w:proofErr w:type="gramEnd"/>
+      <w:r>
+        <w:rPr>
+          <w:rFonts w:ascii="Menlo Regular" w:hAnsi="Menlo Regular" w:cs="Menlo Regular"/>
+          <w:color w:val="000000"/>
+          <w:kern w:val="0"/>
+          <w:sz w:val="22"/>
+          <w:szCs w:val="22"/>
+        </w:rPr>
+        <w:t>=-</w:t>
       </w:r>
       <w:r>
         <w:rPr>
@@ -7664,7 +9138,29 @@
           <w:sz w:val="22"/>
           <w:szCs w:val="22"/>
         </w:rPr>
-        <w:t xml:space="preserve">    year=-</w:t>
+        <w:t xml:space="preserve">    </w:t>
+      </w:r>
+      <w:proofErr w:type="gramStart"/>
+      <w:r>
+        <w:rPr>
+          <w:rFonts w:ascii="Menlo Regular" w:hAnsi="Menlo Regular" w:cs="Menlo Regular"/>
+          <w:color w:val="000000"/>
+          <w:kern w:val="0"/>
+          <w:sz w:val="22"/>
+          <w:szCs w:val="22"/>
+        </w:rPr>
+        <w:t>year</w:t>
+      </w:r>
+      <w:proofErr w:type="gramEnd"/>
+      <w:r>
+        <w:rPr>
+          <w:rFonts w:ascii="Menlo Regular" w:hAnsi="Menlo Regular" w:cs="Menlo Regular"/>
+          <w:color w:val="000000"/>
+          <w:kern w:val="0"/>
+          <w:sz w:val="22"/>
+          <w:szCs w:val="22"/>
+        </w:rPr>
+        <w:t>=-</w:t>
       </w:r>
       <w:r>
         <w:rPr>
@@ -7745,6 +9241,7 @@
           <w:szCs w:val="22"/>
         </w:rPr>
       </w:pPr>
+      <w:proofErr w:type="spellStart"/>
       <w:r>
         <w:rPr>
           <w:rFonts w:ascii="Menlo Regular" w:hAnsi="Menlo Regular" w:cs="Menlo Regular" w:hint="eastAsia"/>
@@ -7755,6 +9252,7 @@
         </w:rPr>
         <w:t>EPMKpi</w:t>
       </w:r>
+      <w:proofErr w:type="spellEnd"/>
       <w:r>
         <w:rPr>
           <w:rFonts w:ascii="Menlo Regular" w:hAnsi="Menlo Regular" w:cs="Menlo Regular" w:hint="eastAsia"/>
@@ -7844,7 +9342,7 @@
         <w:adjustRightInd w:val="0"/>
         <w:jc w:val="left"/>
         <w:rPr>
-          <w:rFonts w:ascii="Menlo Regular" w:hAnsi="Menlo Regular" w:cs="Menlo Regular" w:hint="eastAsia"/>
+          <w:rFonts w:ascii="Menlo Regular" w:hAnsi="Menlo Regular" w:cs="Menlo Regular"/>
           <w:color w:val="000000"/>
           <w:kern w:val="0"/>
           <w:sz w:val="22"/>
@@ -7861,6 +9359,8 @@
         </w:rPr>
         <w:t>-(</w:t>
       </w:r>
+      <w:proofErr w:type="spellStart"/>
+      <w:proofErr w:type="gramStart"/>
       <w:r>
         <w:rPr>
           <w:rFonts w:ascii="Menlo Regular" w:hAnsi="Menlo Regular" w:cs="Menlo Regular"/>
@@ -7891,15 +9391,39 @@
         </w:rPr>
         <w:t>KpiNode</w:t>
       </w:r>
-      <w:r>
-        <w:rPr>
-          <w:rFonts w:ascii="Menlo Regular" w:hAnsi="Menlo Regular" w:cs="Menlo Regular"/>
-          <w:color w:val="000000"/>
-          <w:kern w:val="0"/>
-          <w:sz w:val="22"/>
-          <w:szCs w:val="22"/>
-        </w:rPr>
-        <w:t>)getKpiNodeSequenceWithKpiId:(</w:t>
+      <w:proofErr w:type="spellEnd"/>
+      <w:r>
+        <w:rPr>
+          <w:rFonts w:ascii="Menlo Regular" w:hAnsi="Menlo Regular" w:cs="Menlo Regular"/>
+          <w:color w:val="000000"/>
+          <w:kern w:val="0"/>
+          <w:sz w:val="22"/>
+          <w:szCs w:val="22"/>
+        </w:rPr>
+        <w:t>)</w:t>
+      </w:r>
+      <w:proofErr w:type="spellStart"/>
+      <w:r>
+        <w:rPr>
+          <w:rFonts w:ascii="Menlo Regular" w:hAnsi="Menlo Regular" w:cs="Menlo Regular"/>
+          <w:color w:val="000000"/>
+          <w:kern w:val="0"/>
+          <w:sz w:val="22"/>
+          <w:szCs w:val="22"/>
+        </w:rPr>
+        <w:t>getKpiNodeSequenceWithKpiId</w:t>
+      </w:r>
+      <w:proofErr w:type="spellEnd"/>
+      <w:proofErr w:type="gramEnd"/>
+      <w:r>
+        <w:rPr>
+          <w:rFonts w:ascii="Menlo Regular" w:hAnsi="Menlo Regular" w:cs="Menlo Regular"/>
+          <w:color w:val="000000"/>
+          <w:kern w:val="0"/>
+          <w:sz w:val="22"/>
+          <w:szCs w:val="22"/>
+        </w:rPr>
+        <w:t>:(</w:t>
       </w:r>
       <w:r>
         <w:rPr>
@@ -7919,7 +9443,29 @@
           <w:sz w:val="22"/>
           <w:szCs w:val="22"/>
         </w:rPr>
-        <w:t xml:space="preserve">)kpiId </w:t>
+        <w:t>)</w:t>
+      </w:r>
+      <w:proofErr w:type="spellStart"/>
+      <w:r>
+        <w:rPr>
+          <w:rFonts w:ascii="Menlo Regular" w:hAnsi="Menlo Regular" w:cs="Menlo Regular"/>
+          <w:color w:val="000000"/>
+          <w:kern w:val="0"/>
+          <w:sz w:val="22"/>
+          <w:szCs w:val="22"/>
+        </w:rPr>
+        <w:t>kpiId</w:t>
+      </w:r>
+      <w:proofErr w:type="spellEnd"/>
+      <w:r>
+        <w:rPr>
+          <w:rFonts w:ascii="Menlo Regular" w:hAnsi="Menlo Regular" w:cs="Menlo Regular"/>
+          <w:color w:val="000000"/>
+          <w:kern w:val="0"/>
+          <w:sz w:val="22"/>
+          <w:szCs w:val="22"/>
+        </w:rPr>
+        <w:t xml:space="preserve"> </w:t>
       </w:r>
       <w:r>
         <w:rPr>
@@ -7949,7 +9495,29 @@
           <w:sz w:val="22"/>
           <w:szCs w:val="22"/>
         </w:rPr>
-        <w:t>)fromTime,</w:t>
+        <w:t>)</w:t>
+      </w:r>
+      <w:proofErr w:type="spellStart"/>
+      <w:r>
+        <w:rPr>
+          <w:rFonts w:ascii="Menlo Regular" w:hAnsi="Menlo Regular" w:cs="Menlo Regular"/>
+          <w:color w:val="000000"/>
+          <w:kern w:val="0"/>
+          <w:sz w:val="22"/>
+          <w:szCs w:val="22"/>
+        </w:rPr>
+        <w:t>fromTime</w:t>
+      </w:r>
+      <w:proofErr w:type="spellEnd"/>
+      <w:r>
+        <w:rPr>
+          <w:rFonts w:ascii="Menlo Regular" w:hAnsi="Menlo Regular" w:cs="Menlo Regular"/>
+          <w:color w:val="000000"/>
+          <w:kern w:val="0"/>
+          <w:sz w:val="22"/>
+          <w:szCs w:val="22"/>
+        </w:rPr>
+        <w:t>,</w:t>
       </w:r>
       <w:r>
         <w:rPr>
@@ -7979,21 +9547,23 @@
           <w:sz w:val="22"/>
           <w:szCs w:val="22"/>
         </w:rPr>
-        <w:t>)toTime,</w:t>
-      </w:r>
-      <w:r>
-        <w:rPr>
-          <w:rFonts w:ascii="Menlo Regular" w:hAnsi="Menlo Regular" w:cs="Menlo Regular"/>
-          <w:color w:val="000000"/>
-          <w:kern w:val="0"/>
-          <w:sz w:val="22"/>
-          <w:szCs w:val="22"/>
-        </w:rPr>
-        <w:t>(String)orgId</w:t>
-      </w:r>
-      <w:r>
-        <w:rPr>
-          <w:rFonts w:ascii="Menlo Regular" w:hAnsi="Menlo Regular" w:cs="Menlo Regular" w:hint="eastAsia"/>
+        <w:t>)</w:t>
+      </w:r>
+      <w:proofErr w:type="spellStart"/>
+      <w:r>
+        <w:rPr>
+          <w:rFonts w:ascii="Menlo Regular" w:hAnsi="Menlo Regular" w:cs="Menlo Regular"/>
+          <w:color w:val="000000"/>
+          <w:kern w:val="0"/>
+          <w:sz w:val="22"/>
+          <w:szCs w:val="22"/>
+        </w:rPr>
+        <w:t>toTime</w:t>
+      </w:r>
+      <w:proofErr w:type="spellEnd"/>
+      <w:r>
+        <w:rPr>
+          <w:rFonts w:ascii="Menlo Regular" w:hAnsi="Menlo Regular" w:cs="Menlo Regular"/>
           <w:color w:val="000000"/>
           <w:kern w:val="0"/>
           <w:sz w:val="22"/>
@@ -8009,6 +9579,38 @@
           <w:sz w:val="22"/>
           <w:szCs w:val="22"/>
         </w:rPr>
+        <w:t>(String)</w:t>
+      </w:r>
+      <w:proofErr w:type="spellStart"/>
+      <w:r>
+        <w:rPr>
+          <w:rFonts w:ascii="Menlo Regular" w:hAnsi="Menlo Regular" w:cs="Menlo Regular"/>
+          <w:color w:val="000000"/>
+          <w:kern w:val="0"/>
+          <w:sz w:val="22"/>
+          <w:szCs w:val="22"/>
+        </w:rPr>
+        <w:t>orgId</w:t>
+      </w:r>
+      <w:proofErr w:type="spellEnd"/>
+      <w:r>
+        <w:rPr>
+          <w:rFonts w:ascii="Menlo Regular" w:hAnsi="Menlo Regular" w:cs="Menlo Regular" w:hint="eastAsia"/>
+          <w:color w:val="000000"/>
+          <w:kern w:val="0"/>
+          <w:sz w:val="22"/>
+          <w:szCs w:val="22"/>
+        </w:rPr>
+        <w:t>,</w:t>
+      </w:r>
+      <w:r>
+        <w:rPr>
+          <w:rFonts w:ascii="Menlo Regular" w:hAnsi="Menlo Regular" w:cs="Menlo Regular"/>
+          <w:color w:val="000000"/>
+          <w:kern w:val="0"/>
+          <w:sz w:val="22"/>
+          <w:szCs w:val="22"/>
+        </w:rPr>
         <w:t xml:space="preserve"> </w:t>
       </w:r>
       <w:r>
@@ -8021,6 +9623,7 @@
         </w:rPr>
         <w:t>(</w:t>
       </w:r>
+      <w:proofErr w:type="spellStart"/>
       <w:r>
         <w:rPr>
           <w:rFonts w:ascii="Menlo Regular" w:hAnsi="Menlo Regular" w:cs="Menlo Regular"/>
@@ -8031,6 +9634,7 @@
         </w:rPr>
         <w:t>int</w:t>
       </w:r>
+      <w:proofErr w:type="spellEnd"/>
       <w:r>
         <w:rPr>
           <w:rFonts w:ascii="Menlo Regular" w:hAnsi="Menlo Regular" w:cs="Menlo Regular"/>
@@ -8041,6 +9645,7 @@
         </w:rPr>
         <w:t xml:space="preserve">) </w:t>
       </w:r>
+      <w:proofErr w:type="spellStart"/>
       <w:r>
         <w:rPr>
           <w:rFonts w:ascii="Menlo Regular" w:hAnsi="Menlo Regular" w:cs="Menlo Regular" w:hint="eastAsia"/>
@@ -8051,19 +9656,20 @@
         </w:rPr>
         <w:t>dateTimeType</w:t>
       </w:r>
-    </w:p>
-    <w:p>
-      <w:pPr>
-        <w:widowControl/>
-        <w:tabs>
-          <w:tab w:val="left" w:pos="529"/>
-        </w:tabs>
-        <w:autoSpaceDE w:val="0"/>
-        <w:autoSpaceDN w:val="0"/>
-        <w:adjustRightInd w:val="0"/>
-        <w:jc w:val="left"/>
-        <w:rPr>
-          <w:rFonts w:ascii="Menlo Regular" w:hAnsi="Menlo Regular" w:cs="Menlo Regular" w:hint="eastAsia"/>
+      <w:proofErr w:type="spellEnd"/>
+    </w:p>
+    <w:p>
+      <w:pPr>
+        <w:widowControl/>
+        <w:tabs>
+          <w:tab w:val="left" w:pos="529"/>
+        </w:tabs>
+        <w:autoSpaceDE w:val="0"/>
+        <w:autoSpaceDN w:val="0"/>
+        <w:adjustRightInd w:val="0"/>
+        <w:jc w:val="left"/>
+        <w:rPr>
+          <w:rFonts w:ascii="Menlo Regular" w:hAnsi="Menlo Regular" w:cs="Menlo Regular"/>
           <w:color w:val="5C2699"/>
           <w:kern w:val="0"/>
           <w:sz w:val="22"/>
@@ -8149,6 +9755,7 @@
         </w:rPr>
         <w:t>获取指定组织机构节点上的指定</w:t>
       </w:r>
+      <w:proofErr w:type="spellStart"/>
       <w:r>
         <w:rPr>
           <w:rFonts w:ascii="Menlo Regular" w:hAnsi="Menlo Regular" w:cs="Menlo Regular" w:hint="eastAsia"/>
@@ -8159,6 +9766,7 @@
         </w:rPr>
         <w:t>kpi</w:t>
       </w:r>
+      <w:proofErr w:type="spellEnd"/>
       <w:r>
         <w:rPr>
           <w:rFonts w:ascii="Menlo Regular" w:hAnsi="Menlo Regular" w:cs="Menlo Regular" w:hint="eastAsia"/>
@@ -8169,6 +9777,7 @@
         </w:rPr>
         <w:t>在某个时间区间的变化对象，每一个</w:t>
       </w:r>
+      <w:proofErr w:type="spellStart"/>
       <w:r>
         <w:rPr>
           <w:rFonts w:ascii="Menlo Regular" w:hAnsi="Menlo Regular" w:cs="Menlo Regular" w:hint="eastAsia"/>
@@ -8179,6 +9788,7 @@
         </w:rPr>
         <w:t>EPMKpiNode</w:t>
       </w:r>
+      <w:proofErr w:type="spellEnd"/>
       <w:r>
         <w:rPr>
           <w:rFonts w:ascii="Menlo Regular" w:hAnsi="Menlo Regular" w:cs="Menlo Regular" w:hint="eastAsia"/>
@@ -8258,15 +9868,27 @@
           <w:szCs w:val="22"/>
         </w:rPr>
       </w:pPr>
-      <w:r>
-        <w:rPr>
-          <w:rFonts w:ascii="Menlo Regular" w:hAnsi="Menlo Regular" w:cs="Menlo Regular"/>
-          <w:color w:val="000000"/>
-          <w:kern w:val="0"/>
-          <w:sz w:val="22"/>
-          <w:szCs w:val="22"/>
-        </w:rPr>
-        <w:t>Kpiid:</w:t>
+      <w:proofErr w:type="spellStart"/>
+      <w:r>
+        <w:rPr>
+          <w:rFonts w:ascii="Menlo Regular" w:hAnsi="Menlo Regular" w:cs="Menlo Regular"/>
+          <w:color w:val="000000"/>
+          <w:kern w:val="0"/>
+          <w:sz w:val="22"/>
+          <w:szCs w:val="22"/>
+        </w:rPr>
+        <w:t>Kpiid</w:t>
+      </w:r>
+      <w:proofErr w:type="spellEnd"/>
+      <w:r>
+        <w:rPr>
+          <w:rFonts w:ascii="Menlo Regular" w:hAnsi="Menlo Regular" w:cs="Menlo Regular"/>
+          <w:color w:val="000000"/>
+          <w:kern w:val="0"/>
+          <w:sz w:val="22"/>
+          <w:szCs w:val="22"/>
+        </w:rPr>
+        <w:t>:</w:t>
       </w:r>
       <w:r>
         <w:rPr>
@@ -8278,6 +9900,7 @@
         </w:rPr>
         <w:t>指定的</w:t>
       </w:r>
+      <w:proofErr w:type="spellStart"/>
       <w:r>
         <w:rPr>
           <w:rFonts w:ascii="Menlo Regular" w:hAnsi="Menlo Regular" w:cs="Menlo Regular" w:hint="eastAsia"/>
@@ -8288,6 +9911,7 @@
         </w:rPr>
         <w:t>kpi</w:t>
       </w:r>
+      <w:proofErr w:type="spellEnd"/>
       <w:r>
         <w:rPr>
           <w:rFonts w:ascii="Menlo Regular" w:hAnsi="Menlo Regular" w:cs="Menlo Regular" w:hint="eastAsia"/>
@@ -8327,15 +9951,27 @@
           <w:szCs w:val="22"/>
         </w:rPr>
       </w:pPr>
-      <w:r>
-        <w:rPr>
-          <w:rFonts w:ascii="Menlo Regular" w:hAnsi="Menlo Regular" w:cs="Menlo Regular"/>
-          <w:color w:val="000000"/>
-          <w:kern w:val="0"/>
-          <w:sz w:val="22"/>
-          <w:szCs w:val="22"/>
-        </w:rPr>
-        <w:t>fromTime:</w:t>
+      <w:proofErr w:type="spellStart"/>
+      <w:r>
+        <w:rPr>
+          <w:rFonts w:ascii="Menlo Regular" w:hAnsi="Menlo Regular" w:cs="Menlo Regular"/>
+          <w:color w:val="000000"/>
+          <w:kern w:val="0"/>
+          <w:sz w:val="22"/>
+          <w:szCs w:val="22"/>
+        </w:rPr>
+        <w:t>fromTime</w:t>
+      </w:r>
+      <w:proofErr w:type="spellEnd"/>
+      <w:r>
+        <w:rPr>
+          <w:rFonts w:ascii="Menlo Regular" w:hAnsi="Menlo Regular" w:cs="Menlo Regular"/>
+          <w:color w:val="000000"/>
+          <w:kern w:val="0"/>
+          <w:sz w:val="22"/>
+          <w:szCs w:val="22"/>
+        </w:rPr>
+        <w:t>:</w:t>
       </w:r>
       <w:r>
         <w:rPr>
@@ -8406,15 +10042,27 @@
           <w:szCs w:val="22"/>
         </w:rPr>
       </w:pPr>
-      <w:r>
-        <w:rPr>
-          <w:rFonts w:ascii="Menlo Regular" w:hAnsi="Menlo Regular" w:cs="Menlo Regular"/>
-          <w:color w:val="000000"/>
-          <w:kern w:val="0"/>
-          <w:sz w:val="22"/>
-          <w:szCs w:val="22"/>
-        </w:rPr>
-        <w:t>toTime:</w:t>
+      <w:proofErr w:type="spellStart"/>
+      <w:r>
+        <w:rPr>
+          <w:rFonts w:ascii="Menlo Regular" w:hAnsi="Menlo Regular" w:cs="Menlo Regular"/>
+          <w:color w:val="000000"/>
+          <w:kern w:val="0"/>
+          <w:sz w:val="22"/>
+          <w:szCs w:val="22"/>
+        </w:rPr>
+        <w:t>toTime</w:t>
+      </w:r>
+      <w:proofErr w:type="spellEnd"/>
+      <w:r>
+        <w:rPr>
+          <w:rFonts w:ascii="Menlo Regular" w:hAnsi="Menlo Regular" w:cs="Menlo Regular"/>
+          <w:color w:val="000000"/>
+          <w:kern w:val="0"/>
+          <w:sz w:val="22"/>
+          <w:szCs w:val="22"/>
+        </w:rPr>
+        <w:t>:</w:t>
       </w:r>
       <w:r>
         <w:rPr>
@@ -8468,22 +10116,34 @@
         <w:adjustRightInd w:val="0"/>
         <w:jc w:val="left"/>
         <w:rPr>
-          <w:rFonts w:ascii="Menlo Regular" w:hAnsi="Menlo Regular" w:cs="Menlo Regular" w:hint="eastAsia"/>
-          <w:color w:val="000000"/>
-          <w:kern w:val="0"/>
-          <w:sz w:val="22"/>
-          <w:szCs w:val="22"/>
-        </w:rPr>
-      </w:pPr>
-      <w:r>
-        <w:rPr>
-          <w:rFonts w:ascii="Menlo Regular" w:hAnsi="Menlo Regular" w:cs="Menlo Regular"/>
-          <w:color w:val="000000"/>
-          <w:kern w:val="0"/>
-          <w:sz w:val="22"/>
-          <w:szCs w:val="22"/>
-        </w:rPr>
-        <w:t>orgId:</w:t>
+          <w:rFonts w:ascii="Menlo Regular" w:hAnsi="Menlo Regular" w:cs="Menlo Regular"/>
+          <w:color w:val="000000"/>
+          <w:kern w:val="0"/>
+          <w:sz w:val="22"/>
+          <w:szCs w:val="22"/>
+        </w:rPr>
+      </w:pPr>
+      <w:proofErr w:type="spellStart"/>
+      <w:r>
+        <w:rPr>
+          <w:rFonts w:ascii="Menlo Regular" w:hAnsi="Menlo Regular" w:cs="Menlo Regular"/>
+          <w:color w:val="000000"/>
+          <w:kern w:val="0"/>
+          <w:sz w:val="22"/>
+          <w:szCs w:val="22"/>
+        </w:rPr>
+        <w:t>orgId</w:t>
+      </w:r>
+      <w:proofErr w:type="spellEnd"/>
+      <w:r>
+        <w:rPr>
+          <w:rFonts w:ascii="Menlo Regular" w:hAnsi="Menlo Regular" w:cs="Menlo Regular"/>
+          <w:color w:val="000000"/>
+          <w:kern w:val="0"/>
+          <w:sz w:val="22"/>
+          <w:szCs w:val="22"/>
+        </w:rPr>
+        <w:t>:</w:t>
       </w:r>
       <w:r>
         <w:rPr>
@@ -8524,15 +10184,27 @@
           <w:szCs w:val="22"/>
         </w:rPr>
       </w:pPr>
-      <w:r>
-        <w:rPr>
-          <w:rFonts w:ascii="Menlo Regular" w:hAnsi="Menlo Regular" w:cs="Menlo Regular" w:hint="eastAsia"/>
-          <w:color w:val="000000"/>
-          <w:kern w:val="0"/>
-          <w:sz w:val="22"/>
-          <w:szCs w:val="22"/>
-        </w:rPr>
-        <w:t>dateTimeType:</w:t>
+      <w:proofErr w:type="spellStart"/>
+      <w:r>
+        <w:rPr>
+          <w:rFonts w:ascii="Menlo Regular" w:hAnsi="Menlo Regular" w:cs="Menlo Regular" w:hint="eastAsia"/>
+          <w:color w:val="000000"/>
+          <w:kern w:val="0"/>
+          <w:sz w:val="22"/>
+          <w:szCs w:val="22"/>
+        </w:rPr>
+        <w:t>dateTimeType</w:t>
+      </w:r>
+      <w:proofErr w:type="spellEnd"/>
+      <w:r>
+        <w:rPr>
+          <w:rFonts w:ascii="Menlo Regular" w:hAnsi="Menlo Regular" w:cs="Menlo Regular" w:hint="eastAsia"/>
+          <w:color w:val="000000"/>
+          <w:kern w:val="0"/>
+          <w:sz w:val="22"/>
+          <w:szCs w:val="22"/>
+        </w:rPr>
+        <w:t>:</w:t>
       </w:r>
       <w:r>
         <w:rPr>
@@ -8573,15 +10245,27 @@
         </w:rPr>
         <w:tab/>
       </w:r>
-      <w:r>
-        <w:rPr>
-          <w:rFonts w:ascii="Menlo Regular" w:hAnsi="Menlo Regular" w:cs="Menlo Regular"/>
-          <w:color w:val="000000"/>
-          <w:kern w:val="0"/>
-          <w:sz w:val="22"/>
-          <w:szCs w:val="22"/>
-        </w:rPr>
-        <w:t>second=-</w:t>
+      <w:proofErr w:type="gramStart"/>
+      <w:r>
+        <w:rPr>
+          <w:rFonts w:ascii="Menlo Regular" w:hAnsi="Menlo Regular" w:cs="Menlo Regular"/>
+          <w:color w:val="000000"/>
+          <w:kern w:val="0"/>
+          <w:sz w:val="22"/>
+          <w:szCs w:val="22"/>
+        </w:rPr>
+        <w:t>second</w:t>
+      </w:r>
+      <w:proofErr w:type="gramEnd"/>
+      <w:r>
+        <w:rPr>
+          <w:rFonts w:ascii="Menlo Regular" w:hAnsi="Menlo Regular" w:cs="Menlo Regular"/>
+          <w:color w:val="000000"/>
+          <w:kern w:val="0"/>
+          <w:sz w:val="22"/>
+          <w:szCs w:val="22"/>
+        </w:rPr>
+        <w:t>=-</w:t>
       </w:r>
       <w:r>
         <w:rPr>
@@ -8630,7 +10314,29 @@
           <w:sz w:val="22"/>
           <w:szCs w:val="22"/>
         </w:rPr>
-        <w:t xml:space="preserve">    minute=-</w:t>
+        <w:t xml:space="preserve">    </w:t>
+      </w:r>
+      <w:proofErr w:type="gramStart"/>
+      <w:r>
+        <w:rPr>
+          <w:rFonts w:ascii="Menlo Regular" w:hAnsi="Menlo Regular" w:cs="Menlo Regular"/>
+          <w:color w:val="000000"/>
+          <w:kern w:val="0"/>
+          <w:sz w:val="22"/>
+          <w:szCs w:val="22"/>
+        </w:rPr>
+        <w:t>minute</w:t>
+      </w:r>
+      <w:proofErr w:type="gramEnd"/>
+      <w:r>
+        <w:rPr>
+          <w:rFonts w:ascii="Menlo Regular" w:hAnsi="Menlo Regular" w:cs="Menlo Regular"/>
+          <w:color w:val="000000"/>
+          <w:kern w:val="0"/>
+          <w:sz w:val="22"/>
+          <w:szCs w:val="22"/>
+        </w:rPr>
+        <w:t>=-</w:t>
       </w:r>
       <w:r>
         <w:rPr>
@@ -8679,7 +10385,29 @@
           <w:sz w:val="22"/>
           <w:szCs w:val="22"/>
         </w:rPr>
-        <w:t xml:space="preserve">    hour=-</w:t>
+        <w:t xml:space="preserve">    </w:t>
+      </w:r>
+      <w:proofErr w:type="gramStart"/>
+      <w:r>
+        <w:rPr>
+          <w:rFonts w:ascii="Menlo Regular" w:hAnsi="Menlo Regular" w:cs="Menlo Regular"/>
+          <w:color w:val="000000"/>
+          <w:kern w:val="0"/>
+          <w:sz w:val="22"/>
+          <w:szCs w:val="22"/>
+        </w:rPr>
+        <w:t>hour</w:t>
+      </w:r>
+      <w:proofErr w:type="gramEnd"/>
+      <w:r>
+        <w:rPr>
+          <w:rFonts w:ascii="Menlo Regular" w:hAnsi="Menlo Regular" w:cs="Menlo Regular"/>
+          <w:color w:val="000000"/>
+          <w:kern w:val="0"/>
+          <w:sz w:val="22"/>
+          <w:szCs w:val="22"/>
+        </w:rPr>
+        <w:t>=-</w:t>
       </w:r>
       <w:r>
         <w:rPr>
@@ -8728,7 +10456,29 @@
           <w:sz w:val="22"/>
           <w:szCs w:val="22"/>
         </w:rPr>
-        <w:t xml:space="preserve">    day=-</w:t>
+        <w:t xml:space="preserve">    </w:t>
+      </w:r>
+      <w:proofErr w:type="gramStart"/>
+      <w:r>
+        <w:rPr>
+          <w:rFonts w:ascii="Menlo Regular" w:hAnsi="Menlo Regular" w:cs="Menlo Regular"/>
+          <w:color w:val="000000"/>
+          <w:kern w:val="0"/>
+          <w:sz w:val="22"/>
+          <w:szCs w:val="22"/>
+        </w:rPr>
+        <w:t>day</w:t>
+      </w:r>
+      <w:proofErr w:type="gramEnd"/>
+      <w:r>
+        <w:rPr>
+          <w:rFonts w:ascii="Menlo Regular" w:hAnsi="Menlo Regular" w:cs="Menlo Regular"/>
+          <w:color w:val="000000"/>
+          <w:kern w:val="0"/>
+          <w:sz w:val="22"/>
+          <w:szCs w:val="22"/>
+        </w:rPr>
+        <w:t>=-</w:t>
       </w:r>
       <w:r>
         <w:rPr>
@@ -8777,7 +10527,29 @@
           <w:sz w:val="22"/>
           <w:szCs w:val="22"/>
         </w:rPr>
-        <w:t xml:space="preserve">    week=-</w:t>
+        <w:t xml:space="preserve">    </w:t>
+      </w:r>
+      <w:proofErr w:type="gramStart"/>
+      <w:r>
+        <w:rPr>
+          <w:rFonts w:ascii="Menlo Regular" w:hAnsi="Menlo Regular" w:cs="Menlo Regular"/>
+          <w:color w:val="000000"/>
+          <w:kern w:val="0"/>
+          <w:sz w:val="22"/>
+          <w:szCs w:val="22"/>
+        </w:rPr>
+        <w:t>week</w:t>
+      </w:r>
+      <w:proofErr w:type="gramEnd"/>
+      <w:r>
+        <w:rPr>
+          <w:rFonts w:ascii="Menlo Regular" w:hAnsi="Menlo Regular" w:cs="Menlo Regular"/>
+          <w:color w:val="000000"/>
+          <w:kern w:val="0"/>
+          <w:sz w:val="22"/>
+          <w:szCs w:val="22"/>
+        </w:rPr>
+        <w:t>=-</w:t>
       </w:r>
       <w:r>
         <w:rPr>
@@ -8826,7 +10598,29 @@
           <w:sz w:val="22"/>
           <w:szCs w:val="22"/>
         </w:rPr>
-        <w:t xml:space="preserve">    month=-</w:t>
+        <w:t xml:space="preserve">    </w:t>
+      </w:r>
+      <w:proofErr w:type="gramStart"/>
+      <w:r>
+        <w:rPr>
+          <w:rFonts w:ascii="Menlo Regular" w:hAnsi="Menlo Regular" w:cs="Menlo Regular"/>
+          <w:color w:val="000000"/>
+          <w:kern w:val="0"/>
+          <w:sz w:val="22"/>
+          <w:szCs w:val="22"/>
+        </w:rPr>
+        <w:t>month</w:t>
+      </w:r>
+      <w:proofErr w:type="gramEnd"/>
+      <w:r>
+        <w:rPr>
+          <w:rFonts w:ascii="Menlo Regular" w:hAnsi="Menlo Regular" w:cs="Menlo Regular"/>
+          <w:color w:val="000000"/>
+          <w:kern w:val="0"/>
+          <w:sz w:val="22"/>
+          <w:szCs w:val="22"/>
+        </w:rPr>
+        <w:t>=-</w:t>
       </w:r>
       <w:r>
         <w:rPr>
@@ -8875,7 +10669,29 @@
           <w:sz w:val="22"/>
           <w:szCs w:val="22"/>
         </w:rPr>
-        <w:t xml:space="preserve">    year=-</w:t>
+        <w:t xml:space="preserve">    </w:t>
+      </w:r>
+      <w:proofErr w:type="gramStart"/>
+      <w:r>
+        <w:rPr>
+          <w:rFonts w:ascii="Menlo Regular" w:hAnsi="Menlo Regular" w:cs="Menlo Regular"/>
+          <w:color w:val="000000"/>
+          <w:kern w:val="0"/>
+          <w:sz w:val="22"/>
+          <w:szCs w:val="22"/>
+        </w:rPr>
+        <w:t>year</w:t>
+      </w:r>
+      <w:proofErr w:type="gramEnd"/>
+      <w:r>
+        <w:rPr>
+          <w:rFonts w:ascii="Menlo Regular" w:hAnsi="Menlo Regular" w:cs="Menlo Regular"/>
+          <w:color w:val="000000"/>
+          <w:kern w:val="0"/>
+          <w:sz w:val="22"/>
+          <w:szCs w:val="22"/>
+        </w:rPr>
+        <w:t>=-</w:t>
       </w:r>
       <w:r>
         <w:rPr>
@@ -8985,6 +10801,7 @@
         </w:rPr>
         <w:t>包含有一系列</w:t>
       </w:r>
+      <w:proofErr w:type="spellStart"/>
       <w:r>
         <w:rPr>
           <w:rFonts w:ascii="Menlo Regular" w:hAnsi="Menlo Regular" w:cs="Menlo Regular" w:hint="eastAsia"/>
@@ -8995,6 +10812,7 @@
         </w:rPr>
         <w:t>EPMKpiNode</w:t>
       </w:r>
+      <w:proofErr w:type="spellEnd"/>
       <w:r>
         <w:rPr>
           <w:rFonts w:ascii="Menlo Regular" w:hAnsi="Menlo Regular" w:cs="Menlo Regular" w:hint="eastAsia"/>
@@ -9084,7 +10902,7 @@
         <w:adjustRightInd w:val="0"/>
         <w:jc w:val="left"/>
         <w:rPr>
-          <w:rFonts w:ascii="Menlo Regular" w:hAnsi="Menlo Regular" w:cs="Menlo Regular" w:hint="eastAsia"/>
+          <w:rFonts w:ascii="Menlo Regular" w:hAnsi="Menlo Regular" w:cs="Menlo Regular"/>
           <w:color w:val="000000"/>
           <w:kern w:val="0"/>
           <w:sz w:val="22"/>
@@ -9101,6 +10919,8 @@
         </w:rPr>
         <w:t>-(</w:t>
       </w:r>
+      <w:proofErr w:type="spellStart"/>
+      <w:proofErr w:type="gramStart"/>
       <w:r>
         <w:rPr>
           <w:rFonts w:ascii="Menlo Regular" w:hAnsi="Menlo Regular" w:cs="Menlo Regular"/>
@@ -9121,26 +10941,62 @@
         </w:rPr>
         <w:t>EPMKpi</w:t>
       </w:r>
-      <w:r>
-        <w:rPr>
-          <w:rFonts w:ascii="Menlo Regular" w:hAnsi="Menlo Regular" w:cs="Menlo Regular"/>
-          <w:color w:val="000000"/>
-          <w:kern w:val="0"/>
-          <w:sz w:val="22"/>
-          <w:szCs w:val="22"/>
-        </w:rPr>
-        <w:t>)getObservedKpi</w:t>
-      </w:r>
-      <w:r>
-        <w:rPr>
-          <w:rFonts w:ascii="Menlo Regular" w:hAnsi="Menlo Regular" w:cs="Menlo Regular" w:hint="eastAsia"/>
-          <w:color w:val="000000"/>
-          <w:kern w:val="0"/>
-          <w:sz w:val="22"/>
-          <w:szCs w:val="22"/>
-        </w:rPr>
-        <w:t>WithOrgId(String) orgId</w:t>
-      </w:r>
+      <w:proofErr w:type="spellEnd"/>
+      <w:r>
+        <w:rPr>
+          <w:rFonts w:ascii="Menlo Regular" w:hAnsi="Menlo Regular" w:cs="Menlo Regular"/>
+          <w:color w:val="000000"/>
+          <w:kern w:val="0"/>
+          <w:sz w:val="22"/>
+          <w:szCs w:val="22"/>
+        </w:rPr>
+        <w:t>)</w:t>
+      </w:r>
+      <w:proofErr w:type="spellStart"/>
+      <w:r>
+        <w:rPr>
+          <w:rFonts w:ascii="Menlo Regular" w:hAnsi="Menlo Regular" w:cs="Menlo Regular"/>
+          <w:color w:val="000000"/>
+          <w:kern w:val="0"/>
+          <w:sz w:val="22"/>
+          <w:szCs w:val="22"/>
+        </w:rPr>
+        <w:t>getObservedKpi</w:t>
+      </w:r>
+      <w:r>
+        <w:rPr>
+          <w:rFonts w:ascii="Menlo Regular" w:hAnsi="Menlo Regular" w:cs="Menlo Regular" w:hint="eastAsia"/>
+          <w:color w:val="000000"/>
+          <w:kern w:val="0"/>
+          <w:sz w:val="22"/>
+          <w:szCs w:val="22"/>
+        </w:rPr>
+        <w:t>WithOrgId</w:t>
+      </w:r>
+      <w:proofErr w:type="spellEnd"/>
+      <w:proofErr w:type="gramEnd"/>
+      <w:r>
+        <w:rPr>
+          <w:rFonts w:ascii="Menlo Regular" w:hAnsi="Menlo Regular" w:cs="Menlo Regular" w:hint="eastAsia"/>
+          <w:color w:val="000000"/>
+          <w:kern w:val="0"/>
+          <w:sz w:val="22"/>
+          <w:szCs w:val="22"/>
+        </w:rPr>
+        <w:t xml:space="preserve">(String) </w:t>
+      </w:r>
+      <w:proofErr w:type="spellStart"/>
+      <w:r>
+        <w:rPr>
+          <w:rFonts w:ascii="Menlo Regular" w:hAnsi="Menlo Regular" w:cs="Menlo Regular" w:hint="eastAsia"/>
+          <w:color w:val="000000"/>
+          <w:kern w:val="0"/>
+          <w:sz w:val="22"/>
+          <w:szCs w:val="22"/>
+        </w:rPr>
+        <w:t>orgId</w:t>
+      </w:r>
+      <w:proofErr w:type="spellEnd"/>
       <w:r>
         <w:rPr>
           <w:rFonts w:ascii="Menlo Regular" w:hAnsi="Menlo Regular" w:cs="Menlo Regular" w:hint="eastAsia"/>
@@ -9171,6 +11027,7 @@
         </w:rPr>
         <w:t>(</w:t>
       </w:r>
+      <w:proofErr w:type="spellStart"/>
       <w:r>
         <w:rPr>
           <w:rFonts w:ascii="Menlo Regular" w:hAnsi="Menlo Regular" w:cs="Menlo Regular"/>
@@ -9181,6 +11038,7 @@
         </w:rPr>
         <w:t>int</w:t>
       </w:r>
+      <w:proofErr w:type="spellEnd"/>
       <w:r>
         <w:rPr>
           <w:rFonts w:ascii="Menlo Regular" w:hAnsi="Menlo Regular" w:cs="Menlo Regular"/>
@@ -9191,6 +11049,7 @@
         </w:rPr>
         <w:t xml:space="preserve">) </w:t>
       </w:r>
+      <w:proofErr w:type="spellStart"/>
       <w:r>
         <w:rPr>
           <w:rFonts w:ascii="Menlo Regular" w:hAnsi="Menlo Regular" w:cs="Menlo Regular" w:hint="eastAsia"/>
@@ -9201,6 +11060,7 @@
         </w:rPr>
         <w:t>dateTimeType</w:t>
       </w:r>
+      <w:proofErr w:type="spellEnd"/>
     </w:p>
     <w:p>
       <w:pPr>
@@ -9290,6 +11150,7 @@
         </w:rPr>
         <w:t>获取所有当前用户订阅的</w:t>
       </w:r>
+      <w:proofErr w:type="spellStart"/>
       <w:r>
         <w:rPr>
           <w:rFonts w:ascii="Menlo Regular" w:hAnsi="Menlo Regular" w:cs="Menlo Regular" w:hint="eastAsia"/>
@@ -9300,6 +11161,7 @@
         </w:rPr>
         <w:t>kpi</w:t>
       </w:r>
+      <w:proofErr w:type="spellEnd"/>
       <w:r>
         <w:rPr>
           <w:rFonts w:ascii="Menlo Regular" w:hAnsi="Menlo Regular" w:cs="Menlo Regular" w:hint="eastAsia"/>
@@ -9372,13 +11234,14 @@
         <w:adjustRightInd w:val="0"/>
         <w:jc w:val="left"/>
         <w:rPr>
-          <w:rFonts w:ascii="Menlo Regular" w:hAnsi="Menlo Regular" w:cs="Menlo Regular" w:hint="eastAsia"/>
-          <w:color w:val="000000"/>
-          <w:kern w:val="0"/>
-          <w:sz w:val="22"/>
-          <w:szCs w:val="22"/>
-        </w:rPr>
-      </w:pPr>
+          <w:rFonts w:ascii="Menlo Regular" w:hAnsi="Menlo Regular" w:cs="Menlo Regular"/>
+          <w:color w:val="000000"/>
+          <w:kern w:val="0"/>
+          <w:sz w:val="22"/>
+          <w:szCs w:val="22"/>
+        </w:rPr>
+      </w:pPr>
+      <w:proofErr w:type="spellStart"/>
       <w:r>
         <w:rPr>
           <w:rFonts w:ascii="Menlo Regular" w:hAnsi="Menlo Regular" w:cs="Menlo Regular"/>
@@ -9397,7 +11260,18 @@
           <w:sz w:val="22"/>
           <w:szCs w:val="22"/>
         </w:rPr>
-        <w:t>rgID:</w:t>
+        <w:t>rgID</w:t>
+      </w:r>
+      <w:proofErr w:type="spellEnd"/>
+      <w:r>
+        <w:rPr>
+          <w:rFonts w:ascii="Menlo Regular" w:hAnsi="Menlo Regular" w:cs="Menlo Regular" w:hint="eastAsia"/>
+          <w:color w:val="000000"/>
+          <w:kern w:val="0"/>
+          <w:sz w:val="22"/>
+          <w:szCs w:val="22"/>
+        </w:rPr>
+        <w:t>:</w:t>
       </w:r>
       <w:r>
         <w:rPr>
@@ -9438,15 +11312,27 @@
           <w:szCs w:val="22"/>
         </w:rPr>
       </w:pPr>
-      <w:r>
-        <w:rPr>
-          <w:rFonts w:ascii="Menlo Regular" w:hAnsi="Menlo Regular" w:cs="Menlo Regular" w:hint="eastAsia"/>
-          <w:color w:val="000000"/>
-          <w:kern w:val="0"/>
-          <w:sz w:val="22"/>
-          <w:szCs w:val="22"/>
-        </w:rPr>
-        <w:t>dateTimeType:</w:t>
+      <w:proofErr w:type="spellStart"/>
+      <w:r>
+        <w:rPr>
+          <w:rFonts w:ascii="Menlo Regular" w:hAnsi="Menlo Regular" w:cs="Menlo Regular" w:hint="eastAsia"/>
+          <w:color w:val="000000"/>
+          <w:kern w:val="0"/>
+          <w:sz w:val="22"/>
+          <w:szCs w:val="22"/>
+        </w:rPr>
+        <w:t>dateTimeType</w:t>
+      </w:r>
+      <w:proofErr w:type="spellEnd"/>
+      <w:r>
+        <w:rPr>
+          <w:rFonts w:ascii="Menlo Regular" w:hAnsi="Menlo Regular" w:cs="Menlo Regular" w:hint="eastAsia"/>
+          <w:color w:val="000000"/>
+          <w:kern w:val="0"/>
+          <w:sz w:val="22"/>
+          <w:szCs w:val="22"/>
+        </w:rPr>
+        <w:t>:</w:t>
       </w:r>
       <w:r>
         <w:rPr>
@@ -9487,15 +11373,27 @@
         </w:rPr>
         <w:tab/>
       </w:r>
-      <w:r>
-        <w:rPr>
-          <w:rFonts w:ascii="Menlo Regular" w:hAnsi="Menlo Regular" w:cs="Menlo Regular"/>
-          <w:color w:val="000000"/>
-          <w:kern w:val="0"/>
-          <w:sz w:val="22"/>
-          <w:szCs w:val="22"/>
-        </w:rPr>
-        <w:t>second=-</w:t>
+      <w:proofErr w:type="gramStart"/>
+      <w:r>
+        <w:rPr>
+          <w:rFonts w:ascii="Menlo Regular" w:hAnsi="Menlo Regular" w:cs="Menlo Regular"/>
+          <w:color w:val="000000"/>
+          <w:kern w:val="0"/>
+          <w:sz w:val="22"/>
+          <w:szCs w:val="22"/>
+        </w:rPr>
+        <w:t>second</w:t>
+      </w:r>
+      <w:proofErr w:type="gramEnd"/>
+      <w:r>
+        <w:rPr>
+          <w:rFonts w:ascii="Menlo Regular" w:hAnsi="Menlo Regular" w:cs="Menlo Regular"/>
+          <w:color w:val="000000"/>
+          <w:kern w:val="0"/>
+          <w:sz w:val="22"/>
+          <w:szCs w:val="22"/>
+        </w:rPr>
+        <w:t>=-</w:t>
       </w:r>
       <w:r>
         <w:rPr>
@@ -9544,7 +11442,29 @@
           <w:sz w:val="22"/>
           <w:szCs w:val="22"/>
         </w:rPr>
-        <w:t xml:space="preserve">    minute=-</w:t>
+        <w:t xml:space="preserve">    </w:t>
+      </w:r>
+      <w:proofErr w:type="gramStart"/>
+      <w:r>
+        <w:rPr>
+          <w:rFonts w:ascii="Menlo Regular" w:hAnsi="Menlo Regular" w:cs="Menlo Regular"/>
+          <w:color w:val="000000"/>
+          <w:kern w:val="0"/>
+          <w:sz w:val="22"/>
+          <w:szCs w:val="22"/>
+        </w:rPr>
+        <w:t>minute</w:t>
+      </w:r>
+      <w:proofErr w:type="gramEnd"/>
+      <w:r>
+        <w:rPr>
+          <w:rFonts w:ascii="Menlo Regular" w:hAnsi="Menlo Regular" w:cs="Menlo Regular"/>
+          <w:color w:val="000000"/>
+          <w:kern w:val="0"/>
+          <w:sz w:val="22"/>
+          <w:szCs w:val="22"/>
+        </w:rPr>
+        <w:t>=-</w:t>
       </w:r>
       <w:r>
         <w:rPr>
@@ -9593,7 +11513,29 @@
           <w:sz w:val="22"/>
           <w:szCs w:val="22"/>
         </w:rPr>
-        <w:t xml:space="preserve">    hour=-</w:t>
+        <w:t xml:space="preserve">    </w:t>
+      </w:r>
+      <w:proofErr w:type="gramStart"/>
+      <w:r>
+        <w:rPr>
+          <w:rFonts w:ascii="Menlo Regular" w:hAnsi="Menlo Regular" w:cs="Menlo Regular"/>
+          <w:color w:val="000000"/>
+          <w:kern w:val="0"/>
+          <w:sz w:val="22"/>
+          <w:szCs w:val="22"/>
+        </w:rPr>
+        <w:t>hour</w:t>
+      </w:r>
+      <w:proofErr w:type="gramEnd"/>
+      <w:r>
+        <w:rPr>
+          <w:rFonts w:ascii="Menlo Regular" w:hAnsi="Menlo Regular" w:cs="Menlo Regular"/>
+          <w:color w:val="000000"/>
+          <w:kern w:val="0"/>
+          <w:sz w:val="22"/>
+          <w:szCs w:val="22"/>
+        </w:rPr>
+        <w:t>=-</w:t>
       </w:r>
       <w:r>
         <w:rPr>
@@ -9642,7 +11584,29 @@
           <w:sz w:val="22"/>
           <w:szCs w:val="22"/>
         </w:rPr>
-        <w:t xml:space="preserve">    day=-</w:t>
+        <w:t xml:space="preserve">    </w:t>
+      </w:r>
+      <w:proofErr w:type="gramStart"/>
+      <w:r>
+        <w:rPr>
+          <w:rFonts w:ascii="Menlo Regular" w:hAnsi="Menlo Regular" w:cs="Menlo Regular"/>
+          <w:color w:val="000000"/>
+          <w:kern w:val="0"/>
+          <w:sz w:val="22"/>
+          <w:szCs w:val="22"/>
+        </w:rPr>
+        <w:t>day</w:t>
+      </w:r>
+      <w:proofErr w:type="gramEnd"/>
+      <w:r>
+        <w:rPr>
+          <w:rFonts w:ascii="Menlo Regular" w:hAnsi="Menlo Regular" w:cs="Menlo Regular"/>
+          <w:color w:val="000000"/>
+          <w:kern w:val="0"/>
+          <w:sz w:val="22"/>
+          <w:szCs w:val="22"/>
+        </w:rPr>
+        <w:t>=-</w:t>
       </w:r>
       <w:r>
         <w:rPr>
@@ -9691,7 +11655,29 @@
           <w:sz w:val="22"/>
           <w:szCs w:val="22"/>
         </w:rPr>
-        <w:t xml:space="preserve">    week=-</w:t>
+        <w:t xml:space="preserve">    </w:t>
+      </w:r>
+      <w:proofErr w:type="gramStart"/>
+      <w:r>
+        <w:rPr>
+          <w:rFonts w:ascii="Menlo Regular" w:hAnsi="Menlo Regular" w:cs="Menlo Regular"/>
+          <w:color w:val="000000"/>
+          <w:kern w:val="0"/>
+          <w:sz w:val="22"/>
+          <w:szCs w:val="22"/>
+        </w:rPr>
+        <w:t>week</w:t>
+      </w:r>
+      <w:proofErr w:type="gramEnd"/>
+      <w:r>
+        <w:rPr>
+          <w:rFonts w:ascii="Menlo Regular" w:hAnsi="Menlo Regular" w:cs="Menlo Regular"/>
+          <w:color w:val="000000"/>
+          <w:kern w:val="0"/>
+          <w:sz w:val="22"/>
+          <w:szCs w:val="22"/>
+        </w:rPr>
+        <w:t>=-</w:t>
       </w:r>
       <w:r>
         <w:rPr>
@@ -9740,7 +11726,29 @@
           <w:sz w:val="22"/>
           <w:szCs w:val="22"/>
         </w:rPr>
-        <w:t xml:space="preserve">    month=-</w:t>
+        <w:t xml:space="preserve">    </w:t>
+      </w:r>
+      <w:proofErr w:type="gramStart"/>
+      <w:r>
+        <w:rPr>
+          <w:rFonts w:ascii="Menlo Regular" w:hAnsi="Menlo Regular" w:cs="Menlo Regular"/>
+          <w:color w:val="000000"/>
+          <w:kern w:val="0"/>
+          <w:sz w:val="22"/>
+          <w:szCs w:val="22"/>
+        </w:rPr>
+        <w:t>month</w:t>
+      </w:r>
+      <w:proofErr w:type="gramEnd"/>
+      <w:r>
+        <w:rPr>
+          <w:rFonts w:ascii="Menlo Regular" w:hAnsi="Menlo Regular" w:cs="Menlo Regular"/>
+          <w:color w:val="000000"/>
+          <w:kern w:val="0"/>
+          <w:sz w:val="22"/>
+          <w:szCs w:val="22"/>
+        </w:rPr>
+        <w:t>=-</w:t>
       </w:r>
       <w:r>
         <w:rPr>
@@ -9789,7 +11797,29 @@
           <w:sz w:val="22"/>
           <w:szCs w:val="22"/>
         </w:rPr>
-        <w:t xml:space="preserve">    year=-</w:t>
+        <w:t xml:space="preserve">    </w:t>
+      </w:r>
+      <w:proofErr w:type="gramStart"/>
+      <w:r>
+        <w:rPr>
+          <w:rFonts w:ascii="Menlo Regular" w:hAnsi="Menlo Regular" w:cs="Menlo Regular"/>
+          <w:color w:val="000000"/>
+          <w:kern w:val="0"/>
+          <w:sz w:val="22"/>
+          <w:szCs w:val="22"/>
+        </w:rPr>
+        <w:t>year</w:t>
+      </w:r>
+      <w:proofErr w:type="gramEnd"/>
+      <w:r>
+        <w:rPr>
+          <w:rFonts w:ascii="Menlo Regular" w:hAnsi="Menlo Regular" w:cs="Menlo Regular"/>
+          <w:color w:val="000000"/>
+          <w:kern w:val="0"/>
+          <w:sz w:val="22"/>
+          <w:szCs w:val="22"/>
+        </w:rPr>
+        <w:t>=-</w:t>
       </w:r>
       <w:r>
         <w:rPr>
@@ -9851,6 +11881,7 @@
           <w:szCs w:val="22"/>
         </w:rPr>
       </w:pPr>
+      <w:proofErr w:type="spellStart"/>
       <w:r>
         <w:rPr>
           <w:rFonts w:ascii="Menlo Regular" w:hAnsi="Menlo Regular" w:cs="Menlo Regular"/>
@@ -9871,6 +11902,7 @@
         </w:rPr>
         <w:t>PMKpi</w:t>
       </w:r>
+      <w:proofErr w:type="spellEnd"/>
       <w:r>
         <w:rPr>
           <w:rFonts w:ascii="Menlo Regular" w:hAnsi="Menlo Regular" w:cs="Menlo Regular" w:hint="eastAsia"/>
@@ -9977,6 +12009,8 @@
         </w:rPr>
         <w:t>-(</w:t>
       </w:r>
+      <w:proofErr w:type="spellStart"/>
+      <w:proofErr w:type="gramStart"/>
       <w:r>
         <w:rPr>
           <w:rFonts w:ascii="Menlo Regular" w:hAnsi="Menlo Regular" w:cs="Menlo Regular"/>
@@ -9987,16 +12021,30 @@
         </w:rPr>
         <w:t>ArrayOfEPMKpiBasicInfo</w:t>
       </w:r>
-      <w:r>
-        <w:rPr>
-          <w:rFonts w:ascii="Menlo Regular" w:hAnsi="Menlo Regular" w:cs="Menlo Regular"/>
-          <w:color w:val="000000"/>
-          <w:kern w:val="0"/>
-          <w:sz w:val="22"/>
-          <w:szCs w:val="22"/>
-        </w:rPr>
-        <w:t>)getKpiList</w:t>
-      </w:r>
+      <w:proofErr w:type="spellEnd"/>
+      <w:r>
+        <w:rPr>
+          <w:rFonts w:ascii="Menlo Regular" w:hAnsi="Menlo Regular" w:cs="Menlo Regular"/>
+          <w:color w:val="000000"/>
+          <w:kern w:val="0"/>
+          <w:sz w:val="22"/>
+          <w:szCs w:val="22"/>
+        </w:rPr>
+        <w:t>)</w:t>
+      </w:r>
+      <w:proofErr w:type="spellStart"/>
+      <w:r>
+        <w:rPr>
+          <w:rFonts w:ascii="Menlo Regular" w:hAnsi="Menlo Regular" w:cs="Menlo Regular"/>
+          <w:color w:val="000000"/>
+          <w:kern w:val="0"/>
+          <w:sz w:val="22"/>
+          <w:szCs w:val="22"/>
+        </w:rPr>
+        <w:t>getKpiList</w:t>
+      </w:r>
+      <w:proofErr w:type="spellEnd"/>
+      <w:proofErr w:type="gramEnd"/>
       <w:r>
         <w:rPr>
           <w:rFonts w:ascii="Menlo Regular" w:hAnsi="Menlo Regular" w:cs="Menlo Regular"/>
@@ -10007,6 +12055,7 @@
         </w:rPr>
         <w:t>(</w:t>
       </w:r>
+      <w:proofErr w:type="spellStart"/>
       <w:r>
         <w:rPr>
           <w:rFonts w:ascii="Menlo Regular" w:hAnsi="Menlo Regular" w:cs="Menlo Regular"/>
@@ -10017,15 +12066,38 @@
         </w:rPr>
         <w:t>int</w:t>
       </w:r>
-      <w:r>
-        <w:rPr>
-          <w:rFonts w:ascii="Menlo Regular" w:hAnsi="Menlo Regular" w:cs="Menlo Regular"/>
-          <w:color w:val="000000"/>
-          <w:kern w:val="0"/>
-          <w:sz w:val="22"/>
-          <w:szCs w:val="22"/>
-        </w:rPr>
-        <w:t xml:space="preserve">)indexFrom, </w:t>
+      <w:proofErr w:type="spellEnd"/>
+      <w:r>
+        <w:rPr>
+          <w:rFonts w:ascii="Menlo Regular" w:hAnsi="Menlo Regular" w:cs="Menlo Regular"/>
+          <w:color w:val="000000"/>
+          <w:kern w:val="0"/>
+          <w:sz w:val="22"/>
+          <w:szCs w:val="22"/>
+        </w:rPr>
+        <w:t>)</w:t>
+      </w:r>
+      <w:proofErr w:type="spellStart"/>
+      <w:r>
+        <w:rPr>
+          <w:rFonts w:ascii="Menlo Regular" w:hAnsi="Menlo Regular" w:cs="Menlo Regular"/>
+          <w:color w:val="000000"/>
+          <w:kern w:val="0"/>
+          <w:sz w:val="22"/>
+          <w:szCs w:val="22"/>
+        </w:rPr>
+        <w:t>indexFrom</w:t>
+      </w:r>
+      <w:proofErr w:type="spellEnd"/>
+      <w:r>
+        <w:rPr>
+          <w:rFonts w:ascii="Menlo Regular" w:hAnsi="Menlo Regular" w:cs="Menlo Regular"/>
+          <w:color w:val="000000"/>
+          <w:kern w:val="0"/>
+          <w:sz w:val="22"/>
+          <w:szCs w:val="22"/>
+        </w:rPr>
+        <w:t xml:space="preserve">, </w:t>
       </w:r>
       <w:r>
         <w:rPr>
@@ -10037,6 +12109,7 @@
         </w:rPr>
         <w:t>(</w:t>
       </w:r>
+      <w:proofErr w:type="spellStart"/>
       <w:r>
         <w:rPr>
           <w:rFonts w:ascii="Menlo Regular" w:hAnsi="Menlo Regular" w:cs="Menlo Regular"/>
@@ -10047,6 +12120,7 @@
         </w:rPr>
         <w:t>int</w:t>
       </w:r>
+      <w:proofErr w:type="spellEnd"/>
       <w:r>
         <w:rPr>
           <w:rFonts w:ascii="Menlo Regular" w:hAnsi="Menlo Regular" w:cs="Menlo Regular"/>
@@ -10057,15 +12131,27 @@
         </w:rPr>
         <w:t>)</w:t>
       </w:r>
-      <w:r>
-        <w:rPr>
-          <w:rFonts w:ascii="Menlo Regular" w:hAnsi="Menlo Regular" w:cs="Menlo Regular"/>
-          <w:color w:val="000000"/>
-          <w:kern w:val="0"/>
-          <w:sz w:val="22"/>
-          <w:szCs w:val="22"/>
-        </w:rPr>
-        <w:t xml:space="preserve">indexTo </w:t>
+      <w:proofErr w:type="spellStart"/>
+      <w:r>
+        <w:rPr>
+          <w:rFonts w:ascii="Menlo Regular" w:hAnsi="Menlo Regular" w:cs="Menlo Regular"/>
+          <w:color w:val="000000"/>
+          <w:kern w:val="0"/>
+          <w:sz w:val="22"/>
+          <w:szCs w:val="22"/>
+        </w:rPr>
+        <w:t>indexTo</w:t>
+      </w:r>
+      <w:proofErr w:type="spellEnd"/>
+      <w:r>
+        <w:rPr>
+          <w:rFonts w:ascii="Menlo Regular" w:hAnsi="Menlo Regular" w:cs="Menlo Regular"/>
+          <w:color w:val="000000"/>
+          <w:kern w:val="0"/>
+          <w:sz w:val="22"/>
+          <w:szCs w:val="22"/>
+        </w:rPr>
+        <w:t xml:space="preserve"> </w:t>
       </w:r>
     </w:p>
     <w:p>
@@ -10127,6 +12213,7 @@
         </w:rPr>
         <w:t>获得一部分系统预设的</w:t>
       </w:r>
+      <w:proofErr w:type="spellStart"/>
       <w:r>
         <w:rPr>
           <w:rFonts w:ascii="Menlo Regular" w:hAnsi="Menlo Regular" w:cs="Menlo Regular" w:hint="eastAsia"/>
@@ -10137,6 +12224,7 @@
         </w:rPr>
         <w:t>kpi</w:t>
       </w:r>
+      <w:proofErr w:type="spellEnd"/>
       <w:r>
         <w:rPr>
           <w:rFonts w:ascii="Menlo Regular" w:hAnsi="Menlo Regular" w:cs="Menlo Regular" w:hint="eastAsia"/>
@@ -10216,15 +12304,27 @@
           <w:szCs w:val="22"/>
         </w:rPr>
       </w:pPr>
-      <w:r>
-        <w:rPr>
-          <w:rFonts w:ascii="Menlo Regular" w:hAnsi="Menlo Regular" w:cs="Menlo Regular"/>
-          <w:color w:val="000000"/>
-          <w:kern w:val="0"/>
-          <w:sz w:val="22"/>
-          <w:szCs w:val="22"/>
-        </w:rPr>
-        <w:t>indexFrom:</w:t>
+      <w:proofErr w:type="spellStart"/>
+      <w:r>
+        <w:rPr>
+          <w:rFonts w:ascii="Menlo Regular" w:hAnsi="Menlo Regular" w:cs="Menlo Regular"/>
+          <w:color w:val="000000"/>
+          <w:kern w:val="0"/>
+          <w:sz w:val="22"/>
+          <w:szCs w:val="22"/>
+        </w:rPr>
+        <w:t>indexFrom</w:t>
+      </w:r>
+      <w:proofErr w:type="spellEnd"/>
+      <w:r>
+        <w:rPr>
+          <w:rFonts w:ascii="Menlo Regular" w:hAnsi="Menlo Regular" w:cs="Menlo Regular"/>
+          <w:color w:val="000000"/>
+          <w:kern w:val="0"/>
+          <w:sz w:val="22"/>
+          <w:szCs w:val="22"/>
+        </w:rPr>
+        <w:t>:</w:t>
       </w:r>
       <w:r>
         <w:rPr>
@@ -10255,15 +12355,27 @@
           <w:szCs w:val="22"/>
         </w:rPr>
       </w:pPr>
-      <w:r>
-        <w:rPr>
-          <w:rFonts w:ascii="Menlo Regular" w:hAnsi="Menlo Regular" w:cs="Menlo Regular"/>
-          <w:color w:val="000000"/>
-          <w:kern w:val="0"/>
-          <w:sz w:val="22"/>
-          <w:szCs w:val="22"/>
-        </w:rPr>
-        <w:t>indexTo:</w:t>
+      <w:proofErr w:type="spellStart"/>
+      <w:r>
+        <w:rPr>
+          <w:rFonts w:ascii="Menlo Regular" w:hAnsi="Menlo Regular" w:cs="Menlo Regular"/>
+          <w:color w:val="000000"/>
+          <w:kern w:val="0"/>
+          <w:sz w:val="22"/>
+          <w:szCs w:val="22"/>
+        </w:rPr>
+        <w:t>indexTo</w:t>
+      </w:r>
+      <w:proofErr w:type="spellEnd"/>
+      <w:r>
+        <w:rPr>
+          <w:rFonts w:ascii="Menlo Regular" w:hAnsi="Menlo Regular" w:cs="Menlo Regular"/>
+          <w:color w:val="000000"/>
+          <w:kern w:val="0"/>
+          <w:sz w:val="22"/>
+          <w:szCs w:val="22"/>
+        </w:rPr>
+        <w:t>:</w:t>
       </w:r>
       <w:r>
         <w:rPr>
@@ -10305,6 +12417,7 @@
         </w:rPr>
         <w:t>时，返回全部</w:t>
       </w:r>
+      <w:proofErr w:type="spellStart"/>
       <w:r>
         <w:rPr>
           <w:rFonts w:ascii="Menlo Regular" w:hAnsi="Menlo Regular" w:cs="Menlo Regular" w:hint="eastAsia"/>
@@ -10315,6 +12428,7 @@
         </w:rPr>
         <w:t>kpi</w:t>
       </w:r>
+      <w:proofErr w:type="spellEnd"/>
     </w:p>
     <w:p>
       <w:pPr>
@@ -10367,18 +12481,25 @@
       </w:r>
     </w:p>
     <w:p>
-      <w:r>
+      <w:pPr>
         <w:rPr>
           <w:rFonts w:hint="eastAsia"/>
         </w:rPr>
+      </w:pPr>
+      <w:r>
+        <w:rPr>
+          <w:rFonts w:hint="eastAsia"/>
+        </w:rPr>
         <w:t>包含</w:t>
       </w:r>
+      <w:proofErr w:type="spellStart"/>
       <w:r>
         <w:rPr>
           <w:rFonts w:hint="eastAsia"/>
         </w:rPr>
         <w:t>EPMKpiBasicInfo</w:t>
       </w:r>
+      <w:proofErr w:type="spellEnd"/>
       <w:r>
         <w:rPr>
           <w:rFonts w:hint="eastAsia"/>
@@ -10392,6 +12513,989 @@
         <w:t>数组</w:t>
       </w:r>
     </w:p>
+    <w:p>
+      <w:pPr>
+        <w:widowControl/>
+        <w:tabs>
+          <w:tab w:val="left" w:pos="529"/>
+        </w:tabs>
+        <w:autoSpaceDE w:val="0"/>
+        <w:autoSpaceDN w:val="0"/>
+        <w:adjustRightInd w:val="0"/>
+        <w:jc w:val="left"/>
+        <w:rPr>
+          <w:rFonts w:ascii="Menlo Regular" w:hAnsi="Menlo Regular" w:cs="Menlo Regular" w:hint="eastAsia"/>
+          <w:color w:val="000000"/>
+          <w:kern w:val="0"/>
+          <w:sz w:val="22"/>
+          <w:szCs w:val="22"/>
+        </w:rPr>
+      </w:pPr>
+      <w:r>
+        <w:rPr>
+          <w:rFonts w:ascii="Menlo Regular" w:hAnsi="Menlo Regular" w:cs="Menlo Regular" w:hint="eastAsia"/>
+          <w:color w:val="000000"/>
+          <w:kern w:val="0"/>
+          <w:sz w:val="22"/>
+          <w:szCs w:val="22"/>
+        </w:rPr>
+        <w:t>-</w:t>
+      </w:r>
+      <w:proofErr w:type="spellStart"/>
+      <w:proofErr w:type="gramStart"/>
+      <w:r>
+        <w:rPr>
+          <w:rFonts w:ascii="Menlo Regular" w:hAnsi="Menlo Regular" w:cs="Menlo Regular" w:hint="eastAsia"/>
+          <w:color w:val="000000"/>
+          <w:kern w:val="0"/>
+          <w:sz w:val="22"/>
+          <w:szCs w:val="22"/>
+        </w:rPr>
+        <w:t>setObservedKpiList</w:t>
+      </w:r>
+      <w:proofErr w:type="spellEnd"/>
+      <w:proofErr w:type="gramEnd"/>
+      <w:r>
+        <w:rPr>
+          <w:rFonts w:ascii="Menlo Regular" w:hAnsi="Menlo Regular" w:cs="Menlo Regular"/>
+          <w:color w:val="000000"/>
+          <w:kern w:val="0"/>
+          <w:sz w:val="22"/>
+          <w:szCs w:val="22"/>
+        </w:rPr>
+        <w:t>:(string)</w:t>
+      </w:r>
+      <w:proofErr w:type="spellStart"/>
+      <w:r>
+        <w:rPr>
+          <w:rFonts w:ascii="Menlo Regular" w:hAnsi="Menlo Regular" w:cs="Menlo Regular"/>
+          <w:color w:val="000000"/>
+          <w:kern w:val="0"/>
+          <w:sz w:val="22"/>
+          <w:szCs w:val="22"/>
+        </w:rPr>
+        <w:t>orgI</w:t>
+      </w:r>
+      <w:r>
+        <w:rPr>
+          <w:rFonts w:ascii="Menlo Regular" w:hAnsi="Menlo Regular" w:cs="Menlo Regular"/>
+          <w:color w:val="000000"/>
+          <w:kern w:val="0"/>
+          <w:sz w:val="22"/>
+          <w:szCs w:val="22"/>
+        </w:rPr>
+        <w:t>d</w:t>
+      </w:r>
+      <w:proofErr w:type="spellEnd"/>
+      <w:r>
+        <w:rPr>
+          <w:rFonts w:ascii="Menlo Regular" w:hAnsi="Menlo Regular" w:cs="Menlo Regular" w:hint="eastAsia"/>
+          <w:color w:val="000000"/>
+          <w:kern w:val="0"/>
+          <w:sz w:val="22"/>
+          <w:szCs w:val="22"/>
+        </w:rPr>
+        <w:t xml:space="preserve"> </w:t>
+      </w:r>
+      <w:r>
+        <w:rPr>
+          <w:rFonts w:ascii="Menlo Regular" w:hAnsi="Menlo Regular" w:cs="Menlo Regular"/>
+          <w:color w:val="000000"/>
+          <w:kern w:val="0"/>
+          <w:sz w:val="22"/>
+          <w:szCs w:val="22"/>
+        </w:rPr>
+        <w:t xml:space="preserve"> (string)</w:t>
+      </w:r>
+      <w:proofErr w:type="spellStart"/>
+      <w:r>
+        <w:rPr>
+          <w:rFonts w:ascii="Menlo Regular" w:hAnsi="Menlo Regular" w:cs="Menlo Regular"/>
+          <w:color w:val="000000"/>
+          <w:kern w:val="0"/>
+          <w:sz w:val="22"/>
+          <w:szCs w:val="22"/>
+        </w:rPr>
+        <w:t>kpiIds</w:t>
+      </w:r>
+      <w:proofErr w:type="spellEnd"/>
+    </w:p>
+    <w:p>
+      <w:pPr>
+        <w:widowControl/>
+        <w:tabs>
+          <w:tab w:val="left" w:pos="529"/>
+        </w:tabs>
+        <w:autoSpaceDE w:val="0"/>
+        <w:autoSpaceDN w:val="0"/>
+        <w:adjustRightInd w:val="0"/>
+        <w:jc w:val="left"/>
+        <w:rPr>
+          <w:rFonts w:ascii="Menlo Regular" w:hAnsi="Menlo Regular" w:cs="Menlo Regular"/>
+          <w:b/>
+          <w:color w:val="548DD4" w:themeColor="text2" w:themeTint="99"/>
+          <w:kern w:val="0"/>
+          <w:sz w:val="20"/>
+          <w:szCs w:val="22"/>
+        </w:rPr>
+      </w:pPr>
+      <w:r>
+        <w:rPr>
+          <w:rFonts w:ascii="Menlo Regular" w:hAnsi="Menlo Regular" w:cs="Menlo Regular"/>
+          <w:b/>
+          <w:color w:val="548DD4" w:themeColor="text2" w:themeTint="99"/>
+          <w:kern w:val="0"/>
+          <w:sz w:val="20"/>
+          <w:szCs w:val="22"/>
+        </w:rPr>
+        <w:t>Description:</w:t>
+      </w:r>
+    </w:p>
+    <w:p>
+      <w:pPr>
+        <w:widowControl/>
+        <w:tabs>
+          <w:tab w:val="left" w:pos="529"/>
+        </w:tabs>
+        <w:autoSpaceDE w:val="0"/>
+        <w:autoSpaceDN w:val="0"/>
+        <w:adjustRightInd w:val="0"/>
+        <w:jc w:val="left"/>
+        <w:rPr>
+          <w:rFonts w:ascii="Menlo Regular" w:hAnsi="Menlo Regular" w:cs="Menlo Regular"/>
+          <w:color w:val="000000"/>
+          <w:kern w:val="0"/>
+          <w:sz w:val="22"/>
+          <w:szCs w:val="22"/>
+        </w:rPr>
+      </w:pPr>
+      <w:r>
+        <w:rPr>
+          <w:rFonts w:ascii="Menlo Regular" w:hAnsi="Menlo Regular" w:cs="Menlo Regular" w:hint="eastAsia"/>
+          <w:color w:val="000000"/>
+          <w:kern w:val="0"/>
+          <w:sz w:val="22"/>
+          <w:szCs w:val="22"/>
+        </w:rPr>
+        <w:t>回馈当前用户对某个组织架构节点多个</w:t>
+      </w:r>
+      <w:r>
+        <w:rPr>
+          <w:rFonts w:ascii="Menlo Regular" w:hAnsi="Menlo Regular" w:cs="Menlo Regular" w:hint="eastAsia"/>
+          <w:color w:val="000000"/>
+          <w:kern w:val="0"/>
+          <w:sz w:val="22"/>
+          <w:szCs w:val="22"/>
+        </w:rPr>
+        <w:t>KPI</w:t>
+      </w:r>
+      <w:r>
+        <w:rPr>
+          <w:rFonts w:ascii="Menlo Regular" w:hAnsi="Menlo Regular" w:cs="Menlo Regular" w:hint="eastAsia"/>
+          <w:color w:val="000000"/>
+          <w:kern w:val="0"/>
+          <w:sz w:val="22"/>
+          <w:szCs w:val="22"/>
+        </w:rPr>
+        <w:t>的订阅。</w:t>
+      </w:r>
+    </w:p>
+    <w:p>
+      <w:pPr>
+        <w:widowControl/>
+        <w:tabs>
+          <w:tab w:val="left" w:pos="529"/>
+        </w:tabs>
+        <w:autoSpaceDE w:val="0"/>
+        <w:autoSpaceDN w:val="0"/>
+        <w:adjustRightInd w:val="0"/>
+        <w:jc w:val="left"/>
+        <w:rPr>
+          <w:rFonts w:ascii="Menlo Regular" w:hAnsi="Menlo Regular" w:cs="Menlo Regular"/>
+          <w:color w:val="000000"/>
+          <w:kern w:val="0"/>
+          <w:sz w:val="22"/>
+          <w:szCs w:val="22"/>
+        </w:rPr>
+      </w:pPr>
+    </w:p>
+    <w:p>
+      <w:pPr>
+        <w:widowControl/>
+        <w:tabs>
+          <w:tab w:val="left" w:pos="529"/>
+        </w:tabs>
+        <w:autoSpaceDE w:val="0"/>
+        <w:autoSpaceDN w:val="0"/>
+        <w:adjustRightInd w:val="0"/>
+        <w:jc w:val="left"/>
+        <w:rPr>
+          <w:rFonts w:ascii="Menlo Regular" w:hAnsi="Menlo Regular" w:cs="Menlo Regular"/>
+          <w:b/>
+          <w:color w:val="548DD4" w:themeColor="text2" w:themeTint="99"/>
+          <w:kern w:val="0"/>
+          <w:sz w:val="20"/>
+          <w:szCs w:val="22"/>
+        </w:rPr>
+      </w:pPr>
+      <w:r>
+        <w:rPr>
+          <w:rFonts w:ascii="Menlo Regular" w:hAnsi="Menlo Regular" w:cs="Menlo Regular"/>
+          <w:b/>
+          <w:color w:val="548DD4" w:themeColor="text2" w:themeTint="99"/>
+          <w:kern w:val="0"/>
+          <w:sz w:val="20"/>
+          <w:szCs w:val="22"/>
+        </w:rPr>
+        <w:t>Parameters:</w:t>
+      </w:r>
+    </w:p>
+    <w:p>
+      <w:pPr>
+        <w:widowControl/>
+        <w:tabs>
+          <w:tab w:val="left" w:pos="529"/>
+        </w:tabs>
+        <w:autoSpaceDE w:val="0"/>
+        <w:autoSpaceDN w:val="0"/>
+        <w:adjustRightInd w:val="0"/>
+        <w:jc w:val="left"/>
+        <w:rPr>
+          <w:rFonts w:ascii="Menlo Regular" w:hAnsi="Menlo Regular" w:cs="Menlo Regular"/>
+          <w:color w:val="000000"/>
+          <w:kern w:val="0"/>
+          <w:sz w:val="22"/>
+          <w:szCs w:val="22"/>
+        </w:rPr>
+      </w:pPr>
+      <w:proofErr w:type="spellStart"/>
+      <w:r>
+        <w:rPr>
+          <w:rFonts w:ascii="Menlo Regular" w:hAnsi="Menlo Regular" w:cs="Menlo Regular"/>
+          <w:color w:val="000000"/>
+          <w:kern w:val="0"/>
+          <w:sz w:val="22"/>
+          <w:szCs w:val="22"/>
+        </w:rPr>
+        <w:t>orgId</w:t>
+      </w:r>
+      <w:proofErr w:type="spellEnd"/>
+      <w:r>
+        <w:rPr>
+          <w:rFonts w:ascii="Menlo Regular" w:hAnsi="Menlo Regular" w:cs="Menlo Regular"/>
+          <w:color w:val="000000"/>
+          <w:kern w:val="0"/>
+          <w:sz w:val="22"/>
+          <w:szCs w:val="22"/>
+        </w:rPr>
+        <w:t>:</w:t>
+      </w:r>
+      <w:r>
+        <w:rPr>
+          <w:rFonts w:ascii="Menlo Regular" w:hAnsi="Menlo Regular" w:cs="Menlo Regular" w:hint="eastAsia"/>
+          <w:color w:val="000000"/>
+          <w:kern w:val="0"/>
+          <w:sz w:val="22"/>
+          <w:szCs w:val="22"/>
+        </w:rPr>
+        <w:t>组织架构节点的</w:t>
+      </w:r>
+      <w:proofErr w:type="spellStart"/>
+      <w:r>
+        <w:rPr>
+          <w:rFonts w:ascii="Menlo Regular" w:hAnsi="Menlo Regular" w:cs="Menlo Regular" w:hint="eastAsia"/>
+          <w:color w:val="000000"/>
+          <w:kern w:val="0"/>
+          <w:sz w:val="22"/>
+          <w:szCs w:val="22"/>
+        </w:rPr>
+        <w:t>orgId</w:t>
+      </w:r>
+      <w:proofErr w:type="spellEnd"/>
+    </w:p>
+    <w:p>
+      <w:pPr>
+        <w:widowControl/>
+        <w:tabs>
+          <w:tab w:val="left" w:pos="529"/>
+        </w:tabs>
+        <w:autoSpaceDE w:val="0"/>
+        <w:autoSpaceDN w:val="0"/>
+        <w:adjustRightInd w:val="0"/>
+        <w:jc w:val="left"/>
+        <w:rPr>
+          <w:rFonts w:ascii="Menlo Regular" w:hAnsi="Menlo Regular" w:cs="Menlo Regular"/>
+          <w:color w:val="000000"/>
+          <w:kern w:val="0"/>
+          <w:sz w:val="22"/>
+          <w:szCs w:val="22"/>
+        </w:rPr>
+      </w:pPr>
+      <w:proofErr w:type="spellStart"/>
+      <w:r>
+        <w:rPr>
+          <w:rFonts w:ascii="Menlo Regular" w:hAnsi="Menlo Regular" w:cs="Menlo Regular"/>
+          <w:color w:val="000000"/>
+          <w:kern w:val="0"/>
+          <w:sz w:val="22"/>
+          <w:szCs w:val="22"/>
+        </w:rPr>
+        <w:t>kpiIds</w:t>
+      </w:r>
+      <w:proofErr w:type="spellEnd"/>
+      <w:r>
+        <w:rPr>
+          <w:rFonts w:ascii="Menlo Regular" w:hAnsi="Menlo Regular" w:cs="Menlo Regular"/>
+          <w:color w:val="000000"/>
+          <w:kern w:val="0"/>
+          <w:sz w:val="22"/>
+          <w:szCs w:val="22"/>
+        </w:rPr>
+        <w:t>:</w:t>
+      </w:r>
+      <w:r>
+        <w:rPr>
+          <w:rFonts w:ascii="Menlo Regular" w:hAnsi="Menlo Regular" w:cs="Menlo Regular" w:hint="eastAsia"/>
+          <w:color w:val="000000"/>
+          <w:kern w:val="0"/>
+          <w:sz w:val="22"/>
+          <w:szCs w:val="22"/>
+        </w:rPr>
+        <w:t>多个</w:t>
+      </w:r>
+      <w:proofErr w:type="spellStart"/>
+      <w:r>
+        <w:rPr>
+          <w:rFonts w:ascii="Menlo Regular" w:hAnsi="Menlo Regular" w:cs="Menlo Regular" w:hint="eastAsia"/>
+          <w:color w:val="000000"/>
+          <w:kern w:val="0"/>
+          <w:sz w:val="22"/>
+          <w:szCs w:val="22"/>
+        </w:rPr>
+        <w:t>kpiId</w:t>
+      </w:r>
+      <w:proofErr w:type="spellEnd"/>
+      <w:r>
+        <w:rPr>
+          <w:rFonts w:ascii="Menlo Regular" w:hAnsi="Menlo Regular" w:cs="Menlo Regular" w:hint="eastAsia"/>
+          <w:color w:val="000000"/>
+          <w:kern w:val="0"/>
+          <w:sz w:val="22"/>
+          <w:szCs w:val="22"/>
+        </w:rPr>
+        <w:t>拼接的字符串，以分号分隔</w:t>
+      </w:r>
+    </w:p>
+    <w:p>
+      <w:pPr>
+        <w:widowControl/>
+        <w:tabs>
+          <w:tab w:val="left" w:pos="529"/>
+        </w:tabs>
+        <w:autoSpaceDE w:val="0"/>
+        <w:autoSpaceDN w:val="0"/>
+        <w:adjustRightInd w:val="0"/>
+        <w:jc w:val="left"/>
+        <w:rPr>
+          <w:rFonts w:ascii="Menlo Regular" w:hAnsi="Menlo Regular" w:cs="Menlo Regular"/>
+          <w:color w:val="000000"/>
+          <w:kern w:val="0"/>
+          <w:sz w:val="22"/>
+          <w:szCs w:val="22"/>
+        </w:rPr>
+      </w:pPr>
+    </w:p>
+    <w:p>
+      <w:pPr>
+        <w:widowControl/>
+        <w:tabs>
+          <w:tab w:val="left" w:pos="529"/>
+        </w:tabs>
+        <w:autoSpaceDE w:val="0"/>
+        <w:autoSpaceDN w:val="0"/>
+        <w:adjustRightInd w:val="0"/>
+        <w:jc w:val="left"/>
+        <w:rPr>
+          <w:rFonts w:ascii="Menlo Regular" w:hAnsi="Menlo Regular" w:cs="Menlo Regular" w:hint="eastAsia"/>
+          <w:b/>
+          <w:color w:val="548DD4" w:themeColor="text2" w:themeTint="99"/>
+          <w:kern w:val="0"/>
+          <w:sz w:val="20"/>
+          <w:szCs w:val="22"/>
+        </w:rPr>
+      </w:pPr>
+      <w:r>
+        <w:rPr>
+          <w:rFonts w:ascii="Menlo Regular" w:hAnsi="Menlo Regular" w:cs="Menlo Regular"/>
+          <w:b/>
+          <w:color w:val="548DD4" w:themeColor="text2" w:themeTint="99"/>
+          <w:kern w:val="0"/>
+          <w:sz w:val="20"/>
+          <w:szCs w:val="22"/>
+        </w:rPr>
+        <w:t>Return:</w:t>
+      </w:r>
+    </w:p>
+    <w:p>
+      <w:pPr>
+        <w:widowControl/>
+        <w:tabs>
+          <w:tab w:val="left" w:pos="529"/>
+        </w:tabs>
+        <w:autoSpaceDE w:val="0"/>
+        <w:autoSpaceDN w:val="0"/>
+        <w:adjustRightInd w:val="0"/>
+        <w:jc w:val="left"/>
+        <w:rPr>
+          <w:rFonts w:ascii="Menlo Regular" w:hAnsi="Menlo Regular" w:cs="Menlo Regular" w:hint="eastAsia"/>
+          <w:color w:val="000000"/>
+          <w:kern w:val="0"/>
+          <w:sz w:val="22"/>
+          <w:szCs w:val="22"/>
+        </w:rPr>
+      </w:pPr>
+      <w:r>
+        <w:rPr>
+          <w:rFonts w:ascii="Menlo Regular" w:hAnsi="Menlo Regular" w:cs="Menlo Regular" w:hint="eastAsia"/>
+          <w:color w:val="000000"/>
+          <w:kern w:val="0"/>
+          <w:sz w:val="22"/>
+          <w:szCs w:val="22"/>
+        </w:rPr>
+        <w:t>包含一个认证头的空数组</w:t>
+      </w:r>
+    </w:p>
+    <w:p>
+      <w:pPr>
+        <w:widowControl/>
+        <w:tabs>
+          <w:tab w:val="left" w:pos="529"/>
+        </w:tabs>
+        <w:autoSpaceDE w:val="0"/>
+        <w:autoSpaceDN w:val="0"/>
+        <w:adjustRightInd w:val="0"/>
+        <w:jc w:val="left"/>
+        <w:rPr>
+          <w:rFonts w:ascii="Menlo Regular" w:hAnsi="Menlo Regular" w:cs="Menlo Regular" w:hint="eastAsia"/>
+          <w:color w:val="000000"/>
+          <w:kern w:val="0"/>
+          <w:sz w:val="22"/>
+          <w:szCs w:val="22"/>
+        </w:rPr>
+      </w:pPr>
+    </w:p>
+    <w:p>
+      <w:pPr>
+        <w:widowControl/>
+        <w:tabs>
+          <w:tab w:val="left" w:pos="529"/>
+        </w:tabs>
+        <w:autoSpaceDE w:val="0"/>
+        <w:autoSpaceDN w:val="0"/>
+        <w:adjustRightInd w:val="0"/>
+        <w:jc w:val="left"/>
+        <w:rPr>
+          <w:rFonts w:ascii="Menlo Regular" w:hAnsi="Menlo Regular" w:cs="Menlo Regular" w:hint="eastAsia"/>
+          <w:color w:val="000000"/>
+          <w:kern w:val="0"/>
+          <w:sz w:val="22"/>
+          <w:szCs w:val="22"/>
+        </w:rPr>
+      </w:pPr>
+    </w:p>
+    <w:p>
+      <w:pPr>
+        <w:widowControl/>
+        <w:tabs>
+          <w:tab w:val="left" w:pos="529"/>
+        </w:tabs>
+        <w:autoSpaceDE w:val="0"/>
+        <w:autoSpaceDN w:val="0"/>
+        <w:adjustRightInd w:val="0"/>
+        <w:jc w:val="left"/>
+        <w:rPr>
+          <w:rFonts w:ascii="Menlo Regular" w:hAnsi="Menlo Regular" w:cs="Menlo Regular" w:hint="eastAsia"/>
+          <w:color w:val="000000"/>
+          <w:kern w:val="0"/>
+          <w:sz w:val="22"/>
+          <w:szCs w:val="22"/>
+        </w:rPr>
+      </w:pPr>
+    </w:p>
+    <w:p>
+      <w:pPr>
+        <w:widowControl/>
+        <w:tabs>
+          <w:tab w:val="left" w:pos="529"/>
+        </w:tabs>
+        <w:autoSpaceDE w:val="0"/>
+        <w:autoSpaceDN w:val="0"/>
+        <w:adjustRightInd w:val="0"/>
+        <w:jc w:val="left"/>
+        <w:rPr>
+          <w:rFonts w:ascii="Menlo Regular" w:hAnsi="Menlo Regular" w:cs="Menlo Regular" w:hint="eastAsia"/>
+          <w:color w:val="000000"/>
+          <w:kern w:val="0"/>
+          <w:sz w:val="22"/>
+          <w:szCs w:val="22"/>
+        </w:rPr>
+      </w:pPr>
+    </w:p>
+    <w:p>
+      <w:r>
+        <w:rPr>
+          <w:rFonts w:hint="eastAsia"/>
+        </w:rPr>
+        <w:t xml:space="preserve">- </w:t>
+      </w:r>
+      <w:proofErr w:type="spellStart"/>
+      <w:r>
+        <w:t>s</w:t>
+      </w:r>
+      <w:bookmarkStart w:id="0" w:name="_GoBack"/>
+      <w:bookmarkEnd w:id="0"/>
+      <w:r>
+        <w:t>etObservedKpi</w:t>
+      </w:r>
+      <w:proofErr w:type="spellEnd"/>
+      <w:r>
+        <w:t xml:space="preserve"> (string)</w:t>
+      </w:r>
+      <w:proofErr w:type="spellStart"/>
+      <w:r>
+        <w:t>orgId</w:t>
+      </w:r>
+      <w:proofErr w:type="spellEnd"/>
+      <w:r>
+        <w:rPr>
+          <w:rFonts w:hint="eastAsia"/>
+        </w:rPr>
+        <w:t xml:space="preserve"> </w:t>
+      </w:r>
+      <w:r>
+        <w:t xml:space="preserve"> (string)</w:t>
+      </w:r>
+      <w:proofErr w:type="spellStart"/>
+      <w:r>
+        <w:t>kpiId</w:t>
+      </w:r>
+      <w:proofErr w:type="spellEnd"/>
+    </w:p>
+    <w:p>
+      <w:pPr>
+        <w:widowControl/>
+        <w:tabs>
+          <w:tab w:val="left" w:pos="529"/>
+        </w:tabs>
+        <w:autoSpaceDE w:val="0"/>
+        <w:autoSpaceDN w:val="0"/>
+        <w:adjustRightInd w:val="0"/>
+        <w:jc w:val="left"/>
+        <w:rPr>
+          <w:rFonts w:ascii="Menlo Regular" w:hAnsi="Menlo Regular" w:cs="Menlo Regular"/>
+          <w:b/>
+          <w:color w:val="548DD4" w:themeColor="text2" w:themeTint="99"/>
+          <w:kern w:val="0"/>
+          <w:sz w:val="20"/>
+          <w:szCs w:val="22"/>
+        </w:rPr>
+      </w:pPr>
+      <w:r>
+        <w:rPr>
+          <w:rFonts w:ascii="Menlo Regular" w:hAnsi="Menlo Regular" w:cs="Menlo Regular"/>
+          <w:b/>
+          <w:color w:val="548DD4" w:themeColor="text2" w:themeTint="99"/>
+          <w:kern w:val="0"/>
+          <w:sz w:val="20"/>
+          <w:szCs w:val="22"/>
+        </w:rPr>
+        <w:t>Description:</w:t>
+      </w:r>
+    </w:p>
+    <w:p>
+      <w:pPr>
+        <w:widowControl/>
+        <w:tabs>
+          <w:tab w:val="left" w:pos="529"/>
+        </w:tabs>
+        <w:autoSpaceDE w:val="0"/>
+        <w:autoSpaceDN w:val="0"/>
+        <w:adjustRightInd w:val="0"/>
+        <w:jc w:val="left"/>
+        <w:rPr>
+          <w:rFonts w:ascii="Menlo Regular" w:hAnsi="Menlo Regular" w:cs="Menlo Regular"/>
+          <w:color w:val="000000"/>
+          <w:kern w:val="0"/>
+          <w:sz w:val="22"/>
+          <w:szCs w:val="22"/>
+        </w:rPr>
+      </w:pPr>
+      <w:r>
+        <w:rPr>
+          <w:rFonts w:ascii="Menlo Regular" w:hAnsi="Menlo Regular" w:cs="Menlo Regular" w:hint="eastAsia"/>
+          <w:color w:val="000000"/>
+          <w:kern w:val="0"/>
+          <w:sz w:val="22"/>
+          <w:szCs w:val="22"/>
+        </w:rPr>
+        <w:t>回馈当前用户对某个组织架构节点单个</w:t>
+      </w:r>
+      <w:r>
+        <w:rPr>
+          <w:rFonts w:ascii="Menlo Regular" w:hAnsi="Menlo Regular" w:cs="Menlo Regular" w:hint="eastAsia"/>
+          <w:color w:val="000000"/>
+          <w:kern w:val="0"/>
+          <w:sz w:val="22"/>
+          <w:szCs w:val="22"/>
+        </w:rPr>
+        <w:t>KPI</w:t>
+      </w:r>
+      <w:r>
+        <w:rPr>
+          <w:rFonts w:ascii="Menlo Regular" w:hAnsi="Menlo Regular" w:cs="Menlo Regular" w:hint="eastAsia"/>
+          <w:color w:val="000000"/>
+          <w:kern w:val="0"/>
+          <w:sz w:val="22"/>
+          <w:szCs w:val="22"/>
+        </w:rPr>
+        <w:t>的订阅。</w:t>
+      </w:r>
+    </w:p>
+    <w:p>
+      <w:pPr>
+        <w:widowControl/>
+        <w:tabs>
+          <w:tab w:val="left" w:pos="529"/>
+        </w:tabs>
+        <w:autoSpaceDE w:val="0"/>
+        <w:autoSpaceDN w:val="0"/>
+        <w:adjustRightInd w:val="0"/>
+        <w:jc w:val="left"/>
+        <w:rPr>
+          <w:rFonts w:ascii="Menlo Regular" w:hAnsi="Menlo Regular" w:cs="Menlo Regular"/>
+          <w:color w:val="000000"/>
+          <w:kern w:val="0"/>
+          <w:sz w:val="22"/>
+          <w:szCs w:val="22"/>
+        </w:rPr>
+      </w:pPr>
+    </w:p>
+    <w:p>
+      <w:pPr>
+        <w:widowControl/>
+        <w:tabs>
+          <w:tab w:val="left" w:pos="529"/>
+        </w:tabs>
+        <w:autoSpaceDE w:val="0"/>
+        <w:autoSpaceDN w:val="0"/>
+        <w:adjustRightInd w:val="0"/>
+        <w:jc w:val="left"/>
+        <w:rPr>
+          <w:rFonts w:ascii="Menlo Regular" w:hAnsi="Menlo Regular" w:cs="Menlo Regular"/>
+          <w:b/>
+          <w:color w:val="548DD4" w:themeColor="text2" w:themeTint="99"/>
+          <w:kern w:val="0"/>
+          <w:sz w:val="20"/>
+          <w:szCs w:val="22"/>
+        </w:rPr>
+      </w:pPr>
+      <w:r>
+        <w:rPr>
+          <w:rFonts w:ascii="Menlo Regular" w:hAnsi="Menlo Regular" w:cs="Menlo Regular"/>
+          <w:b/>
+          <w:color w:val="548DD4" w:themeColor="text2" w:themeTint="99"/>
+          <w:kern w:val="0"/>
+          <w:sz w:val="20"/>
+          <w:szCs w:val="22"/>
+        </w:rPr>
+        <w:t>Parameters:</w:t>
+      </w:r>
+    </w:p>
+    <w:p>
+      <w:pPr>
+        <w:widowControl/>
+        <w:tabs>
+          <w:tab w:val="left" w:pos="529"/>
+        </w:tabs>
+        <w:autoSpaceDE w:val="0"/>
+        <w:autoSpaceDN w:val="0"/>
+        <w:adjustRightInd w:val="0"/>
+        <w:jc w:val="left"/>
+        <w:rPr>
+          <w:rFonts w:ascii="Menlo Regular" w:hAnsi="Menlo Regular" w:cs="Menlo Regular"/>
+          <w:color w:val="000000"/>
+          <w:kern w:val="0"/>
+          <w:sz w:val="22"/>
+          <w:szCs w:val="22"/>
+        </w:rPr>
+      </w:pPr>
+      <w:proofErr w:type="spellStart"/>
+      <w:r>
+        <w:rPr>
+          <w:rFonts w:ascii="Menlo Regular" w:hAnsi="Menlo Regular" w:cs="Menlo Regular"/>
+          <w:color w:val="000000"/>
+          <w:kern w:val="0"/>
+          <w:sz w:val="22"/>
+          <w:szCs w:val="22"/>
+        </w:rPr>
+        <w:t>orgId</w:t>
+      </w:r>
+      <w:proofErr w:type="spellEnd"/>
+      <w:r>
+        <w:rPr>
+          <w:rFonts w:ascii="Menlo Regular" w:hAnsi="Menlo Regular" w:cs="Menlo Regular"/>
+          <w:color w:val="000000"/>
+          <w:kern w:val="0"/>
+          <w:sz w:val="22"/>
+          <w:szCs w:val="22"/>
+        </w:rPr>
+        <w:t>:</w:t>
+      </w:r>
+      <w:r>
+        <w:rPr>
+          <w:rFonts w:ascii="Menlo Regular" w:hAnsi="Menlo Regular" w:cs="Menlo Regular" w:hint="eastAsia"/>
+          <w:color w:val="000000"/>
+          <w:kern w:val="0"/>
+          <w:sz w:val="22"/>
+          <w:szCs w:val="22"/>
+        </w:rPr>
+        <w:t>组织架构节点的</w:t>
+      </w:r>
+      <w:proofErr w:type="spellStart"/>
+      <w:r>
+        <w:rPr>
+          <w:rFonts w:ascii="Menlo Regular" w:hAnsi="Menlo Regular" w:cs="Menlo Regular" w:hint="eastAsia"/>
+          <w:color w:val="000000"/>
+          <w:kern w:val="0"/>
+          <w:sz w:val="22"/>
+          <w:szCs w:val="22"/>
+        </w:rPr>
+        <w:t>orgId</w:t>
+      </w:r>
+      <w:proofErr w:type="spellEnd"/>
+    </w:p>
+    <w:p>
+      <w:pPr>
+        <w:widowControl/>
+        <w:tabs>
+          <w:tab w:val="left" w:pos="529"/>
+        </w:tabs>
+        <w:autoSpaceDE w:val="0"/>
+        <w:autoSpaceDN w:val="0"/>
+        <w:adjustRightInd w:val="0"/>
+        <w:jc w:val="left"/>
+        <w:rPr>
+          <w:rFonts w:ascii="Menlo Regular" w:hAnsi="Menlo Regular" w:cs="Menlo Regular"/>
+          <w:color w:val="000000"/>
+          <w:kern w:val="0"/>
+          <w:sz w:val="22"/>
+          <w:szCs w:val="22"/>
+        </w:rPr>
+      </w:pPr>
+      <w:proofErr w:type="spellStart"/>
+      <w:r>
+        <w:rPr>
+          <w:rFonts w:ascii="Menlo Regular" w:hAnsi="Menlo Regular" w:cs="Menlo Regular"/>
+          <w:color w:val="000000"/>
+          <w:kern w:val="0"/>
+          <w:sz w:val="22"/>
+          <w:szCs w:val="22"/>
+        </w:rPr>
+        <w:t>kpiId</w:t>
+      </w:r>
+      <w:proofErr w:type="spellEnd"/>
+      <w:r>
+        <w:rPr>
+          <w:rFonts w:ascii="Menlo Regular" w:hAnsi="Menlo Regular" w:cs="Menlo Regular"/>
+          <w:color w:val="000000"/>
+          <w:kern w:val="0"/>
+          <w:sz w:val="22"/>
+          <w:szCs w:val="22"/>
+        </w:rPr>
+        <w:t>:</w:t>
+      </w:r>
+      <w:r>
+        <w:rPr>
+          <w:rFonts w:ascii="Menlo Regular" w:hAnsi="Menlo Regular" w:cs="Menlo Regular" w:hint="eastAsia"/>
+          <w:color w:val="000000"/>
+          <w:kern w:val="0"/>
+          <w:sz w:val="22"/>
+          <w:szCs w:val="22"/>
+        </w:rPr>
+        <w:t>用户订阅的</w:t>
+      </w:r>
+      <w:proofErr w:type="spellStart"/>
+      <w:r>
+        <w:rPr>
+          <w:rFonts w:ascii="Menlo Regular" w:hAnsi="Menlo Regular" w:cs="Menlo Regular" w:hint="eastAsia"/>
+          <w:color w:val="000000"/>
+          <w:kern w:val="0"/>
+          <w:sz w:val="22"/>
+          <w:szCs w:val="22"/>
+        </w:rPr>
+        <w:t>kpi</w:t>
+      </w:r>
+      <w:proofErr w:type="spellEnd"/>
+      <w:r>
+        <w:rPr>
+          <w:rFonts w:ascii="Menlo Regular" w:hAnsi="Menlo Regular" w:cs="Menlo Regular" w:hint="eastAsia"/>
+          <w:color w:val="000000"/>
+          <w:kern w:val="0"/>
+          <w:sz w:val="22"/>
+          <w:szCs w:val="22"/>
+        </w:rPr>
+        <w:t>的</w:t>
+      </w:r>
+      <w:proofErr w:type="spellStart"/>
+      <w:r>
+        <w:rPr>
+          <w:rFonts w:ascii="Menlo Regular" w:hAnsi="Menlo Regular" w:cs="Menlo Regular" w:hint="eastAsia"/>
+          <w:color w:val="000000"/>
+          <w:kern w:val="0"/>
+          <w:sz w:val="22"/>
+          <w:szCs w:val="22"/>
+        </w:rPr>
+        <w:t>kpi</w:t>
+      </w:r>
+      <w:r>
+        <w:rPr>
+          <w:rFonts w:ascii="Menlo Regular" w:hAnsi="Menlo Regular" w:cs="Menlo Regular" w:hint="eastAsia"/>
+          <w:color w:val="000000"/>
+          <w:kern w:val="0"/>
+          <w:sz w:val="22"/>
+          <w:szCs w:val="22"/>
+        </w:rPr>
+        <w:t>Id</w:t>
+      </w:r>
+      <w:proofErr w:type="spellEnd"/>
+    </w:p>
+    <w:p>
+      <w:pPr>
+        <w:widowControl/>
+        <w:tabs>
+          <w:tab w:val="left" w:pos="529"/>
+        </w:tabs>
+        <w:autoSpaceDE w:val="0"/>
+        <w:autoSpaceDN w:val="0"/>
+        <w:adjustRightInd w:val="0"/>
+        <w:jc w:val="left"/>
+        <w:rPr>
+          <w:rFonts w:ascii="Menlo Regular" w:hAnsi="Menlo Regular" w:cs="Menlo Regular"/>
+          <w:color w:val="000000"/>
+          <w:kern w:val="0"/>
+          <w:sz w:val="22"/>
+          <w:szCs w:val="22"/>
+        </w:rPr>
+      </w:pPr>
+    </w:p>
+    <w:p>
+      <w:pPr>
+        <w:widowControl/>
+        <w:tabs>
+          <w:tab w:val="left" w:pos="529"/>
+        </w:tabs>
+        <w:autoSpaceDE w:val="0"/>
+        <w:autoSpaceDN w:val="0"/>
+        <w:adjustRightInd w:val="0"/>
+        <w:jc w:val="left"/>
+        <w:rPr>
+          <w:rFonts w:ascii="Menlo Regular" w:hAnsi="Menlo Regular" w:cs="Menlo Regular" w:hint="eastAsia"/>
+          <w:b/>
+          <w:color w:val="548DD4" w:themeColor="text2" w:themeTint="99"/>
+          <w:kern w:val="0"/>
+          <w:sz w:val="20"/>
+          <w:szCs w:val="22"/>
+        </w:rPr>
+      </w:pPr>
+      <w:r>
+        <w:rPr>
+          <w:rFonts w:ascii="Menlo Regular" w:hAnsi="Menlo Regular" w:cs="Menlo Regular"/>
+          <w:b/>
+          <w:color w:val="548DD4" w:themeColor="text2" w:themeTint="99"/>
+          <w:kern w:val="0"/>
+          <w:sz w:val="20"/>
+          <w:szCs w:val="22"/>
+        </w:rPr>
+        <w:t>Return:</w:t>
+      </w:r>
+    </w:p>
+    <w:p>
+      <w:pPr>
+        <w:widowControl/>
+        <w:tabs>
+          <w:tab w:val="left" w:pos="529"/>
+        </w:tabs>
+        <w:autoSpaceDE w:val="0"/>
+        <w:autoSpaceDN w:val="0"/>
+        <w:adjustRightInd w:val="0"/>
+        <w:jc w:val="left"/>
+        <w:rPr>
+          <w:rFonts w:ascii="Menlo Regular" w:hAnsi="Menlo Regular" w:cs="Menlo Regular" w:hint="eastAsia"/>
+          <w:color w:val="000000"/>
+          <w:kern w:val="0"/>
+          <w:sz w:val="22"/>
+          <w:szCs w:val="22"/>
+        </w:rPr>
+      </w:pPr>
+      <w:r>
+        <w:rPr>
+          <w:rFonts w:ascii="Menlo Regular" w:hAnsi="Menlo Regular" w:cs="Menlo Regular" w:hint="eastAsia"/>
+          <w:color w:val="000000"/>
+          <w:kern w:val="0"/>
+          <w:sz w:val="22"/>
+          <w:szCs w:val="22"/>
+        </w:rPr>
+        <w:t>包含一个认证头的空数组</w:t>
+      </w:r>
+    </w:p>
+    <w:p>
+      <w:pPr>
+        <w:widowControl/>
+        <w:tabs>
+          <w:tab w:val="left" w:pos="529"/>
+        </w:tabs>
+        <w:autoSpaceDE w:val="0"/>
+        <w:autoSpaceDN w:val="0"/>
+        <w:adjustRightInd w:val="0"/>
+        <w:jc w:val="left"/>
+        <w:rPr>
+          <w:rFonts w:ascii="Menlo Regular" w:hAnsi="Menlo Regular" w:cs="Menlo Regular" w:hint="eastAsia"/>
+          <w:color w:val="000000"/>
+          <w:kern w:val="0"/>
+          <w:sz w:val="22"/>
+          <w:szCs w:val="22"/>
+        </w:rPr>
+      </w:pPr>
+    </w:p>
+    <w:p>
+      <w:pPr>
+        <w:rPr>
+          <w:rFonts w:hint="eastAsia"/>
+        </w:rPr>
+      </w:pPr>
+    </w:p>
+    <w:p>
+      <w:pPr>
+        <w:rPr>
+          <w:rFonts w:hint="eastAsia"/>
+        </w:rPr>
+      </w:pPr>
+    </w:p>
+    <w:p>
+      <w:pPr>
+        <w:rPr>
+          <w:rFonts w:hint="eastAsia"/>
+        </w:rPr>
+      </w:pPr>
+    </w:p>
+    <w:p>
+      <w:pPr>
+        <w:rPr>
+          <w:rFonts w:hint="eastAsia"/>
+        </w:rPr>
+      </w:pPr>
+    </w:p>
+    <w:p/>
     <w:sectPr>
       <w:pgSz w:w="11900" w:h="16840"/>
       <w:pgMar w:top="1440" w:right="1800" w:bottom="1440" w:left="1800" w:header="851" w:footer="992" w:gutter="0"/>

--- a/doc/design doc/EPM项目JSON交互规则.docx
+++ b/doc/design doc/EPM项目JSON交互规则.docx
@@ -60,7 +60,7 @@
         <w:rPr>
           <w:rFonts w:hint="eastAsia"/>
         </w:rPr>
-        <w:t>0.5</w:t>
+        <w:t>0.6</w:t>
       </w:r>
     </w:p>
     <w:p>
@@ -1321,7 +1321,7 @@
         <w:adjustRightInd w:val="0"/>
         <w:jc w:val="left"/>
         <w:rPr>
-          <w:rFonts w:ascii="Menlo Regular" w:hAnsi="Menlo Regular" w:cs="Menlo Regular" w:hint="eastAsia"/>
+          <w:rFonts w:ascii="Menlo Regular" w:hAnsi="Menlo Regular" w:cs="Menlo Regular"/>
           <w:color w:val="000000"/>
           <w:kern w:val="0"/>
           <w:sz w:val="22"/>
@@ -1360,7 +1360,7 @@
         <w:adjustRightInd w:val="0"/>
         <w:jc w:val="left"/>
         <w:rPr>
-          <w:rFonts w:ascii="Menlo Regular" w:hAnsi="Menlo Regular" w:cs="Menlo Regular" w:hint="eastAsia"/>
+          <w:rFonts w:ascii="Menlo Regular" w:hAnsi="Menlo Regular" w:cs="Menlo Regular"/>
           <w:color w:val="000000"/>
           <w:kern w:val="0"/>
           <w:sz w:val="22"/>
@@ -1389,7 +1389,7 @@
         <w:adjustRightInd w:val="0"/>
         <w:jc w:val="left"/>
         <w:rPr>
-          <w:rFonts w:ascii="Menlo Regular" w:hAnsi="Menlo Regular" w:cs="Menlo Regular" w:hint="eastAsia"/>
+          <w:rFonts w:ascii="Menlo Regular" w:hAnsi="Menlo Regular" w:cs="Menlo Regular"/>
           <w:color w:val="000000"/>
           <w:kern w:val="0"/>
           <w:sz w:val="22"/>
@@ -1495,21 +1495,429 @@
         <w:t>kpiId</w:t>
       </w:r>
       <w:proofErr w:type="spellEnd"/>
+    </w:p>
+    <w:p/>
+    <w:p>
+      <w:pPr>
+        <w:rPr>
+          <w:rFonts w:hint="eastAsia"/>
+        </w:rPr>
+      </w:pPr>
+      <w:r>
+        <w:rPr>
+          <w:rFonts w:hint="eastAsia"/>
+        </w:rPr>
+        <w:t>0.6</w:t>
+      </w:r>
+      <w:r>
+        <w:rPr>
+          <w:rFonts w:hint="eastAsia"/>
+        </w:rPr>
+        <w:t>修改</w:t>
+      </w:r>
+    </w:p>
+    <w:p>
+      <w:pPr>
+        <w:rPr>
+          <w:rFonts w:hint="eastAsia"/>
+        </w:rPr>
+      </w:pPr>
+      <w:r>
+        <w:rPr>
+          <w:rFonts w:hint="eastAsia"/>
+        </w:rPr>
+        <w:t>增加</w:t>
+      </w:r>
+      <w:proofErr w:type="spellStart"/>
+      <w:r>
+        <w:rPr>
+          <w:rFonts w:hint="eastAsia"/>
+        </w:rPr>
+        <w:t>warningLevel</w:t>
+      </w:r>
+      <w:proofErr w:type="spellEnd"/>
+      <w:r>
+        <w:rPr>
+          <w:rFonts w:hint="eastAsia"/>
+        </w:rPr>
+        <w:t>到</w:t>
+      </w:r>
+      <w:proofErr w:type="spellStart"/>
+      <w:r>
+        <w:rPr>
+          <w:rFonts w:hint="eastAsia"/>
+        </w:rPr>
+        <w:t>EPMKpi</w:t>
+      </w:r>
+      <w:proofErr w:type="spellEnd"/>
+      <w:r>
+        <w:rPr>
+          <w:rFonts w:hint="eastAsia"/>
+        </w:rPr>
+        <w:t>对象</w:t>
+      </w:r>
+    </w:p>
+    <w:p>
+      <w:pPr>
+        <w:widowControl/>
+        <w:tabs>
+          <w:tab w:val="left" w:pos="529"/>
+        </w:tabs>
+        <w:autoSpaceDE w:val="0"/>
+        <w:autoSpaceDN w:val="0"/>
+        <w:adjustRightInd w:val="0"/>
+        <w:jc w:val="left"/>
+        <w:rPr>
+          <w:rFonts w:ascii="Menlo Regular" w:hAnsi="Menlo Regular" w:cs="Menlo Regular"/>
+          <w:color w:val="000000"/>
+          <w:kern w:val="0"/>
+          <w:sz w:val="22"/>
+          <w:szCs w:val="22"/>
+        </w:rPr>
+      </w:pPr>
+      <w:r>
+        <w:rPr>
+          <w:rFonts w:ascii="Menlo Regular" w:hAnsi="Menlo Regular" w:cs="Menlo Regular"/>
+          <w:color w:val="000000"/>
+          <w:kern w:val="0"/>
+          <w:sz w:val="22"/>
+          <w:szCs w:val="22"/>
+        </w:rPr>
+        <w:t xml:space="preserve">  </w:t>
+      </w:r>
+      <w:proofErr w:type="gramStart"/>
+      <w:r>
+        <w:rPr>
+          <w:rFonts w:ascii="Menlo Regular" w:hAnsi="Menlo Regular" w:cs="Menlo Regular"/>
+          <w:color w:val="000000"/>
+          <w:kern w:val="0"/>
+          <w:sz w:val="22"/>
+          <w:szCs w:val="22"/>
+        </w:rPr>
+        <w:t>unmarked</w:t>
+      </w:r>
+      <w:proofErr w:type="gramEnd"/>
+      <w:r>
+        <w:rPr>
+          <w:rFonts w:ascii="Menlo Regular" w:hAnsi="Menlo Regular" w:cs="Menlo Regular"/>
+          <w:color w:val="000000"/>
+          <w:kern w:val="0"/>
+          <w:sz w:val="22"/>
+          <w:szCs w:val="22"/>
+        </w:rPr>
+        <w:t xml:space="preserve"> = -</w:t>
+      </w:r>
+      <w:r>
+        <w:rPr>
+          <w:rFonts w:ascii="Menlo Regular" w:hAnsi="Menlo Regular" w:cs="Menlo Regular"/>
+          <w:color w:val="1C00CF"/>
+          <w:kern w:val="0"/>
+          <w:sz w:val="22"/>
+          <w:szCs w:val="22"/>
+        </w:rPr>
+        <w:t>2000</w:t>
+      </w:r>
+    </w:p>
+    <w:p>
+      <w:pPr>
+        <w:widowControl/>
+        <w:tabs>
+          <w:tab w:val="left" w:pos="529"/>
+        </w:tabs>
+        <w:autoSpaceDE w:val="0"/>
+        <w:autoSpaceDN w:val="0"/>
+        <w:adjustRightInd w:val="0"/>
+        <w:jc w:val="left"/>
+        <w:rPr>
+          <w:rFonts w:ascii="Menlo Regular" w:hAnsi="Menlo Regular" w:cs="Menlo Regular"/>
+          <w:color w:val="000000"/>
+          <w:kern w:val="0"/>
+          <w:sz w:val="22"/>
+          <w:szCs w:val="22"/>
+        </w:rPr>
+      </w:pPr>
+      <w:r>
+        <w:rPr>
+          <w:rFonts w:ascii="Menlo Regular" w:hAnsi="Menlo Regular" w:cs="Menlo Regular"/>
+          <w:color w:val="000000"/>
+          <w:kern w:val="0"/>
+          <w:sz w:val="22"/>
+          <w:szCs w:val="22"/>
+        </w:rPr>
+        <w:t xml:space="preserve">    </w:t>
+      </w:r>
+    </w:p>
+    <w:p>
+      <w:pPr>
+        <w:widowControl/>
+        <w:tabs>
+          <w:tab w:val="left" w:pos="529"/>
+        </w:tabs>
+        <w:autoSpaceDE w:val="0"/>
+        <w:autoSpaceDN w:val="0"/>
+        <w:adjustRightInd w:val="0"/>
+        <w:jc w:val="left"/>
+        <w:rPr>
+          <w:rFonts w:ascii="Menlo Regular" w:hAnsi="Menlo Regular" w:cs="Menlo Regular"/>
+          <w:color w:val="000000"/>
+          <w:kern w:val="0"/>
+          <w:sz w:val="22"/>
+          <w:szCs w:val="22"/>
+        </w:rPr>
+      </w:pPr>
+      <w:r>
+        <w:rPr>
+          <w:rFonts w:ascii="Menlo Regular" w:hAnsi="Menlo Regular" w:cs="Menlo Regular"/>
+          <w:color w:val="000000"/>
+          <w:kern w:val="0"/>
+          <w:sz w:val="22"/>
+          <w:szCs w:val="22"/>
+        </w:rPr>
+        <w:t xml:space="preserve">    </w:t>
+      </w:r>
+      <w:proofErr w:type="gramStart"/>
+      <w:r>
+        <w:rPr>
+          <w:rFonts w:ascii="Menlo Regular" w:hAnsi="Menlo Regular" w:cs="Menlo Regular"/>
+          <w:color w:val="000000"/>
+          <w:kern w:val="0"/>
+          <w:sz w:val="22"/>
+          <w:szCs w:val="22"/>
+        </w:rPr>
+        <w:t>normal</w:t>
+      </w:r>
+      <w:proofErr w:type="gramEnd"/>
+      <w:r>
+        <w:rPr>
+          <w:rFonts w:ascii="Menlo Regular" w:hAnsi="Menlo Regular" w:cs="Menlo Regular"/>
+          <w:color w:val="000000"/>
+          <w:kern w:val="0"/>
+          <w:sz w:val="22"/>
+          <w:szCs w:val="22"/>
+        </w:rPr>
+        <w:t xml:space="preserve"> = -</w:t>
+      </w:r>
+      <w:r>
+        <w:rPr>
+          <w:rFonts w:ascii="Menlo Regular" w:hAnsi="Menlo Regular" w:cs="Menlo Regular"/>
+          <w:color w:val="1C00CF"/>
+          <w:kern w:val="0"/>
+          <w:sz w:val="22"/>
+          <w:szCs w:val="22"/>
+        </w:rPr>
+        <w:t>1999</w:t>
+      </w:r>
+      <w:r>
+        <w:rPr>
+          <w:rFonts w:ascii="Menlo Regular" w:hAnsi="Menlo Regular" w:cs="Menlo Regular"/>
+          <w:color w:val="000000"/>
+          <w:kern w:val="0"/>
+          <w:sz w:val="22"/>
+          <w:szCs w:val="22"/>
+        </w:rPr>
+        <w:t>,</w:t>
+      </w:r>
+    </w:p>
+    <w:p>
+      <w:pPr>
+        <w:widowControl/>
+        <w:tabs>
+          <w:tab w:val="left" w:pos="529"/>
+        </w:tabs>
+        <w:autoSpaceDE w:val="0"/>
+        <w:autoSpaceDN w:val="0"/>
+        <w:adjustRightInd w:val="0"/>
+        <w:jc w:val="left"/>
+        <w:rPr>
+          <w:rFonts w:ascii="Menlo Regular" w:hAnsi="Menlo Regular" w:cs="Menlo Regular"/>
+          <w:color w:val="000000"/>
+          <w:kern w:val="0"/>
+          <w:sz w:val="22"/>
+          <w:szCs w:val="22"/>
+        </w:rPr>
+      </w:pPr>
+      <w:r>
+        <w:rPr>
+          <w:rFonts w:ascii="Menlo Regular" w:hAnsi="Menlo Regular" w:cs="Menlo Regular"/>
+          <w:color w:val="000000"/>
+          <w:kern w:val="0"/>
+          <w:sz w:val="22"/>
+          <w:szCs w:val="22"/>
+        </w:rPr>
+        <w:t xml:space="preserve">    </w:t>
+      </w:r>
+    </w:p>
+    <w:p>
+      <w:pPr>
+        <w:widowControl/>
+        <w:tabs>
+          <w:tab w:val="left" w:pos="529"/>
+        </w:tabs>
+        <w:autoSpaceDE w:val="0"/>
+        <w:autoSpaceDN w:val="0"/>
+        <w:adjustRightInd w:val="0"/>
+        <w:jc w:val="left"/>
+        <w:rPr>
+          <w:rFonts w:ascii="Menlo Regular" w:hAnsi="Menlo Regular" w:cs="Menlo Regular"/>
+          <w:color w:val="000000"/>
+          <w:kern w:val="0"/>
+          <w:sz w:val="22"/>
+          <w:szCs w:val="22"/>
+        </w:rPr>
+      </w:pPr>
+      <w:r>
+        <w:rPr>
+          <w:rFonts w:ascii="Menlo Regular" w:hAnsi="Menlo Regular" w:cs="Menlo Regular"/>
+          <w:color w:val="000000"/>
+          <w:kern w:val="0"/>
+          <w:sz w:val="22"/>
+          <w:szCs w:val="22"/>
+        </w:rPr>
+        <w:t xml:space="preserve">    </w:t>
+      </w:r>
+      <w:proofErr w:type="gramStart"/>
+      <w:r>
+        <w:rPr>
+          <w:rFonts w:ascii="Menlo Regular" w:hAnsi="Menlo Regular" w:cs="Menlo Regular"/>
+          <w:color w:val="000000"/>
+          <w:kern w:val="0"/>
+          <w:sz w:val="22"/>
+          <w:szCs w:val="22"/>
+        </w:rPr>
+        <w:t>warning</w:t>
+      </w:r>
+      <w:proofErr w:type="gramEnd"/>
+      <w:r>
+        <w:rPr>
+          <w:rFonts w:ascii="Menlo Regular" w:hAnsi="Menlo Regular" w:cs="Menlo Regular"/>
+          <w:color w:val="000000"/>
+          <w:kern w:val="0"/>
+          <w:sz w:val="22"/>
+          <w:szCs w:val="22"/>
+        </w:rPr>
+        <w:t xml:space="preserve"> = -</w:t>
+      </w:r>
+      <w:r>
+        <w:rPr>
+          <w:rFonts w:ascii="Menlo Regular" w:hAnsi="Menlo Regular" w:cs="Menlo Regular"/>
+          <w:color w:val="1C00CF"/>
+          <w:kern w:val="0"/>
+          <w:sz w:val="22"/>
+          <w:szCs w:val="22"/>
+        </w:rPr>
+        <w:t>1998</w:t>
+      </w:r>
+      <w:r>
+        <w:rPr>
+          <w:rFonts w:ascii="Menlo Regular" w:hAnsi="Menlo Regular" w:cs="Menlo Regular"/>
+          <w:color w:val="000000"/>
+          <w:kern w:val="0"/>
+          <w:sz w:val="22"/>
+          <w:szCs w:val="22"/>
+        </w:rPr>
+        <w:t>,</w:t>
+      </w:r>
+    </w:p>
+    <w:p>
+      <w:pPr>
+        <w:widowControl/>
+        <w:tabs>
+          <w:tab w:val="left" w:pos="529"/>
+        </w:tabs>
+        <w:autoSpaceDE w:val="0"/>
+        <w:autoSpaceDN w:val="0"/>
+        <w:adjustRightInd w:val="0"/>
+        <w:jc w:val="left"/>
+        <w:rPr>
+          <w:rFonts w:ascii="Menlo Regular" w:hAnsi="Menlo Regular" w:cs="Menlo Regular"/>
+          <w:color w:val="000000"/>
+          <w:kern w:val="0"/>
+          <w:sz w:val="22"/>
+          <w:szCs w:val="22"/>
+        </w:rPr>
+      </w:pPr>
+      <w:r>
+        <w:rPr>
+          <w:rFonts w:ascii="Menlo Regular" w:hAnsi="Menlo Regular" w:cs="Menlo Regular"/>
+          <w:color w:val="000000"/>
+          <w:kern w:val="0"/>
+          <w:sz w:val="22"/>
+          <w:szCs w:val="22"/>
+        </w:rPr>
+        <w:lastRenderedPageBreak/>
+        <w:t xml:space="preserve">    </w:t>
+      </w:r>
+    </w:p>
+    <w:p>
+      <w:pPr>
+        <w:widowControl/>
+        <w:tabs>
+          <w:tab w:val="left" w:pos="529"/>
+        </w:tabs>
+        <w:autoSpaceDE w:val="0"/>
+        <w:autoSpaceDN w:val="0"/>
+        <w:adjustRightInd w:val="0"/>
+        <w:jc w:val="left"/>
+        <w:rPr>
+          <w:rFonts w:ascii="Menlo Regular" w:hAnsi="Menlo Regular" w:cs="Menlo Regular"/>
+          <w:color w:val="000000"/>
+          <w:kern w:val="0"/>
+          <w:sz w:val="22"/>
+          <w:szCs w:val="22"/>
+        </w:rPr>
+      </w:pPr>
+      <w:r>
+        <w:rPr>
+          <w:rFonts w:ascii="Menlo Regular" w:hAnsi="Menlo Regular" w:cs="Menlo Regular"/>
+          <w:color w:val="000000"/>
+          <w:kern w:val="0"/>
+          <w:sz w:val="22"/>
+          <w:szCs w:val="22"/>
+        </w:rPr>
+        <w:t xml:space="preserve">    </w:t>
+      </w:r>
+      <w:proofErr w:type="gramStart"/>
+      <w:r>
+        <w:rPr>
+          <w:rFonts w:ascii="Menlo Regular" w:hAnsi="Menlo Regular" w:cs="Menlo Regular"/>
+          <w:color w:val="000000"/>
+          <w:kern w:val="0"/>
+          <w:sz w:val="22"/>
+          <w:szCs w:val="22"/>
+        </w:rPr>
+        <w:t>fatal</w:t>
+      </w:r>
+      <w:proofErr w:type="gramEnd"/>
+      <w:r>
+        <w:rPr>
+          <w:rFonts w:ascii="Menlo Regular" w:hAnsi="Menlo Regular" w:cs="Menlo Regular"/>
+          <w:color w:val="000000"/>
+          <w:kern w:val="0"/>
+          <w:sz w:val="22"/>
+          <w:szCs w:val="22"/>
+        </w:rPr>
+        <w:t xml:space="preserve"> = -</w:t>
+      </w:r>
+      <w:r>
+        <w:rPr>
+          <w:rFonts w:ascii="Menlo Regular" w:hAnsi="Menlo Regular" w:cs="Menlo Regular"/>
+          <w:color w:val="1C00CF"/>
+          <w:kern w:val="0"/>
+          <w:sz w:val="22"/>
+          <w:szCs w:val="22"/>
+        </w:rPr>
+        <w:t>1997</w:t>
+      </w:r>
+    </w:p>
+    <w:p>
+      <w:bookmarkStart w:id="0" w:name="_GoBack"/>
+      <w:bookmarkEnd w:id="0"/>
     </w:p>
     <w:p/>
     <w:p/>
     <w:p/>
     <w:p/>
     <w:p/>
-    <w:p/>
-    <w:p/>
-    <w:p>
-      <w:pPr>
-        <w:rPr>
-          <w:rFonts w:hint="eastAsia"/>
-        </w:rPr>
-      </w:pPr>
-    </w:p>
     <w:p>
       <w:pPr>
         <w:rPr>
@@ -1521,7 +1929,6 @@
           <w:rFonts w:hint="eastAsia"/>
           <w:sz w:val="32"/>
         </w:rPr>
-        <w:lastRenderedPageBreak/>
         <w:t xml:space="preserve">PART I: </w:t>
       </w:r>
       <w:proofErr w:type="spellStart"/>
@@ -2558,21 +2965,234 @@
           <w:szCs w:val="22"/>
         </w:rPr>
       </w:pPr>
-      <w:proofErr w:type="spellStart"/>
-      <w:r>
-        <w:rPr>
-          <w:rFonts w:ascii="Menlo Regular" w:hAnsi="Menlo Regular" w:cs="Menlo Regular"/>
+      <w:r>
+        <w:rPr>
+          <w:rFonts w:ascii="Menlo Regular" w:hAnsi="Menlo Regular" w:cs="Menlo Regular" w:hint="eastAsia"/>
           <w:color w:val="AA0D91"/>
           <w:kern w:val="0"/>
           <w:sz w:val="22"/>
           <w:szCs w:val="22"/>
         </w:rPr>
+        <w:t>float</w:t>
+      </w:r>
+      <w:r>
+        <w:rPr>
+          <w:rFonts w:ascii="Menlo Regular" w:hAnsi="Menlo Regular" w:cs="Menlo Regular"/>
+          <w:color w:val="000000"/>
+          <w:kern w:val="0"/>
+          <w:sz w:val="22"/>
+          <w:szCs w:val="22"/>
+        </w:rPr>
+        <w:t xml:space="preserve"> </w:t>
+      </w:r>
+      <w:proofErr w:type="spellStart"/>
+      <w:r>
+        <w:rPr>
+          <w:rFonts w:ascii="Menlo Regular" w:hAnsi="Menlo Regular" w:cs="Menlo Regular"/>
+          <w:color w:val="000000"/>
+          <w:kern w:val="0"/>
+          <w:sz w:val="22"/>
+          <w:szCs w:val="22"/>
+        </w:rPr>
+        <w:t>initValue:</w:t>
+      </w:r>
+      <w:r>
+        <w:rPr>
+          <w:rFonts w:ascii="Menlo Regular" w:hAnsi="Menlo Regular" w:cs="Menlo Regular" w:hint="eastAsia"/>
+          <w:color w:val="000000"/>
+          <w:kern w:val="0"/>
+          <w:sz w:val="22"/>
+          <w:szCs w:val="22"/>
+        </w:rPr>
+        <w:t>KPI</w:t>
+      </w:r>
+      <w:proofErr w:type="spellEnd"/>
+      <w:r>
+        <w:rPr>
+          <w:rFonts w:ascii="Menlo Regular" w:hAnsi="Menlo Regular" w:cs="Menlo Regular" w:hint="eastAsia"/>
+          <w:color w:val="000000"/>
+          <w:kern w:val="0"/>
+          <w:sz w:val="22"/>
+          <w:szCs w:val="22"/>
+        </w:rPr>
+        <w:t>的理论最小值</w:t>
+      </w:r>
+    </w:p>
+    <w:p>
+      <w:pPr>
+        <w:widowControl/>
+        <w:tabs>
+          <w:tab w:val="left" w:pos="529"/>
+        </w:tabs>
+        <w:autoSpaceDE w:val="0"/>
+        <w:autoSpaceDN w:val="0"/>
+        <w:adjustRightInd w:val="0"/>
+        <w:jc w:val="left"/>
+        <w:rPr>
+          <w:rFonts w:ascii="Menlo Regular" w:hAnsi="Menlo Regular" w:cs="Menlo Regular"/>
+          <w:color w:val="000000"/>
+          <w:kern w:val="0"/>
+          <w:sz w:val="22"/>
+          <w:szCs w:val="22"/>
+        </w:rPr>
+      </w:pPr>
+      <w:r>
+        <w:rPr>
+          <w:rFonts w:ascii="Menlo Regular" w:hAnsi="Menlo Regular" w:cs="Menlo Regular"/>
+          <w:color w:val="AA0D91"/>
+          <w:kern w:val="0"/>
+          <w:sz w:val="22"/>
+          <w:szCs w:val="22"/>
+        </w:rPr>
+        <w:t>float</w:t>
+      </w:r>
+      <w:r>
+        <w:rPr>
+          <w:rFonts w:ascii="Menlo Regular" w:hAnsi="Menlo Regular" w:cs="Menlo Regular"/>
+          <w:color w:val="000000"/>
+          <w:kern w:val="0"/>
+          <w:sz w:val="22"/>
+          <w:szCs w:val="22"/>
+        </w:rPr>
+        <w:t xml:space="preserve"> </w:t>
+      </w:r>
+      <w:proofErr w:type="spellStart"/>
+      <w:r>
+        <w:rPr>
+          <w:rFonts w:ascii="Menlo Regular" w:hAnsi="Menlo Regular" w:cs="Menlo Regular"/>
+          <w:color w:val="000000"/>
+          <w:kern w:val="0"/>
+          <w:sz w:val="22"/>
+          <w:szCs w:val="22"/>
+        </w:rPr>
+        <w:t>targetValue:</w:t>
+      </w:r>
+      <w:r>
+        <w:rPr>
+          <w:rFonts w:ascii="Menlo Regular" w:hAnsi="Menlo Regular" w:cs="Menlo Regular" w:hint="eastAsia"/>
+          <w:color w:val="000000"/>
+          <w:kern w:val="0"/>
+          <w:sz w:val="22"/>
+          <w:szCs w:val="22"/>
+        </w:rPr>
+        <w:t>KPI</w:t>
+      </w:r>
+      <w:proofErr w:type="spellEnd"/>
+      <w:r>
+        <w:rPr>
+          <w:rFonts w:ascii="Menlo Regular" w:hAnsi="Menlo Regular" w:cs="Menlo Regular" w:hint="eastAsia"/>
+          <w:color w:val="000000"/>
+          <w:kern w:val="0"/>
+          <w:sz w:val="22"/>
+          <w:szCs w:val="22"/>
+        </w:rPr>
+        <w:t>的目标值</w:t>
+      </w:r>
+    </w:p>
+    <w:p>
+      <w:pPr>
+        <w:widowControl/>
+        <w:tabs>
+          <w:tab w:val="left" w:pos="529"/>
+        </w:tabs>
+        <w:autoSpaceDE w:val="0"/>
+        <w:autoSpaceDN w:val="0"/>
+        <w:adjustRightInd w:val="0"/>
+        <w:jc w:val="left"/>
+        <w:rPr>
+          <w:rFonts w:ascii="Menlo Regular" w:hAnsi="Menlo Regular" w:cs="Menlo Regular"/>
+          <w:color w:val="000000"/>
+          <w:kern w:val="0"/>
+          <w:sz w:val="22"/>
+          <w:szCs w:val="22"/>
+        </w:rPr>
+      </w:pPr>
+      <w:r>
+        <w:rPr>
+          <w:rFonts w:ascii="Menlo Regular" w:hAnsi="Menlo Regular" w:cs="Menlo Regular"/>
+          <w:color w:val="AA0D91"/>
+          <w:kern w:val="0"/>
+          <w:sz w:val="22"/>
+          <w:szCs w:val="22"/>
+        </w:rPr>
+        <w:t>float</w:t>
+      </w:r>
+      <w:r>
+        <w:rPr>
+          <w:rFonts w:ascii="Menlo Regular" w:hAnsi="Menlo Regular" w:cs="Menlo Regular"/>
+          <w:color w:val="000000"/>
+          <w:kern w:val="0"/>
+          <w:sz w:val="22"/>
+          <w:szCs w:val="22"/>
+        </w:rPr>
+        <w:t xml:space="preserve"> </w:t>
+      </w:r>
+      <w:proofErr w:type="spellStart"/>
+      <w:r>
+        <w:rPr>
+          <w:rFonts w:ascii="Menlo Regular" w:hAnsi="Menlo Regular" w:cs="Menlo Regular"/>
+          <w:color w:val="000000"/>
+          <w:kern w:val="0"/>
+          <w:sz w:val="22"/>
+          <w:szCs w:val="22"/>
+        </w:rPr>
+        <w:t>currentValue:</w:t>
+      </w:r>
+      <w:r>
+        <w:rPr>
+          <w:rFonts w:ascii="Menlo Regular" w:hAnsi="Menlo Regular" w:cs="Menlo Regular" w:hint="eastAsia"/>
+          <w:color w:val="000000"/>
+          <w:kern w:val="0"/>
+          <w:sz w:val="22"/>
+          <w:szCs w:val="22"/>
+        </w:rPr>
+        <w:t>KPI</w:t>
+      </w:r>
+      <w:proofErr w:type="spellEnd"/>
+      <w:r>
+        <w:rPr>
+          <w:rFonts w:ascii="Menlo Regular" w:hAnsi="Menlo Regular" w:cs="Menlo Regular" w:hint="eastAsia"/>
+          <w:color w:val="000000"/>
+          <w:kern w:val="0"/>
+          <w:sz w:val="22"/>
+          <w:szCs w:val="22"/>
+        </w:rPr>
+        <w:t>的当前值</w:t>
+      </w:r>
+    </w:p>
+    <w:p>
+      <w:pPr>
+        <w:widowControl/>
+        <w:tabs>
+          <w:tab w:val="left" w:pos="529"/>
+        </w:tabs>
+        <w:autoSpaceDE w:val="0"/>
+        <w:autoSpaceDN w:val="0"/>
+        <w:adjustRightInd w:val="0"/>
+        <w:jc w:val="left"/>
+        <w:rPr>
+          <w:rFonts w:ascii="Menlo Regular" w:hAnsi="Menlo Regular" w:cs="Menlo Regular" w:hint="eastAsia"/>
+          <w:color w:val="000000"/>
+          <w:kern w:val="0"/>
+          <w:sz w:val="22"/>
+          <w:szCs w:val="22"/>
+        </w:rPr>
+      </w:pPr>
+      <w:proofErr w:type="spellStart"/>
+      <w:r>
+        <w:rPr>
+          <w:rFonts w:ascii="Menlo Regular" w:hAnsi="Menlo Regular" w:cs="Menlo Regular" w:hint="eastAsia"/>
+          <w:color w:val="000000"/>
+          <w:kern w:val="0"/>
+          <w:sz w:val="22"/>
+          <w:szCs w:val="22"/>
+        </w:rPr>
         <w:t>int</w:t>
       </w:r>
       <w:proofErr w:type="spellEnd"/>
       <w:r>
         <w:rPr>
-          <w:rFonts w:ascii="Menlo Regular" w:hAnsi="Menlo Regular" w:cs="Menlo Regular"/>
+          <w:rFonts w:ascii="Menlo Regular" w:hAnsi="Menlo Regular" w:cs="Menlo Regular" w:hint="eastAsia"/>
           <w:color w:val="000000"/>
           <w:kern w:val="0"/>
           <w:sz w:val="22"/>
@@ -2583,194 +3203,77 @@
       <w:proofErr w:type="spellStart"/>
       <w:r>
         <w:rPr>
-          <w:rFonts w:ascii="Menlo Regular" w:hAnsi="Menlo Regular" w:cs="Menlo Regular"/>
-          <w:color w:val="000000"/>
-          <w:kern w:val="0"/>
-          <w:sz w:val="22"/>
-          <w:szCs w:val="22"/>
-        </w:rPr>
-        <w:t>initValue:</w:t>
-      </w:r>
-      <w:r>
-        <w:rPr>
-          <w:rFonts w:ascii="Menlo Regular" w:hAnsi="Menlo Regular" w:cs="Menlo Regular" w:hint="eastAsia"/>
-          <w:color w:val="000000"/>
-          <w:kern w:val="0"/>
-          <w:sz w:val="22"/>
-          <w:szCs w:val="22"/>
-        </w:rPr>
-        <w:t>KPI</w:t>
-      </w:r>
-      <w:proofErr w:type="spellEnd"/>
-      <w:r>
-        <w:rPr>
-          <w:rFonts w:ascii="Menlo Regular" w:hAnsi="Menlo Regular" w:cs="Menlo Regular" w:hint="eastAsia"/>
-          <w:color w:val="000000"/>
-          <w:kern w:val="0"/>
-          <w:sz w:val="22"/>
-          <w:szCs w:val="22"/>
-        </w:rPr>
-        <w:t>的理论最小值</w:t>
-      </w:r>
-    </w:p>
-    <w:p>
-      <w:pPr>
-        <w:widowControl/>
-        <w:tabs>
-          <w:tab w:val="left" w:pos="529"/>
-        </w:tabs>
-        <w:autoSpaceDE w:val="0"/>
-        <w:autoSpaceDN w:val="0"/>
-        <w:adjustRightInd w:val="0"/>
-        <w:jc w:val="left"/>
-        <w:rPr>
-          <w:rFonts w:ascii="Menlo Regular" w:hAnsi="Menlo Regular" w:cs="Menlo Regular"/>
-          <w:color w:val="000000"/>
-          <w:kern w:val="0"/>
-          <w:sz w:val="22"/>
-          <w:szCs w:val="22"/>
-        </w:rPr>
-      </w:pPr>
-      <w:proofErr w:type="spellStart"/>
-      <w:r>
-        <w:rPr>
-          <w:rFonts w:ascii="Menlo Regular" w:hAnsi="Menlo Regular" w:cs="Menlo Regular"/>
-          <w:color w:val="AA0D91"/>
-          <w:kern w:val="0"/>
-          <w:sz w:val="22"/>
-          <w:szCs w:val="22"/>
-        </w:rPr>
-        <w:t>int</w:t>
-      </w:r>
-      <w:proofErr w:type="spellEnd"/>
-      <w:r>
-        <w:rPr>
-          <w:rFonts w:ascii="Menlo Regular" w:hAnsi="Menlo Regular" w:cs="Menlo Regular"/>
-          <w:color w:val="000000"/>
-          <w:kern w:val="0"/>
-          <w:sz w:val="22"/>
-          <w:szCs w:val="22"/>
-        </w:rPr>
-        <w:t xml:space="preserve"> </w:t>
-      </w:r>
-      <w:proofErr w:type="spellStart"/>
-      <w:r>
-        <w:rPr>
-          <w:rFonts w:ascii="Menlo Regular" w:hAnsi="Menlo Regular" w:cs="Menlo Regular"/>
-          <w:color w:val="000000"/>
-          <w:kern w:val="0"/>
-          <w:sz w:val="22"/>
-          <w:szCs w:val="22"/>
-        </w:rPr>
-        <w:t>targetValue:</w:t>
-      </w:r>
-      <w:r>
-        <w:rPr>
-          <w:rFonts w:ascii="Menlo Regular" w:hAnsi="Menlo Regular" w:cs="Menlo Regular" w:hint="eastAsia"/>
-          <w:color w:val="000000"/>
-          <w:kern w:val="0"/>
-          <w:sz w:val="22"/>
-          <w:szCs w:val="22"/>
-        </w:rPr>
-        <w:t>KPI</w:t>
-      </w:r>
-      <w:proofErr w:type="spellEnd"/>
-      <w:r>
-        <w:rPr>
-          <w:rFonts w:ascii="Menlo Regular" w:hAnsi="Menlo Regular" w:cs="Menlo Regular" w:hint="eastAsia"/>
-          <w:color w:val="000000"/>
-          <w:kern w:val="0"/>
-          <w:sz w:val="22"/>
-          <w:szCs w:val="22"/>
-        </w:rPr>
-        <w:t>的目标值</w:t>
-      </w:r>
-    </w:p>
-    <w:p>
-      <w:pPr>
-        <w:widowControl/>
-        <w:tabs>
-          <w:tab w:val="left" w:pos="529"/>
-        </w:tabs>
-        <w:autoSpaceDE w:val="0"/>
-        <w:autoSpaceDN w:val="0"/>
-        <w:adjustRightInd w:val="0"/>
-        <w:jc w:val="left"/>
-        <w:rPr>
-          <w:rFonts w:ascii="Menlo Regular" w:hAnsi="Menlo Regular" w:cs="Menlo Regular"/>
-          <w:color w:val="000000"/>
-          <w:kern w:val="0"/>
-          <w:sz w:val="22"/>
-          <w:szCs w:val="22"/>
-        </w:rPr>
-      </w:pPr>
-      <w:proofErr w:type="spellStart"/>
-      <w:r>
-        <w:rPr>
-          <w:rFonts w:ascii="Menlo Regular" w:hAnsi="Menlo Regular" w:cs="Menlo Regular"/>
-          <w:color w:val="AA0D91"/>
-          <w:kern w:val="0"/>
-          <w:sz w:val="22"/>
-          <w:szCs w:val="22"/>
-        </w:rPr>
-        <w:t>int</w:t>
-      </w:r>
-      <w:proofErr w:type="spellEnd"/>
-      <w:r>
-        <w:rPr>
-          <w:rFonts w:ascii="Menlo Regular" w:hAnsi="Menlo Regular" w:cs="Menlo Regular"/>
-          <w:color w:val="000000"/>
-          <w:kern w:val="0"/>
-          <w:sz w:val="22"/>
-          <w:szCs w:val="22"/>
-        </w:rPr>
-        <w:t xml:space="preserve"> </w:t>
-      </w:r>
-      <w:proofErr w:type="spellStart"/>
-      <w:r>
-        <w:rPr>
-          <w:rFonts w:ascii="Menlo Regular" w:hAnsi="Menlo Regular" w:cs="Menlo Regular"/>
-          <w:color w:val="000000"/>
-          <w:kern w:val="0"/>
-          <w:sz w:val="22"/>
-          <w:szCs w:val="22"/>
-        </w:rPr>
-        <w:t>currentValue:</w:t>
-      </w:r>
-      <w:r>
-        <w:rPr>
-          <w:rFonts w:ascii="Menlo Regular" w:hAnsi="Menlo Regular" w:cs="Menlo Regular" w:hint="eastAsia"/>
-          <w:color w:val="000000"/>
-          <w:kern w:val="0"/>
-          <w:sz w:val="22"/>
-          <w:szCs w:val="22"/>
-        </w:rPr>
-        <w:t>KPI</w:t>
-      </w:r>
-      <w:proofErr w:type="spellEnd"/>
-      <w:r>
-        <w:rPr>
-          <w:rFonts w:ascii="Menlo Regular" w:hAnsi="Menlo Regular" w:cs="Menlo Regular" w:hint="eastAsia"/>
-          <w:color w:val="000000"/>
-          <w:kern w:val="0"/>
-          <w:sz w:val="22"/>
-          <w:szCs w:val="22"/>
-        </w:rPr>
-        <w:t>的当前值</w:t>
-      </w:r>
-    </w:p>
-    <w:p>
-      <w:pPr>
-        <w:widowControl/>
-        <w:tabs>
-          <w:tab w:val="left" w:pos="529"/>
-        </w:tabs>
-        <w:autoSpaceDE w:val="0"/>
-        <w:autoSpaceDN w:val="0"/>
-        <w:adjustRightInd w:val="0"/>
-        <w:jc w:val="left"/>
-        <w:rPr>
-          <w:rFonts w:ascii="Menlo Regular" w:hAnsi="Menlo Regular" w:cs="Menlo Regular"/>
+          <w:rFonts w:ascii="Menlo Regular" w:hAnsi="Menlo Regular" w:cs="Menlo Regular" w:hint="eastAsia"/>
+          <w:color w:val="000000"/>
+          <w:kern w:val="0"/>
+          <w:sz w:val="22"/>
+          <w:szCs w:val="22"/>
+        </w:rPr>
+        <w:t>warningLevel</w:t>
+      </w:r>
+      <w:proofErr w:type="spellEnd"/>
+      <w:r>
+        <w:rPr>
+          <w:rFonts w:ascii="Menlo Regular" w:hAnsi="Menlo Regular" w:cs="Menlo Regular" w:hint="eastAsia"/>
+          <w:color w:val="000000"/>
+          <w:kern w:val="0"/>
+          <w:sz w:val="22"/>
+          <w:szCs w:val="22"/>
+        </w:rPr>
+        <w:t>: KPI</w:t>
+      </w:r>
+      <w:r>
+        <w:rPr>
+          <w:rFonts w:ascii="Menlo Regular" w:hAnsi="Menlo Regular" w:cs="Menlo Regular" w:hint="eastAsia"/>
+          <w:color w:val="000000"/>
+          <w:kern w:val="0"/>
+          <w:sz w:val="22"/>
+          <w:szCs w:val="22"/>
+        </w:rPr>
+        <w:t>值的警告等级</w:t>
+      </w:r>
+    </w:p>
+    <w:p>
+      <w:pPr>
+        <w:widowControl/>
+        <w:tabs>
+          <w:tab w:val="left" w:pos="529"/>
+        </w:tabs>
+        <w:autoSpaceDE w:val="0"/>
+        <w:autoSpaceDN w:val="0"/>
+        <w:adjustRightInd w:val="0"/>
+        <w:jc w:val="left"/>
+        <w:rPr>
+          <w:rFonts w:ascii="Menlo Regular" w:hAnsi="Menlo Regular" w:cs="Menlo Regular" w:hint="eastAsia"/>
+          <w:color w:val="000000"/>
+          <w:kern w:val="0"/>
+          <w:sz w:val="22"/>
+          <w:szCs w:val="22"/>
+        </w:rPr>
+      </w:pPr>
+      <w:r>
+        <w:rPr>
+          <w:rFonts w:ascii="Menlo Regular" w:hAnsi="Menlo Regular" w:cs="Menlo Regular" w:hint="eastAsia"/>
+          <w:color w:val="000000"/>
+          <w:kern w:val="0"/>
+          <w:sz w:val="22"/>
+          <w:szCs w:val="22"/>
+        </w:rPr>
+        <w:t>警告等级包括：</w:t>
+      </w:r>
+    </w:p>
+    <w:p>
+      <w:pPr>
+        <w:widowControl/>
+        <w:tabs>
+          <w:tab w:val="left" w:pos="529"/>
+        </w:tabs>
+        <w:autoSpaceDE w:val="0"/>
+        <w:autoSpaceDN w:val="0"/>
+        <w:adjustRightInd w:val="0"/>
+        <w:jc w:val="left"/>
+        <w:rPr>
+          <w:rFonts w:ascii="Menlo Regular" w:hAnsi="Menlo Regular" w:cs="Menlo Regular" w:hint="eastAsia"/>
           <w:color w:val="000000"/>
           <w:kern w:val="0"/>
           <w:sz w:val="22"/>
@@ -12481,35 +12984,30 @@
       </w:r>
     </w:p>
     <w:p>
-      <w:pPr>
+      <w:r>
         <w:rPr>
           <w:rFonts w:hint="eastAsia"/>
         </w:rPr>
-      </w:pPr>
+        <w:t>包含</w:t>
+      </w:r>
+      <w:proofErr w:type="spellStart"/>
       <w:r>
         <w:rPr>
           <w:rFonts w:hint="eastAsia"/>
         </w:rPr>
-        <w:t>包含</w:t>
-      </w:r>
-      <w:proofErr w:type="spellStart"/>
+        <w:t>EPMKpiBasicInfo</w:t>
+      </w:r>
+      <w:proofErr w:type="spellEnd"/>
       <w:r>
         <w:rPr>
           <w:rFonts w:hint="eastAsia"/>
         </w:rPr>
-        <w:t>EPMKpiBasicInfo</w:t>
-      </w:r>
-      <w:proofErr w:type="spellEnd"/>
+        <w:t>的</w:t>
+      </w:r>
       <w:r>
         <w:rPr>
           <w:rFonts w:hint="eastAsia"/>
         </w:rPr>
-        <w:t>的</w:t>
-      </w:r>
-      <w:r>
-        <w:rPr>
-          <w:rFonts w:hint="eastAsia"/>
-        </w:rPr>
         <w:t>数组</w:t>
       </w:r>
     </w:p>
@@ -12524,7 +13022,7 @@
         <w:adjustRightInd w:val="0"/>
         <w:jc w:val="left"/>
         <w:rPr>
-          <w:rFonts w:ascii="Menlo Regular" w:hAnsi="Menlo Regular" w:cs="Menlo Regular" w:hint="eastAsia"/>
+          <w:rFonts w:ascii="Menlo Regular" w:hAnsi="Menlo Regular" w:cs="Menlo Regular"/>
           <w:color w:val="000000"/>
           <w:kern w:val="0"/>
           <w:sz w:val="22"/>
@@ -12916,7 +13414,7 @@
         <w:adjustRightInd w:val="0"/>
         <w:jc w:val="left"/>
         <w:rPr>
-          <w:rFonts w:ascii="Menlo Regular" w:hAnsi="Menlo Regular" w:cs="Menlo Regular" w:hint="eastAsia"/>
+          <w:rFonts w:ascii="Menlo Regular" w:hAnsi="Menlo Regular" w:cs="Menlo Regular"/>
           <w:b/>
           <w:color w:val="548DD4" w:themeColor="text2" w:themeTint="99"/>
           <w:kern w:val="0"/>
@@ -12947,7 +13445,7 @@
         <w:adjustRightInd w:val="0"/>
         <w:jc w:val="left"/>
         <w:rPr>
-          <w:rFonts w:ascii="Menlo Regular" w:hAnsi="Menlo Regular" w:cs="Menlo Regular" w:hint="eastAsia"/>
+          <w:rFonts w:ascii="Menlo Regular" w:hAnsi="Menlo Regular" w:cs="Menlo Regular"/>
           <w:color w:val="000000"/>
           <w:kern w:val="0"/>
           <w:sz w:val="22"/>
@@ -12976,64 +13474,64 @@
         <w:adjustRightInd w:val="0"/>
         <w:jc w:val="left"/>
         <w:rPr>
-          <w:rFonts w:ascii="Menlo Regular" w:hAnsi="Menlo Regular" w:cs="Menlo Regular" w:hint="eastAsia"/>
-          <w:color w:val="000000"/>
-          <w:kern w:val="0"/>
-          <w:sz w:val="22"/>
-          <w:szCs w:val="22"/>
-        </w:rPr>
-      </w:pPr>
-    </w:p>
-    <w:p>
-      <w:pPr>
-        <w:widowControl/>
-        <w:tabs>
-          <w:tab w:val="left" w:pos="529"/>
-        </w:tabs>
-        <w:autoSpaceDE w:val="0"/>
-        <w:autoSpaceDN w:val="0"/>
-        <w:adjustRightInd w:val="0"/>
-        <w:jc w:val="left"/>
-        <w:rPr>
-          <w:rFonts w:ascii="Menlo Regular" w:hAnsi="Menlo Regular" w:cs="Menlo Regular" w:hint="eastAsia"/>
-          <w:color w:val="000000"/>
-          <w:kern w:val="0"/>
-          <w:sz w:val="22"/>
-          <w:szCs w:val="22"/>
-        </w:rPr>
-      </w:pPr>
-    </w:p>
-    <w:p>
-      <w:pPr>
-        <w:widowControl/>
-        <w:tabs>
-          <w:tab w:val="left" w:pos="529"/>
-        </w:tabs>
-        <w:autoSpaceDE w:val="0"/>
-        <w:autoSpaceDN w:val="0"/>
-        <w:adjustRightInd w:val="0"/>
-        <w:jc w:val="left"/>
-        <w:rPr>
-          <w:rFonts w:ascii="Menlo Regular" w:hAnsi="Menlo Regular" w:cs="Menlo Regular" w:hint="eastAsia"/>
-          <w:color w:val="000000"/>
-          <w:kern w:val="0"/>
-          <w:sz w:val="22"/>
-          <w:szCs w:val="22"/>
-        </w:rPr>
-      </w:pPr>
-    </w:p>
-    <w:p>
-      <w:pPr>
-        <w:widowControl/>
-        <w:tabs>
-          <w:tab w:val="left" w:pos="529"/>
-        </w:tabs>
-        <w:autoSpaceDE w:val="0"/>
-        <w:autoSpaceDN w:val="0"/>
-        <w:adjustRightInd w:val="0"/>
-        <w:jc w:val="left"/>
-        <w:rPr>
-          <w:rFonts w:ascii="Menlo Regular" w:hAnsi="Menlo Regular" w:cs="Menlo Regular" w:hint="eastAsia"/>
+          <w:rFonts w:ascii="Menlo Regular" w:hAnsi="Menlo Regular" w:cs="Menlo Regular"/>
+          <w:color w:val="000000"/>
+          <w:kern w:val="0"/>
+          <w:sz w:val="22"/>
+          <w:szCs w:val="22"/>
+        </w:rPr>
+      </w:pPr>
+    </w:p>
+    <w:p>
+      <w:pPr>
+        <w:widowControl/>
+        <w:tabs>
+          <w:tab w:val="left" w:pos="529"/>
+        </w:tabs>
+        <w:autoSpaceDE w:val="0"/>
+        <w:autoSpaceDN w:val="0"/>
+        <w:adjustRightInd w:val="0"/>
+        <w:jc w:val="left"/>
+        <w:rPr>
+          <w:rFonts w:ascii="Menlo Regular" w:hAnsi="Menlo Regular" w:cs="Menlo Regular"/>
+          <w:color w:val="000000"/>
+          <w:kern w:val="0"/>
+          <w:sz w:val="22"/>
+          <w:szCs w:val="22"/>
+        </w:rPr>
+      </w:pPr>
+    </w:p>
+    <w:p>
+      <w:pPr>
+        <w:widowControl/>
+        <w:tabs>
+          <w:tab w:val="left" w:pos="529"/>
+        </w:tabs>
+        <w:autoSpaceDE w:val="0"/>
+        <w:autoSpaceDN w:val="0"/>
+        <w:adjustRightInd w:val="0"/>
+        <w:jc w:val="left"/>
+        <w:rPr>
+          <w:rFonts w:ascii="Menlo Regular" w:hAnsi="Menlo Regular" w:cs="Menlo Regular"/>
+          <w:color w:val="000000"/>
+          <w:kern w:val="0"/>
+          <w:sz w:val="22"/>
+          <w:szCs w:val="22"/>
+        </w:rPr>
+      </w:pPr>
+    </w:p>
+    <w:p>
+      <w:pPr>
+        <w:widowControl/>
+        <w:tabs>
+          <w:tab w:val="left" w:pos="529"/>
+        </w:tabs>
+        <w:autoSpaceDE w:val="0"/>
+        <w:autoSpaceDN w:val="0"/>
+        <w:adjustRightInd w:val="0"/>
+        <w:jc w:val="left"/>
+        <w:rPr>
+          <w:rFonts w:ascii="Menlo Regular" w:hAnsi="Menlo Regular" w:cs="Menlo Regular"/>
           <w:color w:val="000000"/>
           <w:kern w:val="0"/>
           <w:sz w:val="22"/>
@@ -13050,12 +13548,7 @@
       </w:r>
       <w:proofErr w:type="spellStart"/>
       <w:r>
-        <w:t>s</w:t>
-      </w:r>
-      <w:bookmarkStart w:id="0" w:name="_GoBack"/>
-      <w:bookmarkEnd w:id="0"/>
-      <w:r>
-        <w:t>etObservedKpi</w:t>
+        <w:t>setObservedKpi</w:t>
       </w:r>
       <w:proofErr w:type="spellEnd"/>
       <w:r>
@@ -13355,51 +13848,41 @@
           <w:sz w:val="22"/>
           <w:szCs w:val="22"/>
         </w:rPr>
-        <w:t>kpi</w:t>
-      </w:r>
-      <w:r>
-        <w:rPr>
-          <w:rFonts w:ascii="Menlo Regular" w:hAnsi="Menlo Regular" w:cs="Menlo Regular" w:hint="eastAsia"/>
-          <w:color w:val="000000"/>
-          <w:kern w:val="0"/>
-          <w:sz w:val="22"/>
-          <w:szCs w:val="22"/>
-        </w:rPr>
-        <w:t>Id</w:t>
-      </w:r>
-      <w:proofErr w:type="spellEnd"/>
-    </w:p>
-    <w:p>
-      <w:pPr>
-        <w:widowControl/>
-        <w:tabs>
-          <w:tab w:val="left" w:pos="529"/>
-        </w:tabs>
-        <w:autoSpaceDE w:val="0"/>
-        <w:autoSpaceDN w:val="0"/>
-        <w:adjustRightInd w:val="0"/>
-        <w:jc w:val="left"/>
-        <w:rPr>
-          <w:rFonts w:ascii="Menlo Regular" w:hAnsi="Menlo Regular" w:cs="Menlo Regular"/>
-          <w:color w:val="000000"/>
-          <w:kern w:val="0"/>
-          <w:sz w:val="22"/>
-          <w:szCs w:val="22"/>
-        </w:rPr>
-      </w:pPr>
-    </w:p>
-    <w:p>
-      <w:pPr>
-        <w:widowControl/>
-        <w:tabs>
-          <w:tab w:val="left" w:pos="529"/>
-        </w:tabs>
-        <w:autoSpaceDE w:val="0"/>
-        <w:autoSpaceDN w:val="0"/>
-        <w:adjustRightInd w:val="0"/>
-        <w:jc w:val="left"/>
-        <w:rPr>
-          <w:rFonts w:ascii="Menlo Regular" w:hAnsi="Menlo Regular" w:cs="Menlo Regular" w:hint="eastAsia"/>
+        <w:t>kpiId</w:t>
+      </w:r>
+      <w:proofErr w:type="spellEnd"/>
+    </w:p>
+    <w:p>
+      <w:pPr>
+        <w:widowControl/>
+        <w:tabs>
+          <w:tab w:val="left" w:pos="529"/>
+        </w:tabs>
+        <w:autoSpaceDE w:val="0"/>
+        <w:autoSpaceDN w:val="0"/>
+        <w:adjustRightInd w:val="0"/>
+        <w:jc w:val="left"/>
+        <w:rPr>
+          <w:rFonts w:ascii="Menlo Regular" w:hAnsi="Menlo Regular" w:cs="Menlo Regular"/>
+          <w:color w:val="000000"/>
+          <w:kern w:val="0"/>
+          <w:sz w:val="22"/>
+          <w:szCs w:val="22"/>
+        </w:rPr>
+      </w:pPr>
+    </w:p>
+    <w:p>
+      <w:pPr>
+        <w:widowControl/>
+        <w:tabs>
+          <w:tab w:val="left" w:pos="529"/>
+        </w:tabs>
+        <w:autoSpaceDE w:val="0"/>
+        <w:autoSpaceDN w:val="0"/>
+        <w:adjustRightInd w:val="0"/>
+        <w:jc w:val="left"/>
+        <w:rPr>
+          <w:rFonts w:ascii="Menlo Regular" w:hAnsi="Menlo Regular" w:cs="Menlo Regular"/>
           <w:b/>
           <w:color w:val="548DD4" w:themeColor="text2" w:themeTint="99"/>
           <w:kern w:val="0"/>
@@ -13430,7 +13913,7 @@
         <w:adjustRightInd w:val="0"/>
         <w:jc w:val="left"/>
         <w:rPr>
-          <w:rFonts w:ascii="Menlo Regular" w:hAnsi="Menlo Regular" w:cs="Menlo Regular" w:hint="eastAsia"/>
+          <w:rFonts w:ascii="Menlo Regular" w:hAnsi="Menlo Regular" w:cs="Menlo Regular"/>
           <w:color w:val="000000"/>
           <w:kern w:val="0"/>
           <w:sz w:val="22"/>
@@ -13459,42 +13942,18 @@
         <w:adjustRightInd w:val="0"/>
         <w:jc w:val="left"/>
         <w:rPr>
-          <w:rFonts w:ascii="Menlo Regular" w:hAnsi="Menlo Regular" w:cs="Menlo Regular" w:hint="eastAsia"/>
-          <w:color w:val="000000"/>
-          <w:kern w:val="0"/>
-          <w:sz w:val="22"/>
-          <w:szCs w:val="22"/>
-        </w:rPr>
-      </w:pPr>
-    </w:p>
-    <w:p>
-      <w:pPr>
-        <w:rPr>
-          <w:rFonts w:hint="eastAsia"/>
-        </w:rPr>
-      </w:pPr>
-    </w:p>
-    <w:p>
-      <w:pPr>
-        <w:rPr>
-          <w:rFonts w:hint="eastAsia"/>
-        </w:rPr>
-      </w:pPr>
-    </w:p>
-    <w:p>
-      <w:pPr>
-        <w:rPr>
-          <w:rFonts w:hint="eastAsia"/>
-        </w:rPr>
-      </w:pPr>
-    </w:p>
-    <w:p>
-      <w:pPr>
-        <w:rPr>
-          <w:rFonts w:hint="eastAsia"/>
-        </w:rPr>
-      </w:pPr>
-    </w:p>
+          <w:rFonts w:ascii="Menlo Regular" w:hAnsi="Menlo Regular" w:cs="Menlo Regular"/>
+          <w:color w:val="000000"/>
+          <w:kern w:val="0"/>
+          <w:sz w:val="22"/>
+          <w:szCs w:val="22"/>
+        </w:rPr>
+      </w:pPr>
+    </w:p>
+    <w:p/>
+    <w:p/>
+    <w:p/>
+    <w:p/>
     <w:p/>
     <w:sectPr>
       <w:pgSz w:w="11900" w:h="16840"/>
